--- a/Documents/Temp/Usecase_AddKnowledge.docx
+++ b/Documents/Temp/Usecase_AddKnowledge.docx
@@ -334,36 +334,8 @@
                 <w:sz w:val="24"/>
                 <w:szCs w:val="24"/>
               </w:rPr>
-              <w:t xml:space="preserve">Ngo </w:t>
-            </w:r>
-            <w:proofErr w:type="spellStart"/>
-            <w:r>
-              <w:rPr>
-                <w:rFonts w:asciiTheme="majorHAnsi" w:hAnsiTheme="majorHAnsi"/>
-                <w:sz w:val="24"/>
-                <w:szCs w:val="24"/>
-              </w:rPr>
-              <w:t>Trac</w:t>
-            </w:r>
-            <w:proofErr w:type="spellEnd"/>
-            <w:r>
-              <w:rPr>
-                <w:rFonts w:asciiTheme="majorHAnsi" w:hAnsiTheme="majorHAnsi"/>
-                <w:sz w:val="24"/>
-                <w:szCs w:val="24"/>
-              </w:rPr>
-              <w:t xml:space="preserve"> </w:t>
-            </w:r>
-            <w:proofErr w:type="spellStart"/>
-            <w:r>
-              <w:rPr>
-                <w:rFonts w:asciiTheme="majorHAnsi" w:hAnsiTheme="majorHAnsi"/>
-                <w:sz w:val="24"/>
-                <w:szCs w:val="24"/>
-              </w:rPr>
-              <w:t>Kien</w:t>
-            </w:r>
-            <w:proofErr w:type="spellEnd"/>
+              <w:t>Ngo Trac Kien</w:t>
+            </w:r>
           </w:p>
         </w:tc>
       </w:tr>
@@ -1349,16 +1321,7 @@
                       <w:sz w:val="24"/>
                       <w:szCs w:val="24"/>
                     </w:rPr>
-                    <w:t xml:space="preserve">”: </w:t>
-                  </w:r>
-                  <w:proofErr w:type="spellStart"/>
-                  <w:r>
-                    <w:rPr>
-                      <w:rFonts w:asciiTheme="majorHAnsi" w:hAnsiTheme="majorHAnsi"/>
-                      <w:sz w:val="24"/>
-                      <w:szCs w:val="24"/>
-                    </w:rPr>
-                    <w:t>text</w:t>
+                    <w:t>”: text</w:t>
                   </w:r>
                   <w:r>
                     <w:rPr>
@@ -1368,7 +1331,6 @@
                     </w:rPr>
                     <w:t>area</w:t>
                   </w:r>
-                  <w:proofErr w:type="spellEnd"/>
                   <w:r>
                     <w:rPr>
                       <w:rFonts w:asciiTheme="majorHAnsi" w:hAnsiTheme="majorHAnsi"/>
@@ -1464,7 +1426,6 @@
                     </w:rPr>
                     <w:t xml:space="preserve">”: </w:t>
                   </w:r>
-                  <w:proofErr w:type="spellStart"/>
                   <w:r>
                     <w:rPr>
                       <w:rFonts w:asciiTheme="majorHAnsi" w:hAnsiTheme="majorHAnsi"/>
@@ -1481,7 +1442,6 @@
                     </w:rPr>
                     <w:t>area</w:t>
                   </w:r>
-                  <w:proofErr w:type="spellEnd"/>
                   <w:r>
                     <w:rPr>
                       <w:rFonts w:asciiTheme="majorHAnsi" w:hAnsiTheme="majorHAnsi"/>
@@ -2145,15 +2105,7 @@
                       <w:sz w:val="24"/>
                       <w:szCs w:val="24"/>
                     </w:rPr>
-                    <w:t>“</w:t>
-                  </w:r>
-                  <w:r>
-                    <w:rPr>
-                      <w:rFonts w:asciiTheme="majorHAnsi" w:hAnsiTheme="majorHAnsi"/>
-                      <w:sz w:val="24"/>
-                      <w:szCs w:val="24"/>
-                    </w:rPr>
-                    <w:t>Back</w:t>
+                    <w:t>“Back</w:t>
                   </w:r>
                   <w:r>
                     <w:rPr>
@@ -2810,41 +2762,7 @@
                       <w:sz w:val="24"/>
                       <w:szCs w:val="24"/>
                     </w:rPr>
-                    <w:t>lefts “</w:t>
-                  </w:r>
-                  <w:r>
-                    <w:rPr>
-                      <w:rFonts w:asciiTheme="majorHAnsi" w:hAnsiTheme="majorHAnsi"/>
-                      <w:sz w:val="24"/>
-                      <w:szCs w:val="24"/>
-                    </w:rPr>
-                    <w:t>Content</w:t>
-                  </w:r>
-                  <w:r>
-                    <w:rPr>
-                      <w:rFonts w:asciiTheme="majorHAnsi" w:hAnsiTheme="majorHAnsi"/>
-                      <w:sz w:val="24"/>
-                      <w:szCs w:val="24"/>
-                    </w:rPr>
-                    <w:t xml:space="preserve">” </w:t>
-                  </w:r>
-                  <w:proofErr w:type="spellStart"/>
-                  <w:r>
-                    <w:rPr>
-                      <w:rFonts w:asciiTheme="majorHAnsi" w:hAnsiTheme="majorHAnsi"/>
-                      <w:sz w:val="24"/>
-                      <w:szCs w:val="24"/>
-                    </w:rPr>
-                    <w:t>textarea</w:t>
-                  </w:r>
-                  <w:proofErr w:type="spellEnd"/>
-                  <w:r>
-                    <w:rPr>
-                      <w:rFonts w:asciiTheme="majorHAnsi" w:hAnsiTheme="majorHAnsi"/>
-                      <w:sz w:val="24"/>
-                      <w:szCs w:val="24"/>
-                    </w:rPr>
-                    <w:t xml:space="preserve"> blank.</w:t>
+                    <w:t>lefts “Content” textarea blank.</w:t>
                   </w:r>
                 </w:p>
               </w:tc>
@@ -2890,15 +2808,7 @@
                       <w:sz w:val="24"/>
                       <w:szCs w:val="24"/>
                     </w:rPr>
-                    <w:t>Knowledge’s content</w:t>
-                  </w:r>
-                  <w:r>
-                    <w:rPr>
-                      <w:rFonts w:asciiTheme="majorHAnsi" w:hAnsiTheme="majorHAnsi"/>
-                      <w:sz w:val="24"/>
-                      <w:szCs w:val="24"/>
-                    </w:rPr>
-                    <w:t xml:space="preserve"> must not be left blank</w:t>
+                    <w:t>Knowledge’s content must not be left blank</w:t>
                   </w:r>
                   <w:r>
                     <w:rPr>
@@ -3218,6 +3128,16 @@
                       <w:sz w:val="24"/>
                       <w:szCs w:val="24"/>
                     </w:rPr>
+                    <w:t xml:space="preserve">Continue </w:t>
+                  </w:r>
+                  <w:bookmarkStart w:id="0" w:name="_GoBack"/>
+                  <w:bookmarkEnd w:id="0"/>
+                  <w:r>
+                    <w:rPr>
+                      <w:rFonts w:asciiTheme="majorHAnsi" w:hAnsiTheme="majorHAnsi"/>
+                      <w:sz w:val="24"/>
+                      <w:szCs w:val="24"/>
+                    </w:rPr>
                     <w:t>Edit</w:t>
                   </w:r>
                   <w:r>
@@ -3343,7 +3263,7 @@
                 <w:sz w:val="24"/>
                 <w:szCs w:val="24"/>
               </w:rPr>
-              <w:t>User has</w:t>
+              <w:t>Only</w:t>
             </w:r>
             <w:r>
               <w:rPr>
@@ -3352,7 +3272,7 @@
                 <w:sz w:val="24"/>
                 <w:szCs w:val="24"/>
               </w:rPr>
-              <w:t xml:space="preserve"> to login </w:t>
+              <w:t xml:space="preserve"> </w:t>
             </w:r>
             <w:r>
               <w:rPr>
@@ -3361,7 +3281,7 @@
                 <w:sz w:val="24"/>
                 <w:szCs w:val="24"/>
               </w:rPr>
-              <w:t>as</w:t>
+              <w:t>Enginee</w:t>
             </w:r>
             <w:r>
               <w:rPr>
@@ -3370,7 +3290,7 @@
                 <w:sz w:val="24"/>
                 <w:szCs w:val="24"/>
               </w:rPr>
-              <w:t xml:space="preserve"> </w:t>
+              <w:t xml:space="preserve">r, Manager or Director </w:t>
             </w:r>
             <w:r>
               <w:rPr>
@@ -3379,7 +3299,7 @@
                 <w:sz w:val="24"/>
                 <w:szCs w:val="24"/>
               </w:rPr>
-              <w:t>Enginee</w:t>
+              <w:t>can</w:t>
             </w:r>
             <w:r>
               <w:rPr>
@@ -3388,7 +3308,7 @@
                 <w:sz w:val="24"/>
                 <w:szCs w:val="24"/>
               </w:rPr>
-              <w:t xml:space="preserve">r, Manager or Director to write or post </w:t>
+              <w:t xml:space="preserve"> write or post </w:t>
             </w:r>
             <w:r>
               <w:rPr>
@@ -3441,8 +3361,6 @@
               </w:rPr>
               <w:t>.</w:t>
             </w:r>
-            <w:bookmarkStart w:id="0" w:name="_GoBack"/>
-            <w:bookmarkEnd w:id="0"/>
           </w:p>
         </w:tc>
       </w:tr>

--- a/Documents/Temp/Usecase_AddKnowledge.docx
+++ b/Documents/Temp/Usecase_AddKnowledge.docx
@@ -3130,8 +3130,6 @@
                     </w:rPr>
                     <w:t xml:space="preserve">Continue </w:t>
                   </w:r>
-                  <w:bookmarkStart w:id="0" w:name="_GoBack"/>
-                  <w:bookmarkEnd w:id="0"/>
                   <w:r>
                     <w:rPr>
                       <w:rFonts w:asciiTheme="majorHAnsi" w:hAnsiTheme="majorHAnsi"/>
@@ -3361,6 +3359,32 @@
               </w:rPr>
               <w:t>.</w:t>
             </w:r>
+          </w:p>
+          <w:p>
+            <w:pPr>
+              <w:pStyle w:val="ListParagraph"/>
+              <w:numPr>
+                <w:ilvl w:val="0"/>
+                <w:numId w:val="1"/>
+              </w:numPr>
+              <w:spacing w:after="0" w:line="276" w:lineRule="auto"/>
+              <w:rPr>
+                <w:rFonts w:asciiTheme="majorHAnsi" w:hAnsiTheme="majorHAnsi"/>
+                <w:sz w:val="24"/>
+                <w:szCs w:val="24"/>
+              </w:rPr>
+            </w:pPr>
+            <w:r>
+              <w:rPr>
+                <w:rFonts w:asciiTheme="majorHAnsi" w:hAnsiTheme="majorHAnsi"/>
+                <w:bCs/>
+                <w:sz w:val="24"/>
+                <w:szCs w:val="24"/>
+              </w:rPr>
+              <w:t>Exceptions must not be violated.</w:t>
+            </w:r>
+            <w:bookmarkStart w:id="0" w:name="_GoBack"/>
+            <w:bookmarkEnd w:id="0"/>
           </w:p>
         </w:tc>
       </w:tr>

--- a/Documents/Temp/Usecase_AddKnowledge.docx
+++ b/Documents/Temp/Usecase_AddKnowledge.docx
@@ -826,7 +826,17 @@
                 <w:sz w:val="24"/>
                 <w:szCs w:val="24"/>
               </w:rPr>
-              <w:t>t log in as Engineer, Manager, D</w:t>
+              <w:t>t log in as Engineer, Manager or</w:t>
+            </w:r>
+            <w:bookmarkStart w:id="0" w:name="_GoBack"/>
+            <w:bookmarkEnd w:id="0"/>
+            <w:r>
+              <w:rPr>
+                <w:rFonts w:asciiTheme="majorHAnsi" w:hAnsiTheme="majorHAnsi"/>
+                <w:sz w:val="24"/>
+                <w:szCs w:val="24"/>
+              </w:rPr>
+              <w:t xml:space="preserve"> D</w:t>
             </w:r>
             <w:r>
               <w:rPr>
@@ -2520,7 +2530,7 @@
                       <w:sz w:val="24"/>
                       <w:szCs w:val="24"/>
                     </w:rPr>
-                    <w:t>blank</w:t>
+                    <w:t>empty</w:t>
                   </w:r>
                   <w:r>
                     <w:rPr>
@@ -2672,7 +2682,15 @@
                       <w:sz w:val="24"/>
                       <w:szCs w:val="24"/>
                     </w:rPr>
-                    <w:t>Project code must not be left blank</w:t>
+                    <w:t xml:space="preserve">Project code must not be left </w:t>
+                  </w:r>
+                  <w:r>
+                    <w:rPr>
+                      <w:rFonts w:asciiTheme="majorHAnsi" w:hAnsiTheme="majorHAnsi"/>
+                      <w:sz w:val="24"/>
+                      <w:szCs w:val="24"/>
+                    </w:rPr>
+                    <w:t>empty</w:t>
                   </w:r>
                   <w:r>
                     <w:rPr>
@@ -2808,7 +2826,15 @@
                       <w:sz w:val="24"/>
                       <w:szCs w:val="24"/>
                     </w:rPr>
-                    <w:t>Knowledge’s content must not be left blank</w:t>
+                    <w:t xml:space="preserve">Knowledge’s content must not be left </w:t>
+                  </w:r>
+                  <w:r>
+                    <w:rPr>
+                      <w:rFonts w:asciiTheme="majorHAnsi" w:hAnsiTheme="majorHAnsi"/>
+                      <w:sz w:val="24"/>
+                      <w:szCs w:val="24"/>
+                    </w:rPr>
+                    <w:t>empty</w:t>
                   </w:r>
                   <w:r>
                     <w:rPr>
@@ -3383,8 +3409,6 @@
               </w:rPr>
               <w:t>Exceptions must not be violated.</w:t>
             </w:r>
-            <w:bookmarkStart w:id="0" w:name="_GoBack"/>
-            <w:bookmarkEnd w:id="0"/>
           </w:p>
         </w:tc>
       </w:tr>

--- a/Documents/Temp/Usecase_AddKnowledge.docx
+++ b/Documents/Temp/Usecase_AddKnowledge.docx
@@ -2,6 +2,74 @@
 <file path=word/document.xml><?xml version="1.0" encoding="utf-8"?>
 <w:document xmlns:wpc="http://schemas.microsoft.com/office/word/2010/wordprocessingCanvas" xmlns:mc="http://schemas.openxmlformats.org/markup-compatibility/2006" xmlns:o="urn:schemas-microsoft-com:office:office" xmlns:r="http://schemas.openxmlformats.org/officeDocument/2006/relationships" xmlns:m="http://schemas.openxmlformats.org/officeDocument/2006/math" xmlns:v="urn:schemas-microsoft-com:vml" xmlns:wp14="http://schemas.microsoft.com/office/word/2010/wordprocessingDrawing" xmlns:wp="http://schemas.openxmlformats.org/drawingml/2006/wordprocessingDrawing" xmlns:w10="urn:schemas-microsoft-com:office:word" xmlns:w="http://schemas.openxmlformats.org/wordprocessingml/2006/main" xmlns:w14="http://schemas.microsoft.com/office/word/2010/wordml" xmlns:w15="http://schemas.microsoft.com/office/word/2012/wordml" xmlns:wpg="http://schemas.microsoft.com/office/word/2010/wordprocessingGroup" xmlns:wpi="http://schemas.microsoft.com/office/word/2010/wordprocessingInk" xmlns:wne="http://schemas.microsoft.com/office/word/2006/wordml" xmlns:wps="http://schemas.microsoft.com/office/word/2010/wordprocessingShape" mc:Ignorable="w14 w15 wp14">
   <w:body>
+    <w:p>
+      <w:pPr>
+        <w:pStyle w:val="ListParagraph"/>
+        <w:numPr>
+          <w:ilvl w:val="0"/>
+          <w:numId w:val="2"/>
+        </w:numPr>
+      </w:pPr>
+      <w:r>
+        <w:t>Add knowledge</w:t>
+      </w:r>
+    </w:p>
+    <w:p>
+      <w:r>
+        <w:rPr>
+          <w:noProof/>
+          <w:lang w:eastAsia="ja-JP"/>
+        </w:rPr>
+        <w:drawing>
+          <wp:inline distT="0" distB="0" distL="0" distR="0" wp14:anchorId="187BF0D6" wp14:editId="65D2EFF9">
+            <wp:extent cx="5905500" cy="1905000"/>
+            <wp:effectExtent l="0" t="0" r="0" b="0"/>
+            <wp:docPr id="2" name="Picture 2"/>
+            <wp:cNvGraphicFramePr>
+              <a:graphicFrameLocks xmlns:a="http://schemas.openxmlformats.org/drawingml/2006/main" noChangeAspect="1"/>
+            </wp:cNvGraphicFramePr>
+            <a:graphic xmlns:a="http://schemas.openxmlformats.org/drawingml/2006/main">
+              <a:graphicData uri="http://schemas.openxmlformats.org/drawingml/2006/picture">
+                <pic:pic xmlns:pic="http://schemas.openxmlformats.org/drawingml/2006/picture">
+                  <pic:nvPicPr>
+                    <pic:cNvPr id="0" name="Picture 2"/>
+                    <pic:cNvPicPr>
+                      <a:picLocks noChangeAspect="1" noChangeArrowheads="1"/>
+                    </pic:cNvPicPr>
+                  </pic:nvPicPr>
+                  <pic:blipFill>
+                    <a:blip r:embed="rId5">
+                      <a:extLst>
+                        <a:ext uri="{28A0092B-C50C-407E-A947-70E740481C1C}">
+                          <a14:useLocalDpi xmlns:a14="http://schemas.microsoft.com/office/drawing/2010/main" val="0"/>
+                        </a:ext>
+                      </a:extLst>
+                    </a:blip>
+                    <a:srcRect/>
+                    <a:stretch>
+                      <a:fillRect/>
+                    </a:stretch>
+                  </pic:blipFill>
+                  <pic:spPr bwMode="auto">
+                    <a:xfrm>
+                      <a:off x="0" y="0"/>
+                      <a:ext cx="5905500" cy="1905000"/>
+                    </a:xfrm>
+                    <a:prstGeom prst="rect">
+                      <a:avLst/>
+                    </a:prstGeom>
+                    <a:noFill/>
+                    <a:ln>
+                      <a:noFill/>
+                    </a:ln>
+                  </pic:spPr>
+                </pic:pic>
+              </a:graphicData>
+            </a:graphic>
+          </wp:inline>
+        </w:drawing>
+      </w:r>
+    </w:p>
     <w:tbl>
       <w:tblPr>
         <w:tblW w:w="5000" w:type="pct"/>
@@ -190,7 +258,7 @@
                 <w:sz w:val="24"/>
                 <w:szCs w:val="24"/>
               </w:rPr>
-              <w:t>1</w:t>
+              <w:t>2</w:t>
             </w:r>
             <w:r>
               <w:rPr>
@@ -409,7 +477,23 @@
                 <w:sz w:val="24"/>
                 <w:szCs w:val="24"/>
               </w:rPr>
-              <w:t>/15</w:t>
+              <w:t>/</w:t>
+            </w:r>
+            <w:r>
+              <w:rPr>
+                <w:rFonts w:asciiTheme="majorHAnsi" w:hAnsiTheme="majorHAnsi"/>
+                <w:sz w:val="24"/>
+                <w:szCs w:val="24"/>
+              </w:rPr>
+              <w:t>20</w:t>
+            </w:r>
+            <w:r>
+              <w:rPr>
+                <w:rFonts w:asciiTheme="majorHAnsi" w:hAnsiTheme="majorHAnsi"/>
+                <w:sz w:val="24"/>
+                <w:szCs w:val="24"/>
+              </w:rPr>
+              <w:t>15</w:t>
             </w:r>
           </w:p>
         </w:tc>
@@ -528,7 +612,7 @@
                 <w:sz w:val="24"/>
                 <w:szCs w:val="24"/>
               </w:rPr>
-              <w:t>Engineer</w:t>
+              <w:t>Engineer, Manager, Director.</w:t>
             </w:r>
           </w:p>
           <w:p>
@@ -717,7 +801,7 @@
                 <w:sz w:val="24"/>
                 <w:szCs w:val="24"/>
               </w:rPr>
-              <w:t>Engineer</w:t>
+              <w:t>User</w:t>
             </w:r>
             <w:r>
               <w:rPr>
@@ -733,7 +817,7 @@
                 <w:sz w:val="24"/>
                 <w:szCs w:val="24"/>
               </w:rPr>
-              <w:t>clicks</w:t>
+              <w:t>clicks on</w:t>
             </w:r>
             <w:r>
               <w:rPr>
@@ -749,7 +833,7 @@
                 <w:sz w:val="24"/>
                 <w:szCs w:val="24"/>
               </w:rPr>
-              <w:t>Add new knowledge</w:t>
+              <w:t>“Add new knowledge”</w:t>
             </w:r>
             <w:r>
               <w:rPr>
@@ -765,7 +849,7 @@
                 <w:sz w:val="24"/>
                 <w:szCs w:val="24"/>
               </w:rPr>
-              <w:t>Knowledge</w:t>
+              <w:t>“Knowledge”</w:t>
             </w:r>
             <w:r>
               <w:rPr>
@@ -818,33 +902,7 @@
                 <w:sz w:val="24"/>
                 <w:szCs w:val="24"/>
               </w:rPr>
-              <w:t>User mus</w:t>
-            </w:r>
-            <w:r>
-              <w:rPr>
-                <w:rFonts w:asciiTheme="majorHAnsi" w:hAnsiTheme="majorHAnsi"/>
-                <w:sz w:val="24"/>
-                <w:szCs w:val="24"/>
-              </w:rPr>
-              <w:t>t log in as Engineer, Manager or</w:t>
-            </w:r>
-            <w:bookmarkStart w:id="0" w:name="_GoBack"/>
-            <w:bookmarkEnd w:id="0"/>
-            <w:r>
-              <w:rPr>
-                <w:rFonts w:asciiTheme="majorHAnsi" w:hAnsiTheme="majorHAnsi"/>
-                <w:sz w:val="24"/>
-                <w:szCs w:val="24"/>
-              </w:rPr>
-              <w:t xml:space="preserve"> D</w:t>
-            </w:r>
-            <w:r>
-              <w:rPr>
-                <w:rFonts w:asciiTheme="majorHAnsi" w:hAnsiTheme="majorHAnsi"/>
-                <w:sz w:val="24"/>
-                <w:szCs w:val="24"/>
-              </w:rPr>
-              <w:t>irector.</w:t>
+              <w:t>User must log in as Engineer, Manager or Director.</w:t>
             </w:r>
           </w:p>
           <w:p>
@@ -1152,6 +1210,14 @@
                       <w:szCs w:val="24"/>
                     </w:rPr>
                   </w:pPr>
+                  <w:r>
+                    <w:rPr>
+                      <w:rFonts w:asciiTheme="majorHAnsi" w:hAnsiTheme="majorHAnsi"/>
+                      <w:sz w:val="24"/>
+                      <w:szCs w:val="24"/>
+                    </w:rPr>
+                    <w:t>Clicks on “Add new knowledge” button on “Knowledge” screen.</w:t>
+                  </w:r>
                 </w:p>
               </w:tc>
               <w:tc>
@@ -1182,23 +1248,31 @@
                       <w:sz w:val="24"/>
                       <w:szCs w:val="24"/>
                     </w:rPr>
-                    <w:t xml:space="preserve">System will display </w:t>
-                  </w:r>
-                  <w:r>
-                    <w:rPr>
-                      <w:rFonts w:asciiTheme="majorHAnsi" w:hAnsiTheme="majorHAnsi"/>
-                      <w:sz w:val="24"/>
-                      <w:szCs w:val="24"/>
-                    </w:rPr>
-                    <w:t>Create k</w:t>
-                  </w:r>
-                  <w:r>
-                    <w:rPr>
-                      <w:rFonts w:asciiTheme="majorHAnsi" w:hAnsiTheme="majorHAnsi"/>
-                      <w:sz w:val="24"/>
-                      <w:szCs w:val="24"/>
-                    </w:rPr>
-                    <w:t>nowledge</w:t>
+                    <w:t>System display</w:t>
+                  </w:r>
+                  <w:r>
+                    <w:rPr>
+                      <w:rFonts w:asciiTheme="majorHAnsi" w:hAnsiTheme="majorHAnsi"/>
+                      <w:sz w:val="24"/>
+                      <w:szCs w:val="24"/>
+                    </w:rPr>
+                    <w:t>s</w:t>
+                  </w:r>
+                  <w:r>
+                    <w:rPr>
+                      <w:rFonts w:asciiTheme="majorHAnsi" w:hAnsiTheme="majorHAnsi"/>
+                      <w:sz w:val="24"/>
+                      <w:szCs w:val="24"/>
+                    </w:rPr>
+                    <w:t xml:space="preserve"> </w:t>
+                  </w:r>
+                  <w:r>
+                    <w:rPr>
+                      <w:rFonts w:asciiTheme="majorHAnsi" w:hAnsiTheme="majorHAnsi"/>
+                      <w:sz w:val="24"/>
+                      <w:szCs w:val="24"/>
+                    </w:rPr>
+                    <w:t>“Create knowledge”</w:t>
                   </w:r>
                   <w:r>
                     <w:rPr>
@@ -1219,6 +1293,7 @@
                     <w:ind w:left="0"/>
                     <w:rPr>
                       <w:rFonts w:asciiTheme="majorHAnsi" w:hAnsiTheme="majorHAnsi"/>
+                      <w:color w:val="FF0000"/>
                       <w:sz w:val="24"/>
                       <w:szCs w:val="24"/>
                     </w:rPr>
@@ -1237,39 +1312,15 @@
                       <w:sz w:val="24"/>
                       <w:szCs w:val="24"/>
                     </w:rPr>
-                    <w:t>”: textbox, min length</w:t>
-                  </w:r>
-                  <w:r>
-                    <w:rPr>
-                      <w:rFonts w:asciiTheme="majorHAnsi" w:hAnsiTheme="majorHAnsi"/>
-                      <w:sz w:val="24"/>
-                      <w:szCs w:val="24"/>
-                    </w:rPr>
-                    <w:t>:</w:t>
-                  </w:r>
-                  <w:r>
-                    <w:rPr>
-                      <w:rFonts w:asciiTheme="majorHAnsi" w:hAnsiTheme="majorHAnsi"/>
-                      <w:sz w:val="24"/>
-                      <w:szCs w:val="24"/>
-                    </w:rPr>
-                    <w:t xml:space="preserve"> 4, max length</w:t>
-                  </w:r>
-                  <w:r>
-                    <w:rPr>
-                      <w:rFonts w:asciiTheme="majorHAnsi" w:hAnsiTheme="majorHAnsi"/>
-                      <w:sz w:val="24"/>
-                      <w:szCs w:val="24"/>
-                    </w:rPr>
-                    <w:t>:</w:t>
-                  </w:r>
-                  <w:r>
-                    <w:rPr>
-                      <w:rFonts w:asciiTheme="majorHAnsi" w:hAnsiTheme="majorHAnsi"/>
-                      <w:sz w:val="24"/>
-                      <w:szCs w:val="24"/>
-                    </w:rPr>
-                    <w:t xml:space="preserve"> 50.</w:t>
+                    <w:t xml:space="preserve">”: textbox, </w:t>
+                  </w:r>
+                  <w:r>
+                    <w:rPr>
+                      <w:rFonts w:asciiTheme="majorHAnsi" w:hAnsiTheme="majorHAnsi"/>
+                      <w:sz w:val="24"/>
+                      <w:szCs w:val="24"/>
+                    </w:rPr>
+                    <w:t>min length: 4, max length: 50, required.</w:t>
                   </w:r>
                 </w:p>
                 <w:p>
@@ -1292,11 +1343,29 @@
                       <w:sz w:val="24"/>
                       <w:szCs w:val="24"/>
                     </w:rPr>
-                    <w:t>- “Project code”: textbox, min length: 4, max length: 10</w:t>
-                  </w:r>
-                  <w:r>
-                    <w:rPr>
-                      <w:rFonts w:asciiTheme="majorHAnsi" w:hAnsiTheme="majorHAnsi"/>
+                    <w:t>- “Project code”: textbox, min length: 4, max length: 10,</w:t>
+                  </w:r>
+                  <w:r>
+                    <w:rPr>
+                      <w:rFonts w:asciiTheme="majorHAnsi" w:hAnsiTheme="majorHAnsi"/>
+                      <w:color w:val="FF0000"/>
+                      <w:sz w:val="24"/>
+                      <w:szCs w:val="24"/>
+                    </w:rPr>
+                    <w:t xml:space="preserve"> </w:t>
+                  </w:r>
+                  <w:r>
+                    <w:rPr>
+                      <w:rFonts w:asciiTheme="majorHAnsi" w:hAnsiTheme="majorHAnsi"/>
+                      <w:sz w:val="24"/>
+                      <w:szCs w:val="24"/>
+                    </w:rPr>
+                    <w:t>required</w:t>
+                  </w:r>
+                  <w:r>
+                    <w:rPr>
+                      <w:rFonts w:asciiTheme="majorHAnsi" w:hAnsiTheme="majorHAnsi"/>
+                      <w:color w:val="FF0000"/>
                       <w:sz w:val="24"/>
                       <w:szCs w:val="24"/>
                     </w:rPr>
@@ -1323,6 +1392,7 @@
                       <w:sz w:val="24"/>
                       <w:szCs w:val="24"/>
                     </w:rPr>
+                    <w:lastRenderedPageBreak/>
                     <w:t>- “Description</w:t>
                   </w:r>
                   <w:r>
@@ -1402,63 +1472,23 @@
                       <w:sz w:val="24"/>
                       <w:szCs w:val="24"/>
                     </w:rPr>
-                    <w:t>-</w:t>
-                  </w:r>
-                  <w:r>
-                    <w:rPr>
-                      <w:rFonts w:asciiTheme="majorHAnsi" w:hAnsiTheme="majorHAnsi"/>
-                      <w:sz w:val="24"/>
-                      <w:szCs w:val="24"/>
-                    </w:rPr>
-                    <w:t xml:space="preserve"> </w:t>
-                  </w:r>
-                  <w:r>
-                    <w:rPr>
-                      <w:rFonts w:asciiTheme="majorHAnsi" w:hAnsiTheme="majorHAnsi"/>
-                      <w:sz w:val="24"/>
-                      <w:szCs w:val="24"/>
-                    </w:rPr>
-                    <w:t>“</w:t>
-                  </w:r>
-                  <w:r>
-                    <w:rPr>
-                      <w:rFonts w:asciiTheme="majorHAnsi" w:hAnsiTheme="majorHAnsi"/>
-                      <w:sz w:val="24"/>
-                      <w:szCs w:val="24"/>
-                    </w:rPr>
-                    <w:t>Content</w:t>
-                  </w:r>
-                  <w:r>
-                    <w:rPr>
-                      <w:rFonts w:asciiTheme="majorHAnsi" w:hAnsiTheme="majorHAnsi"/>
-                      <w:sz w:val="24"/>
-                      <w:szCs w:val="24"/>
-                    </w:rPr>
-                    <w:t xml:space="preserve">”: </w:t>
-                  </w:r>
-                  <w:r>
-                    <w:rPr>
-                      <w:rFonts w:asciiTheme="majorHAnsi" w:hAnsiTheme="majorHAnsi"/>
-                      <w:sz w:val="24"/>
-                      <w:szCs w:val="24"/>
-                    </w:rPr>
-                    <w:t>text</w:t>
-                  </w:r>
-                  <w:r>
-                    <w:rPr>
-                      <w:rFonts w:asciiTheme="majorHAnsi" w:hAnsiTheme="majorHAnsi"/>
-                      <w:sz w:val="24"/>
-                      <w:szCs w:val="24"/>
-                    </w:rPr>
-                    <w:t>area</w:t>
-                  </w:r>
-                  <w:r>
-                    <w:rPr>
-                      <w:rFonts w:asciiTheme="majorHAnsi" w:hAnsiTheme="majorHAnsi"/>
-                      <w:sz w:val="24"/>
-                      <w:szCs w:val="24"/>
-                    </w:rPr>
-                    <w:t>, min length: 1</w:t>
+                    <w:t>- “Content</w:t>
+                  </w:r>
+                  <w:r>
+                    <w:rPr>
+                      <w:rFonts w:asciiTheme="majorHAnsi" w:hAnsiTheme="majorHAnsi"/>
+                      <w:sz w:val="24"/>
+                      <w:szCs w:val="24"/>
+                    </w:rPr>
+                    <w:t>”: text</w:t>
+                  </w:r>
+                  <w:r>
+                    <w:rPr>
+                      <w:rFonts w:asciiTheme="majorHAnsi" w:hAnsiTheme="majorHAnsi"/>
+                      <w:sz w:val="24"/>
+                      <w:szCs w:val="24"/>
+                    </w:rPr>
+                    <w:t>area, min length: 4</w:t>
                   </w:r>
                   <w:r>
                     <w:rPr>
@@ -1505,15 +1535,7 @@
                       <w:sz w:val="24"/>
                       <w:szCs w:val="24"/>
                     </w:rPr>
-                    <w:t>button</w:t>
-                  </w:r>
-                  <w:r>
-                    <w:rPr>
-                      <w:rFonts w:asciiTheme="majorHAnsi" w:hAnsiTheme="majorHAnsi"/>
-                      <w:sz w:val="24"/>
-                      <w:szCs w:val="24"/>
-                    </w:rPr>
-                    <w:t>.</w:t>
+                    <w:t>button.</w:t>
                   </w:r>
                 </w:p>
                 <w:p>
@@ -1536,31 +1558,7 @@
                       <w:sz w:val="24"/>
                       <w:szCs w:val="24"/>
                     </w:rPr>
-                    <w:t>- “Back”: button</w:t>
-                  </w:r>
-                  <w:r>
-                    <w:rPr>
-                      <w:rFonts w:asciiTheme="majorHAnsi" w:hAnsiTheme="majorHAnsi"/>
-                      <w:sz w:val="24"/>
-                      <w:szCs w:val="24"/>
-                    </w:rPr>
-                    <w:t>.</w:t>
-                  </w:r>
-                  <w:r>
-                    <w:rPr>
-                      <w:rFonts w:asciiTheme="majorHAnsi" w:hAnsiTheme="majorHAnsi"/>
-                      <w:sz w:val="24"/>
-                      <w:szCs w:val="24"/>
-                    </w:rPr>
-                    <w:t xml:space="preserve"> </w:t>
-                  </w:r>
-                  <w:r>
-                    <w:rPr>
-                      <w:rFonts w:asciiTheme="majorHAnsi" w:hAnsiTheme="majorHAnsi"/>
-                      <w:sz w:val="24"/>
-                      <w:szCs w:val="24"/>
-                    </w:rPr>
-                    <w:t>[Alternative 1]</w:t>
+                    <w:t>- “Back”: button.</w:t>
                   </w:r>
                 </w:p>
               </w:tc>
@@ -1595,6 +1593,7 @@
                       <w:sz w:val="24"/>
                       <w:szCs w:val="24"/>
                     </w:rPr>
+                    <w:lastRenderedPageBreak/>
                     <w:t>2</w:t>
                   </w:r>
                 </w:p>
@@ -1627,47 +1626,23 @@
                       <w:sz w:val="24"/>
                       <w:szCs w:val="24"/>
                     </w:rPr>
-                    <w:t>Engineer</w:t>
-                  </w:r>
-                  <w:r>
-                    <w:rPr>
-                      <w:rFonts w:asciiTheme="majorHAnsi" w:hAnsiTheme="majorHAnsi"/>
-                      <w:sz w:val="24"/>
-                      <w:szCs w:val="24"/>
-                    </w:rPr>
-                    <w:t xml:space="preserve"> input </w:t>
-                  </w:r>
-                  <w:r>
-                    <w:rPr>
-                      <w:rFonts w:asciiTheme="majorHAnsi" w:hAnsiTheme="majorHAnsi"/>
-                      <w:sz w:val="24"/>
-                      <w:szCs w:val="24"/>
-                    </w:rPr>
-                    <w:t xml:space="preserve">subject, </w:t>
-                  </w:r>
-                  <w:r>
-                    <w:rPr>
-                      <w:rFonts w:asciiTheme="majorHAnsi" w:hAnsiTheme="majorHAnsi"/>
-                      <w:sz w:val="24"/>
-                      <w:szCs w:val="24"/>
-                    </w:rPr>
-                    <w:t xml:space="preserve">related project code, </w:t>
-                  </w:r>
-                  <w:r>
-                    <w:rPr>
-                      <w:rFonts w:asciiTheme="majorHAnsi" w:hAnsiTheme="majorHAnsi"/>
-                      <w:sz w:val="24"/>
-                      <w:szCs w:val="24"/>
-                    </w:rPr>
-                    <w:t>description,</w:t>
-                  </w:r>
-                  <w:r>
-                    <w:rPr>
-                      <w:rFonts w:asciiTheme="majorHAnsi" w:hAnsiTheme="majorHAnsi"/>
-                      <w:sz w:val="24"/>
-                      <w:szCs w:val="24"/>
-                    </w:rPr>
-                    <w:t xml:space="preserve"> knowledge content.</w:t>
+                    <w:t>Inputs fields, then clicks on “Post</w:t>
+                  </w:r>
+                  <w:r>
+                    <w:rPr>
+                      <w:rFonts w:asciiTheme="majorHAnsi" w:hAnsiTheme="majorHAnsi"/>
+                      <w:sz w:val="24"/>
+                      <w:szCs w:val="24"/>
+                    </w:rPr>
+                    <w:t>” button</w:t>
+                  </w:r>
+                  <w:r>
+                    <w:rPr>
+                      <w:rFonts w:asciiTheme="majorHAnsi" w:hAnsiTheme="majorHAnsi"/>
+                      <w:sz w:val="24"/>
+                      <w:szCs w:val="24"/>
+                    </w:rPr>
+                    <w:t>.</w:t>
                   </w:r>
                 </w:p>
               </w:tc>
@@ -1680,6 +1655,7 @@
                     <w:bottom w:val="single" w:sz="4" w:space="0" w:color="auto"/>
                     <w:right w:val="single" w:sz="4" w:space="0" w:color="auto"/>
                   </w:tcBorders>
+                  <w:hideMark/>
                 </w:tcPr>
                 <w:p>
                   <w:pPr>
@@ -1692,6 +1668,94 @@
                       <w:szCs w:val="24"/>
                     </w:rPr>
                   </w:pPr>
+                  <w:r>
+                    <w:rPr>
+                      <w:rFonts w:asciiTheme="majorHAnsi" w:hAnsiTheme="majorHAnsi"/>
+                      <w:sz w:val="24"/>
+                      <w:szCs w:val="24"/>
+                    </w:rPr>
+                    <w:t xml:space="preserve">System shows popup: </w:t>
+                  </w:r>
+                </w:p>
+                <w:p>
+                  <w:pPr>
+                    <w:pStyle w:val="ListParagraph"/>
+                    <w:spacing w:after="0" w:line="240" w:lineRule="auto"/>
+                    <w:ind w:left="0"/>
+                    <w:rPr>
+                      <w:rFonts w:asciiTheme="majorHAnsi" w:hAnsiTheme="majorHAnsi"/>
+                      <w:sz w:val="24"/>
+                      <w:szCs w:val="24"/>
+                    </w:rPr>
+                  </w:pPr>
+                  <w:r>
+                    <w:rPr>
+                      <w:rFonts w:asciiTheme="majorHAnsi" w:hAnsiTheme="majorHAnsi"/>
+                      <w:sz w:val="24"/>
+                      <w:szCs w:val="24"/>
+                    </w:rPr>
+                    <w:t>“Post this knowledge?”</w:t>
+                  </w:r>
+                </w:p>
+                <w:p>
+                  <w:pPr>
+                    <w:pStyle w:val="ListParagraph"/>
+                    <w:spacing w:after="0" w:line="240" w:lineRule="auto"/>
+                    <w:ind w:left="0"/>
+                    <w:rPr>
+                      <w:rFonts w:asciiTheme="majorHAnsi" w:hAnsiTheme="majorHAnsi"/>
+                      <w:sz w:val="24"/>
+                      <w:szCs w:val="24"/>
+                    </w:rPr>
+                  </w:pPr>
+                  <w:r>
+                    <w:rPr>
+                      <w:rFonts w:asciiTheme="majorHAnsi" w:hAnsiTheme="majorHAnsi"/>
+                      <w:sz w:val="24"/>
+                      <w:szCs w:val="24"/>
+                    </w:rPr>
+                    <w:t>- “OK”: button.</w:t>
+                  </w:r>
+                </w:p>
+                <w:p>
+                  <w:pPr>
+                    <w:pStyle w:val="ListParagraph"/>
+                    <w:spacing w:after="0" w:line="240" w:lineRule="auto"/>
+                    <w:ind w:left="0"/>
+                    <w:rPr>
+                      <w:rFonts w:asciiTheme="majorHAnsi" w:hAnsiTheme="majorHAnsi"/>
+                      <w:sz w:val="24"/>
+                      <w:szCs w:val="24"/>
+                    </w:rPr>
+                  </w:pPr>
+                  <w:r>
+                    <w:rPr>
+                      <w:rFonts w:asciiTheme="majorHAnsi" w:hAnsiTheme="majorHAnsi"/>
+                      <w:sz w:val="24"/>
+                      <w:szCs w:val="24"/>
+                    </w:rPr>
+                    <w:t>- “Cancel”: button.</w:t>
+                  </w:r>
+                </w:p>
+                <w:p>
+                  <w:pPr>
+                    <w:pStyle w:val="ListParagraph"/>
+                    <w:spacing w:after="0" w:line="240" w:lineRule="auto"/>
+                    <w:ind w:left="0"/>
+                    <w:rPr>
+                      <w:rFonts w:asciiTheme="majorHAnsi" w:hAnsiTheme="majorHAnsi"/>
+                      <w:sz w:val="24"/>
+                      <w:szCs w:val="24"/>
+                    </w:rPr>
+                  </w:pPr>
+                  <w:r>
+                    <w:rPr>
+                      <w:rFonts w:asciiTheme="majorHAnsi" w:hAnsiTheme="majorHAnsi"/>
+                      <w:sz w:val="24"/>
+                      <w:szCs w:val="24"/>
+                    </w:rPr>
+                    <w:t>[Alternative 1,2]</w:t>
+                  </w:r>
                 </w:p>
               </w:tc>
             </w:tr>
@@ -1705,7 +1769,6 @@
                     <w:bottom w:val="single" w:sz="4" w:space="0" w:color="auto"/>
                     <w:right w:val="single" w:sz="4" w:space="0" w:color="auto"/>
                   </w:tcBorders>
-                  <w:hideMark/>
                 </w:tcPr>
                 <w:p>
                   <w:pPr>
@@ -1738,7 +1801,6 @@
                     <w:bottom w:val="single" w:sz="4" w:space="0" w:color="auto"/>
                     <w:right w:val="single" w:sz="4" w:space="0" w:color="auto"/>
                   </w:tcBorders>
-                  <w:hideMark/>
                 </w:tcPr>
                 <w:p>
                   <w:pPr>
@@ -1757,31 +1819,7 @@
                       <w:sz w:val="24"/>
                       <w:szCs w:val="24"/>
                     </w:rPr>
-                    <w:t xml:space="preserve">Clicks </w:t>
-                  </w:r>
-                  <w:r>
-                    <w:rPr>
-                      <w:rFonts w:asciiTheme="majorHAnsi" w:hAnsiTheme="majorHAnsi"/>
-                      <w:sz w:val="24"/>
-                      <w:szCs w:val="24"/>
-                    </w:rPr>
-                    <w:t xml:space="preserve">on </w:t>
-                  </w:r>
-                  <w:r>
-                    <w:rPr>
-                      <w:rFonts w:asciiTheme="majorHAnsi" w:hAnsiTheme="majorHAnsi"/>
-                      <w:sz w:val="24"/>
-                      <w:szCs w:val="24"/>
-                    </w:rPr>
-                    <w:t>“Post</w:t>
-                  </w:r>
-                  <w:r>
-                    <w:rPr>
-                      <w:rFonts w:asciiTheme="majorHAnsi" w:hAnsiTheme="majorHAnsi"/>
-                      <w:sz w:val="24"/>
-                      <w:szCs w:val="24"/>
-                    </w:rPr>
-                    <w:t>” button</w:t>
+                    <w:t>Clicks on “OK” button.</w:t>
                   </w:r>
                 </w:p>
               </w:tc>
@@ -1794,7 +1832,6 @@
                     <w:bottom w:val="single" w:sz="4" w:space="0" w:color="auto"/>
                     <w:right w:val="single" w:sz="4" w:space="0" w:color="auto"/>
                   </w:tcBorders>
-                  <w:hideMark/>
                 </w:tcPr>
                 <w:p>
                   <w:pPr>
@@ -1813,23 +1850,47 @@
                       <w:sz w:val="24"/>
                       <w:szCs w:val="24"/>
                     </w:rPr>
-                    <w:t xml:space="preserve">System will navigate to </w:t>
-                  </w:r>
-                  <w:r>
-                    <w:rPr>
-                      <w:rFonts w:asciiTheme="majorHAnsi" w:hAnsiTheme="majorHAnsi"/>
-                      <w:sz w:val="24"/>
-                      <w:szCs w:val="24"/>
-                    </w:rPr>
-                    <w:t>Knowledge content</w:t>
-                  </w:r>
-                  <w:r>
-                    <w:rPr>
-                      <w:rFonts w:asciiTheme="majorHAnsi" w:hAnsiTheme="majorHAnsi"/>
-                      <w:sz w:val="24"/>
-                      <w:szCs w:val="24"/>
-                    </w:rPr>
-                    <w:t xml:space="preserve"> screen.</w:t>
+                    <w:t>New knowledge is added to database and system</w:t>
+                  </w:r>
+                  <w:r>
+                    <w:rPr>
+                      <w:rFonts w:asciiTheme="majorHAnsi" w:hAnsiTheme="majorHAnsi"/>
+                      <w:sz w:val="24"/>
+                      <w:szCs w:val="24"/>
+                    </w:rPr>
+                    <w:t xml:space="preserve"> navigate</w:t>
+                  </w:r>
+                  <w:r>
+                    <w:rPr>
+                      <w:rFonts w:asciiTheme="majorHAnsi" w:hAnsiTheme="majorHAnsi"/>
+                      <w:sz w:val="24"/>
+                      <w:szCs w:val="24"/>
+                    </w:rPr>
+                    <w:t>s</w:t>
+                  </w:r>
+                  <w:r>
+                    <w:rPr>
+                      <w:rFonts w:asciiTheme="majorHAnsi" w:hAnsiTheme="majorHAnsi"/>
+                      <w:sz w:val="24"/>
+                      <w:szCs w:val="24"/>
+                    </w:rPr>
+                    <w:t xml:space="preserve"> to </w:t>
+                  </w:r>
+                  <w:r>
+                    <w:rPr>
+                      <w:rFonts w:asciiTheme="majorHAnsi" w:hAnsiTheme="majorHAnsi"/>
+                      <w:sz w:val="24"/>
+                      <w:szCs w:val="24"/>
+                    </w:rPr>
+                    <w:t>“Knowledge content”</w:t>
+                  </w:r>
+                  <w:r>
+                    <w:rPr>
+                      <w:rFonts w:asciiTheme="majorHAnsi" w:hAnsiTheme="majorHAnsi"/>
+                      <w:sz w:val="24"/>
+                      <w:szCs w:val="24"/>
+                    </w:rPr>
+                    <w:t xml:space="preserve"> screen:</w:t>
                   </w:r>
                 </w:p>
                 <w:p>
@@ -1849,6 +1910,286 @@
                       <w:sz w:val="24"/>
                       <w:szCs w:val="24"/>
                     </w:rPr>
+                    <w:t xml:space="preserve">- </w:t>
+                  </w:r>
+                  <w:r>
+                    <w:rPr>
+                      <w:rFonts w:asciiTheme="majorHAnsi" w:hAnsiTheme="majorHAnsi"/>
+                      <w:sz w:val="24"/>
+                      <w:szCs w:val="24"/>
+                    </w:rPr>
+                    <w:t>“</w:t>
+                  </w:r>
+                  <w:r>
+                    <w:rPr>
+                      <w:rFonts w:asciiTheme="majorHAnsi" w:hAnsiTheme="majorHAnsi"/>
+                      <w:sz w:val="24"/>
+                      <w:szCs w:val="24"/>
+                    </w:rPr>
+                    <w:t>Knowledge</w:t>
+                  </w:r>
+                  <w:r>
+                    <w:rPr>
+                      <w:rFonts w:asciiTheme="majorHAnsi" w:hAnsiTheme="majorHAnsi"/>
+                      <w:sz w:val="24"/>
+                      <w:szCs w:val="24"/>
+                    </w:rPr>
+                    <w:t>”</w:t>
+                  </w:r>
+                  <w:r>
+                    <w:rPr>
+                      <w:rFonts w:asciiTheme="majorHAnsi" w:hAnsiTheme="majorHAnsi"/>
+                      <w:sz w:val="24"/>
+                      <w:szCs w:val="24"/>
+                    </w:rPr>
+                    <w:t xml:space="preserve"> panel:</w:t>
+                  </w:r>
+                </w:p>
+                <w:p>
+                  <w:pPr>
+                    <w:pStyle w:val="ListParagraph"/>
+                    <w:numPr>
+                      <w:ilvl w:val="0"/>
+                      <w:numId w:val="3"/>
+                    </w:numPr>
+                    <w:spacing w:after="0" w:line="240" w:lineRule="auto"/>
+                    <w:rPr>
+                      <w:rFonts w:asciiTheme="majorHAnsi" w:hAnsiTheme="majorHAnsi"/>
+                      <w:sz w:val="24"/>
+                      <w:szCs w:val="24"/>
+                    </w:rPr>
+                  </w:pPr>
+                  <w:r>
+                    <w:rPr>
+                      <w:rFonts w:asciiTheme="majorHAnsi" w:hAnsiTheme="majorHAnsi"/>
+                      <w:sz w:val="24"/>
+                      <w:szCs w:val="24"/>
+                    </w:rPr>
+                    <w:t>“Subject”</w:t>
+                  </w:r>
+                </w:p>
+                <w:p>
+                  <w:pPr>
+                    <w:pStyle w:val="ListParagraph"/>
+                    <w:numPr>
+                      <w:ilvl w:val="0"/>
+                      <w:numId w:val="3"/>
+                    </w:numPr>
+                    <w:spacing w:after="0" w:line="240" w:lineRule="auto"/>
+                    <w:rPr>
+                      <w:rFonts w:asciiTheme="majorHAnsi" w:hAnsiTheme="majorHAnsi"/>
+                      <w:sz w:val="24"/>
+                      <w:szCs w:val="24"/>
+                    </w:rPr>
+                  </w:pPr>
+                  <w:r>
+                    <w:rPr>
+                      <w:rFonts w:asciiTheme="majorHAnsi" w:hAnsiTheme="majorHAnsi"/>
+                      <w:sz w:val="24"/>
+                      <w:szCs w:val="24"/>
+                    </w:rPr>
+                    <w:t>“Project code”</w:t>
+                  </w:r>
+                </w:p>
+                <w:p>
+                  <w:pPr>
+                    <w:pStyle w:val="ListParagraph"/>
+                    <w:numPr>
+                      <w:ilvl w:val="0"/>
+                      <w:numId w:val="3"/>
+                    </w:numPr>
+                    <w:spacing w:after="0" w:line="240" w:lineRule="auto"/>
+                    <w:rPr>
+                      <w:rFonts w:asciiTheme="majorHAnsi" w:hAnsiTheme="majorHAnsi"/>
+                      <w:sz w:val="24"/>
+                      <w:szCs w:val="24"/>
+                    </w:rPr>
+                  </w:pPr>
+                  <w:r>
+                    <w:rPr>
+                      <w:rFonts w:asciiTheme="majorHAnsi" w:hAnsiTheme="majorHAnsi"/>
+                      <w:sz w:val="24"/>
+                      <w:szCs w:val="24"/>
+                    </w:rPr>
+                    <w:t>“Description”</w:t>
+                  </w:r>
+                </w:p>
+                <w:p>
+                  <w:pPr>
+                    <w:pStyle w:val="ListParagraph"/>
+                    <w:spacing w:after="0" w:line="240" w:lineRule="auto"/>
+                    <w:ind w:left="0"/>
+                    <w:rPr>
+                      <w:rFonts w:asciiTheme="majorHAnsi" w:hAnsiTheme="majorHAnsi"/>
+                      <w:sz w:val="24"/>
+                      <w:szCs w:val="24"/>
+                    </w:rPr>
+                  </w:pPr>
+                  <w:r>
+                    <w:rPr>
+                      <w:rFonts w:asciiTheme="majorHAnsi" w:hAnsiTheme="majorHAnsi"/>
+                      <w:sz w:val="24"/>
+                      <w:szCs w:val="24"/>
+                    </w:rPr>
+                    <w:t>- “Comment</w:t>
+                  </w:r>
+                  <w:r>
+                    <w:rPr>
+                      <w:rFonts w:asciiTheme="majorHAnsi" w:hAnsiTheme="majorHAnsi"/>
+                      <w:sz w:val="24"/>
+                      <w:szCs w:val="24"/>
+                    </w:rPr>
+                    <w:t xml:space="preserve">” </w:t>
+                  </w:r>
+                  <w:r>
+                    <w:rPr>
+                      <w:rFonts w:asciiTheme="majorHAnsi" w:hAnsiTheme="majorHAnsi"/>
+                      <w:sz w:val="24"/>
+                      <w:szCs w:val="24"/>
+                    </w:rPr>
+                    <w:t>panel</w:t>
+                  </w:r>
+                  <w:r>
+                    <w:rPr>
+                      <w:rFonts w:asciiTheme="majorHAnsi" w:hAnsiTheme="majorHAnsi"/>
+                      <w:sz w:val="24"/>
+                      <w:szCs w:val="24"/>
+                    </w:rPr>
+                    <w:t>:</w:t>
+                  </w:r>
+                  <w:r>
+                    <w:rPr>
+                      <w:rFonts w:asciiTheme="majorHAnsi" w:hAnsiTheme="majorHAnsi"/>
+                      <w:sz w:val="24"/>
+                      <w:szCs w:val="24"/>
+                    </w:rPr>
+                    <w:t xml:space="preserve"> </w:t>
+                  </w:r>
+                </w:p>
+                <w:p>
+                  <w:pPr>
+                    <w:pStyle w:val="ListParagraph"/>
+                    <w:numPr>
+                      <w:ilvl w:val="0"/>
+                      <w:numId w:val="3"/>
+                    </w:numPr>
+                    <w:spacing w:after="0" w:line="240" w:lineRule="auto"/>
+                    <w:rPr>
+                      <w:rFonts w:asciiTheme="majorHAnsi" w:hAnsiTheme="majorHAnsi"/>
+                      <w:sz w:val="24"/>
+                      <w:szCs w:val="24"/>
+                    </w:rPr>
+                  </w:pPr>
+                  <w:r>
+                    <w:rPr>
+                      <w:rFonts w:asciiTheme="majorHAnsi" w:hAnsiTheme="majorHAnsi"/>
+                      <w:sz w:val="24"/>
+                      <w:szCs w:val="24"/>
+                    </w:rPr>
+                    <w:t>“Subject”</w:t>
+                  </w:r>
+                </w:p>
+                <w:p>
+                  <w:pPr>
+                    <w:pStyle w:val="ListParagraph"/>
+                    <w:numPr>
+                      <w:ilvl w:val="0"/>
+                      <w:numId w:val="3"/>
+                    </w:numPr>
+                    <w:spacing w:after="0" w:line="240" w:lineRule="auto"/>
+                    <w:rPr>
+                      <w:rFonts w:asciiTheme="majorHAnsi" w:hAnsiTheme="majorHAnsi"/>
+                      <w:sz w:val="24"/>
+                      <w:szCs w:val="24"/>
+                    </w:rPr>
+                  </w:pPr>
+                  <w:r>
+                    <w:rPr>
+                      <w:rFonts w:asciiTheme="majorHAnsi" w:hAnsiTheme="majorHAnsi"/>
+                      <w:sz w:val="24"/>
+                      <w:szCs w:val="24"/>
+                    </w:rPr>
+                    <w:t>“Project code”</w:t>
+                  </w:r>
+                </w:p>
+                <w:p>
+                  <w:pPr>
+                    <w:pStyle w:val="ListParagraph"/>
+                    <w:numPr>
+                      <w:ilvl w:val="0"/>
+                      <w:numId w:val="3"/>
+                    </w:numPr>
+                    <w:spacing w:after="0" w:line="240" w:lineRule="auto"/>
+                    <w:rPr>
+                      <w:rFonts w:asciiTheme="majorHAnsi" w:hAnsiTheme="majorHAnsi"/>
+                      <w:sz w:val="24"/>
+                      <w:szCs w:val="24"/>
+                    </w:rPr>
+                  </w:pPr>
+                  <w:r>
+                    <w:rPr>
+                      <w:rFonts w:asciiTheme="majorHAnsi" w:hAnsiTheme="majorHAnsi"/>
+                      <w:sz w:val="24"/>
+                      <w:szCs w:val="24"/>
+                    </w:rPr>
+                    <w:t>“Description”</w:t>
+                  </w:r>
+                </w:p>
+                <w:p>
+                  <w:pPr>
+                    <w:pStyle w:val="ListParagraph"/>
+                    <w:spacing w:after="0" w:line="240" w:lineRule="auto"/>
+                    <w:ind w:left="0"/>
+                    <w:rPr>
+                      <w:rFonts w:asciiTheme="majorHAnsi" w:hAnsiTheme="majorHAnsi"/>
+                      <w:sz w:val="24"/>
+                      <w:szCs w:val="24"/>
+                    </w:rPr>
+                  </w:pPr>
+                  <w:r>
+                    <w:rPr>
+                      <w:rFonts w:asciiTheme="majorHAnsi" w:hAnsiTheme="majorHAnsi"/>
+                      <w:sz w:val="24"/>
+                      <w:szCs w:val="24"/>
+                    </w:rPr>
+                    <w:t>- “</w:t>
+                  </w:r>
+                  <w:r>
+                    <w:rPr>
+                      <w:rFonts w:asciiTheme="majorHAnsi" w:hAnsiTheme="majorHAnsi"/>
+                      <w:sz w:val="24"/>
+                      <w:szCs w:val="24"/>
+                    </w:rPr>
+                    <w:t>Back</w:t>
+                  </w:r>
+                  <w:bookmarkStart w:id="0" w:name="_GoBack"/>
+                  <w:bookmarkEnd w:id="0"/>
+                  <w:r>
+                    <w:rPr>
+                      <w:rFonts w:asciiTheme="majorHAnsi" w:hAnsiTheme="majorHAnsi"/>
+                      <w:sz w:val="24"/>
+                      <w:szCs w:val="24"/>
+                    </w:rPr>
+                    <w:t>”: button</w:t>
+                  </w:r>
+                </w:p>
+                <w:p>
+                  <w:pPr>
+                    <w:pStyle w:val="ListParagraph"/>
+                    <w:spacing w:after="0" w:line="240" w:lineRule="auto"/>
+                    <w:ind w:left="0"/>
+                    <w:rPr>
+                      <w:rFonts w:asciiTheme="majorHAnsi" w:hAnsiTheme="majorHAnsi"/>
+                      <w:sz w:val="24"/>
+                      <w:szCs w:val="24"/>
+                    </w:rPr>
+                  </w:pPr>
+                  <w:r>
+                    <w:rPr>
+                      <w:rFonts w:asciiTheme="majorHAnsi" w:hAnsiTheme="majorHAnsi"/>
+                      <w:sz w:val="24"/>
+                      <w:szCs w:val="24"/>
+                    </w:rPr>
                     <w:t>[Exceptions</w:t>
                   </w:r>
                   <w:r>
@@ -1857,23 +2198,7 @@
                       <w:sz w:val="24"/>
                       <w:szCs w:val="24"/>
                     </w:rPr>
-                    <w:t xml:space="preserve"> 1</w:t>
-                  </w:r>
-                  <w:r>
-                    <w:rPr>
-                      <w:rFonts w:asciiTheme="majorHAnsi" w:hAnsiTheme="majorHAnsi"/>
-                      <w:sz w:val="24"/>
-                      <w:szCs w:val="24"/>
-                    </w:rPr>
-                    <w:t>, 2</w:t>
-                  </w:r>
-                  <w:r>
-                    <w:rPr>
-                      <w:rFonts w:asciiTheme="majorHAnsi" w:hAnsiTheme="majorHAnsi"/>
-                      <w:sz w:val="24"/>
-                      <w:szCs w:val="24"/>
-                    </w:rPr>
-                    <w:t>, 3, 4</w:t>
+                    <w:t xml:space="preserve"> 1, 2, 3, 4</w:t>
                   </w:r>
                   <w:r>
                     <w:rPr>
@@ -1928,27 +2253,19 @@
               <w:tblLook w:val="04A0" w:firstRow="1" w:lastRow="0" w:firstColumn="1" w:lastColumn="0" w:noHBand="0" w:noVBand="1"/>
             </w:tblPr>
             <w:tblGrid>
-              <w:gridCol w:w="789"/>
-              <w:gridCol w:w="3317"/>
-              <w:gridCol w:w="4674"/>
+              <w:gridCol w:w="638"/>
+              <w:gridCol w:w="3553"/>
+              <w:gridCol w:w="4593"/>
             </w:tblGrid>
             <w:tr>
               <w:tc>
                 <w:tcPr>
-                  <w:tcW w:w="789" w:type="dxa"/>
-                  <w:tcBorders>
-                    <w:top w:val="single" w:sz="4" w:space="0" w:color="auto"/>
-                    <w:left w:val="single" w:sz="4" w:space="0" w:color="auto"/>
-                    <w:bottom w:val="single" w:sz="4" w:space="0" w:color="auto"/>
-                    <w:right w:val="single" w:sz="4" w:space="0" w:color="auto"/>
-                  </w:tcBorders>
+                  <w:tcW w:w="638" w:type="dxa"/>
                   <w:shd w:val="clear" w:color="auto" w:fill="DEEAF6" w:themeFill="accent1" w:themeFillTint="33"/>
-                  <w:hideMark/>
                 </w:tcPr>
                 <w:p>
                   <w:pPr>
                     <w:pStyle w:val="ListParagraph"/>
-                    <w:spacing w:after="0" w:line="240" w:lineRule="auto"/>
                     <w:ind w:left="0"/>
                     <w:jc w:val="center"/>
                     <w:rPr>
@@ -1963,27 +2280,18 @@
                       <w:sz w:val="24"/>
                       <w:szCs w:val="24"/>
                     </w:rPr>
-                    <w:lastRenderedPageBreak/>
-                    <w:t>Step</w:t>
+                    <w:t>No</w:t>
                   </w:r>
                 </w:p>
               </w:tc>
               <w:tc>
                 <w:tcPr>
-                  <w:tcW w:w="3317" w:type="dxa"/>
-                  <w:tcBorders>
-                    <w:top w:val="single" w:sz="4" w:space="0" w:color="auto"/>
-                    <w:left w:val="single" w:sz="4" w:space="0" w:color="auto"/>
-                    <w:bottom w:val="single" w:sz="4" w:space="0" w:color="auto"/>
-                    <w:right w:val="single" w:sz="4" w:space="0" w:color="auto"/>
-                  </w:tcBorders>
+                  <w:tcW w:w="3553" w:type="dxa"/>
                   <w:shd w:val="clear" w:color="auto" w:fill="DEEAF6" w:themeFill="accent1" w:themeFillTint="33"/>
-                  <w:hideMark/>
                 </w:tcPr>
                 <w:p>
                   <w:pPr>
                     <w:pStyle w:val="ListParagraph"/>
-                    <w:spacing w:after="0" w:line="240" w:lineRule="auto"/>
                     <w:ind w:left="0"/>
                     <w:jc w:val="center"/>
                     <w:rPr>
@@ -2004,20 +2312,12 @@
               </w:tc>
               <w:tc>
                 <w:tcPr>
-                  <w:tcW w:w="4674" w:type="dxa"/>
-                  <w:tcBorders>
-                    <w:top w:val="single" w:sz="4" w:space="0" w:color="auto"/>
-                    <w:left w:val="single" w:sz="4" w:space="0" w:color="auto"/>
-                    <w:bottom w:val="single" w:sz="4" w:space="0" w:color="auto"/>
-                    <w:right w:val="single" w:sz="4" w:space="0" w:color="auto"/>
-                  </w:tcBorders>
+                  <w:tcW w:w="4593" w:type="dxa"/>
                   <w:shd w:val="clear" w:color="auto" w:fill="DEEAF6" w:themeFill="accent1" w:themeFillTint="33"/>
-                  <w:hideMark/>
                 </w:tcPr>
                 <w:p>
                   <w:pPr>
                     <w:pStyle w:val="ListParagraph"/>
-                    <w:spacing w:after="0" w:line="240" w:lineRule="auto"/>
                     <w:ind w:left="0"/>
                     <w:jc w:val="center"/>
                     <w:rPr>
@@ -2040,19 +2340,11 @@
             <w:tr>
               <w:tc>
                 <w:tcPr>
-                  <w:tcW w:w="789" w:type="dxa"/>
-                  <w:tcBorders>
-                    <w:top w:val="single" w:sz="4" w:space="0" w:color="auto"/>
-                    <w:left w:val="single" w:sz="4" w:space="0" w:color="auto"/>
-                    <w:bottom w:val="single" w:sz="4" w:space="0" w:color="auto"/>
-                    <w:right w:val="single" w:sz="4" w:space="0" w:color="auto"/>
-                  </w:tcBorders>
-                  <w:hideMark/>
+                  <w:tcW w:w="638" w:type="dxa"/>
                 </w:tcPr>
                 <w:p>
                   <w:pPr>
                     <w:pStyle w:val="ListParagraph"/>
-                    <w:spacing w:after="0" w:line="240" w:lineRule="auto"/>
                     <w:ind w:left="0"/>
                     <w:jc w:val="center"/>
                     <w:rPr>
@@ -2073,14 +2365,7 @@
               </w:tc>
               <w:tc>
                 <w:tcPr>
-                  <w:tcW w:w="3317" w:type="dxa"/>
-                  <w:tcBorders>
-                    <w:top w:val="single" w:sz="4" w:space="0" w:color="auto"/>
-                    <w:left w:val="single" w:sz="4" w:space="0" w:color="auto"/>
-                    <w:bottom w:val="single" w:sz="4" w:space="0" w:color="auto"/>
-                    <w:right w:val="single" w:sz="4" w:space="0" w:color="auto"/>
-                  </w:tcBorders>
-                  <w:hideMark/>
+                  <w:tcW w:w="3553" w:type="dxa"/>
                 </w:tcPr>
                 <w:p>
                   <w:pPr>
@@ -2099,23 +2384,7 @@
                       <w:sz w:val="24"/>
                       <w:szCs w:val="24"/>
                     </w:rPr>
-                    <w:t xml:space="preserve">Clicks </w:t>
-                  </w:r>
-                  <w:r>
-                    <w:rPr>
-                      <w:rFonts w:asciiTheme="majorHAnsi" w:hAnsiTheme="majorHAnsi"/>
-                      <w:sz w:val="24"/>
-                      <w:szCs w:val="24"/>
-                    </w:rPr>
-                    <w:t xml:space="preserve">on </w:t>
-                  </w:r>
-                  <w:r>
-                    <w:rPr>
-                      <w:rFonts w:asciiTheme="majorHAnsi" w:hAnsiTheme="majorHAnsi"/>
-                      <w:sz w:val="24"/>
-                      <w:szCs w:val="24"/>
-                    </w:rPr>
-                    <w:t>“Back</w:t>
+                    <w:t>Clicks on “Back</w:t>
                   </w:r>
                   <w:r>
                     <w:rPr>
@@ -2124,19 +2393,20 @@
                       <w:szCs w:val="24"/>
                     </w:rPr>
                     <w:t>” button</w:t>
+                  </w:r>
+                  <w:r>
+                    <w:rPr>
+                      <w:rFonts w:asciiTheme="majorHAnsi" w:hAnsiTheme="majorHAnsi"/>
+                      <w:sz w:val="24"/>
+                      <w:szCs w:val="24"/>
+                    </w:rPr>
+                    <w:t>.</w:t>
                   </w:r>
                 </w:p>
               </w:tc>
               <w:tc>
                 <w:tcPr>
-                  <w:tcW w:w="4674" w:type="dxa"/>
-                  <w:tcBorders>
-                    <w:top w:val="single" w:sz="4" w:space="0" w:color="auto"/>
-                    <w:left w:val="single" w:sz="4" w:space="0" w:color="auto"/>
-                    <w:bottom w:val="single" w:sz="4" w:space="0" w:color="auto"/>
-                    <w:right w:val="single" w:sz="4" w:space="0" w:color="auto"/>
-                  </w:tcBorders>
-                  <w:hideMark/>
+                  <w:tcW w:w="4593" w:type="dxa"/>
                 </w:tcPr>
                 <w:p>
                   <w:pPr>
@@ -2155,23 +2425,7 @@
                       <w:sz w:val="24"/>
                       <w:szCs w:val="24"/>
                     </w:rPr>
-                    <w:t xml:space="preserve">System will navigate to </w:t>
-                  </w:r>
-                  <w:r>
-                    <w:rPr>
-                      <w:rFonts w:asciiTheme="majorHAnsi" w:hAnsiTheme="majorHAnsi"/>
-                      <w:sz w:val="24"/>
-                      <w:szCs w:val="24"/>
-                    </w:rPr>
-                    <w:t>Knowledge</w:t>
-                  </w:r>
-                  <w:r>
-                    <w:rPr>
-                      <w:rFonts w:asciiTheme="majorHAnsi" w:hAnsiTheme="majorHAnsi"/>
-                      <w:sz w:val="24"/>
-                      <w:szCs w:val="24"/>
-                    </w:rPr>
-                    <w:t xml:space="preserve"> screen.</w:t>
+                    <w:t>System shows popup:</w:t>
                   </w:r>
                 </w:p>
                 <w:p>
@@ -2191,15 +2445,53 @@
                       <w:sz w:val="24"/>
                       <w:szCs w:val="24"/>
                     </w:rPr>
-                    <w:t>[Exceptions</w:t>
-                  </w:r>
-                  <w:r>
-                    <w:rPr>
-                      <w:rFonts w:asciiTheme="majorHAnsi" w:hAnsiTheme="majorHAnsi"/>
-                      <w:sz w:val="24"/>
-                      <w:szCs w:val="24"/>
-                    </w:rPr>
-                    <w:t xml:space="preserve"> 5</w:t>
+                    <w:t>“Some fields are being modified, are you sure to leave this page?”</w:t>
+                  </w:r>
+                  <w:r>
+                    <w:rPr>
+                      <w:rFonts w:asciiTheme="majorHAnsi" w:hAnsiTheme="majorHAnsi"/>
+                      <w:sz w:val="24"/>
+                      <w:szCs w:val="24"/>
+                    </w:rPr>
+                    <w:br/>
+                    <w:t>- “Continue editing” button.</w:t>
+                  </w:r>
+                  <w:r>
+                    <w:rPr>
+                      <w:rFonts w:asciiTheme="majorHAnsi" w:hAnsiTheme="majorHAnsi"/>
+                      <w:sz w:val="24"/>
+                      <w:szCs w:val="24"/>
+                    </w:rPr>
+                    <w:br/>
+                    <w:t>- “Leave” button.</w:t>
+                  </w:r>
+                </w:p>
+                <w:p>
+                  <w:pPr>
+                    <w:pStyle w:val="ListParagraph"/>
+                    <w:spacing w:after="0" w:line="240" w:lineRule="auto"/>
+                    <w:ind w:left="0"/>
+                    <w:rPr>
+                      <w:rFonts w:asciiTheme="majorHAnsi" w:hAnsiTheme="majorHAnsi"/>
+                      <w:sz w:val="24"/>
+                      <w:szCs w:val="24"/>
+                    </w:rPr>
+                  </w:pPr>
+                  <w:r>
+                    <w:rPr>
+                      <w:rFonts w:asciiTheme="majorHAnsi" w:hAnsiTheme="majorHAnsi"/>
+                      <w:sz w:val="24"/>
+                      <w:szCs w:val="24"/>
+                    </w:rPr>
+                    <w:t>[</w:t>
+                  </w:r>
+                  <w:r>
+                    <w:rPr>
+                      <w:rFonts w:asciiTheme="majorHAnsi" w:hAnsiTheme="majorHAnsi"/>
+                      <w:sz w:val="24"/>
+                      <w:szCs w:val="24"/>
+                    </w:rPr>
+                    <w:t>Alternative 3,4</w:t>
                   </w:r>
                   <w:r>
                     <w:rPr>
@@ -2208,6 +2500,237 @@
                       <w:szCs w:val="24"/>
                     </w:rPr>
                     <w:t>]</w:t>
+                  </w:r>
+                </w:p>
+              </w:tc>
+            </w:tr>
+            <w:tr>
+              <w:tc>
+                <w:tcPr>
+                  <w:tcW w:w="638" w:type="dxa"/>
+                </w:tcPr>
+                <w:p>
+                  <w:pPr>
+                    <w:pStyle w:val="ListParagraph"/>
+                    <w:ind w:left="0"/>
+                    <w:jc w:val="center"/>
+                    <w:rPr>
+                      <w:rFonts w:asciiTheme="majorHAnsi" w:hAnsiTheme="majorHAnsi"/>
+                      <w:sz w:val="24"/>
+                      <w:szCs w:val="24"/>
+                    </w:rPr>
+                  </w:pPr>
+                  <w:r>
+                    <w:rPr>
+                      <w:rFonts w:asciiTheme="majorHAnsi" w:hAnsiTheme="majorHAnsi"/>
+                      <w:sz w:val="24"/>
+                      <w:szCs w:val="24"/>
+                    </w:rPr>
+                    <w:t>2</w:t>
+                  </w:r>
+                </w:p>
+              </w:tc>
+              <w:tc>
+                <w:tcPr>
+                  <w:tcW w:w="3553" w:type="dxa"/>
+                </w:tcPr>
+                <w:p>
+                  <w:pPr>
+                    <w:pStyle w:val="ListParagraph"/>
+                    <w:spacing w:after="0" w:line="240" w:lineRule="auto"/>
+                    <w:ind w:left="0"/>
+                    <w:rPr>
+                      <w:rFonts w:asciiTheme="majorHAnsi" w:hAnsiTheme="majorHAnsi"/>
+                      <w:sz w:val="24"/>
+                      <w:szCs w:val="24"/>
+                    </w:rPr>
+                  </w:pPr>
+                  <w:r>
+                    <w:rPr>
+                      <w:rFonts w:asciiTheme="majorHAnsi" w:hAnsiTheme="majorHAnsi"/>
+                      <w:sz w:val="24"/>
+                      <w:szCs w:val="24"/>
+                    </w:rPr>
+                    <w:t>Clicks on “Cancel” button.</w:t>
+                  </w:r>
+                </w:p>
+              </w:tc>
+              <w:tc>
+                <w:tcPr>
+                  <w:tcW w:w="4593" w:type="dxa"/>
+                </w:tcPr>
+                <w:p>
+                  <w:pPr>
+                    <w:pStyle w:val="ListParagraph"/>
+                    <w:spacing w:after="0" w:line="240" w:lineRule="auto"/>
+                    <w:ind w:left="0"/>
+                    <w:rPr>
+                      <w:rFonts w:asciiTheme="majorHAnsi" w:hAnsiTheme="majorHAnsi"/>
+                      <w:sz w:val="24"/>
+                      <w:szCs w:val="24"/>
+                    </w:rPr>
+                  </w:pPr>
+                  <w:r>
+                    <w:rPr>
+                      <w:rFonts w:asciiTheme="majorHAnsi" w:hAnsiTheme="majorHAnsi"/>
+                      <w:sz w:val="24"/>
+                      <w:szCs w:val="24"/>
+                    </w:rPr>
+                    <w:t>System navigates to “Knowledge” screen. Nothing is added to database.</w:t>
+                  </w:r>
+                </w:p>
+              </w:tc>
+            </w:tr>
+            <w:tr>
+              <w:tc>
+                <w:tcPr>
+                  <w:tcW w:w="638" w:type="dxa"/>
+                </w:tcPr>
+                <w:p>
+                  <w:pPr>
+                    <w:pStyle w:val="ListParagraph"/>
+                    <w:ind w:left="0"/>
+                    <w:jc w:val="center"/>
+                    <w:rPr>
+                      <w:rFonts w:asciiTheme="majorHAnsi" w:hAnsiTheme="majorHAnsi"/>
+                      <w:sz w:val="24"/>
+                      <w:szCs w:val="24"/>
+                    </w:rPr>
+                  </w:pPr>
+                  <w:r>
+                    <w:rPr>
+                      <w:rFonts w:asciiTheme="majorHAnsi" w:hAnsiTheme="majorHAnsi"/>
+                      <w:sz w:val="24"/>
+                      <w:szCs w:val="24"/>
+                    </w:rPr>
+                    <w:t>3</w:t>
+                  </w:r>
+                </w:p>
+              </w:tc>
+              <w:tc>
+                <w:tcPr>
+                  <w:tcW w:w="3553" w:type="dxa"/>
+                </w:tcPr>
+                <w:p>
+                  <w:pPr>
+                    <w:pStyle w:val="ListParagraph"/>
+                    <w:spacing w:after="0" w:line="240" w:lineRule="auto"/>
+                    <w:ind w:left="0"/>
+                    <w:rPr>
+                      <w:rFonts w:asciiTheme="majorHAnsi" w:hAnsiTheme="majorHAnsi"/>
+                      <w:sz w:val="24"/>
+                      <w:szCs w:val="24"/>
+                    </w:rPr>
+                  </w:pPr>
+                  <w:r>
+                    <w:rPr>
+                      <w:rFonts w:asciiTheme="majorHAnsi" w:hAnsiTheme="majorHAnsi"/>
+                      <w:sz w:val="24"/>
+                      <w:szCs w:val="24"/>
+                    </w:rPr>
+                    <w:t>Clicks on “Continue editing” button.</w:t>
+                  </w:r>
+                </w:p>
+              </w:tc>
+              <w:tc>
+                <w:tcPr>
+                  <w:tcW w:w="4593" w:type="dxa"/>
+                </w:tcPr>
+                <w:p>
+                  <w:pPr>
+                    <w:pStyle w:val="ListParagraph"/>
+                    <w:spacing w:after="0" w:line="240" w:lineRule="auto"/>
+                    <w:ind w:left="0"/>
+                    <w:rPr>
+                      <w:rFonts w:asciiTheme="majorHAnsi" w:hAnsiTheme="majorHAnsi"/>
+                      <w:sz w:val="24"/>
+                      <w:szCs w:val="24"/>
+                    </w:rPr>
+                  </w:pPr>
+                  <w:r>
+                    <w:rPr>
+                      <w:rFonts w:asciiTheme="majorHAnsi" w:hAnsiTheme="majorHAnsi"/>
+                      <w:sz w:val="24"/>
+                      <w:szCs w:val="24"/>
+                    </w:rPr>
+                    <w:t>System closes popup.</w:t>
+                  </w:r>
+                </w:p>
+              </w:tc>
+            </w:tr>
+            <w:tr>
+              <w:tc>
+                <w:tcPr>
+                  <w:tcW w:w="638" w:type="dxa"/>
+                </w:tcPr>
+                <w:p>
+                  <w:pPr>
+                    <w:pStyle w:val="ListParagraph"/>
+                    <w:ind w:left="0"/>
+                    <w:jc w:val="center"/>
+                    <w:rPr>
+                      <w:rFonts w:asciiTheme="majorHAnsi" w:hAnsiTheme="majorHAnsi"/>
+                      <w:sz w:val="24"/>
+                      <w:szCs w:val="24"/>
+                    </w:rPr>
+                  </w:pPr>
+                  <w:r>
+                    <w:rPr>
+                      <w:rFonts w:asciiTheme="majorHAnsi" w:hAnsiTheme="majorHAnsi"/>
+                      <w:sz w:val="24"/>
+                      <w:szCs w:val="24"/>
+                    </w:rPr>
+                    <w:t>4</w:t>
+                  </w:r>
+                </w:p>
+              </w:tc>
+              <w:tc>
+                <w:tcPr>
+                  <w:tcW w:w="3553" w:type="dxa"/>
+                </w:tcPr>
+                <w:p>
+                  <w:pPr>
+                    <w:pStyle w:val="ListParagraph"/>
+                    <w:spacing w:after="0" w:line="240" w:lineRule="auto"/>
+                    <w:ind w:left="0"/>
+                    <w:rPr>
+                      <w:rFonts w:asciiTheme="majorHAnsi" w:hAnsiTheme="majorHAnsi"/>
+                      <w:sz w:val="24"/>
+                      <w:szCs w:val="24"/>
+                    </w:rPr>
+                  </w:pPr>
+                  <w:r>
+                    <w:rPr>
+                      <w:rFonts w:asciiTheme="majorHAnsi" w:hAnsiTheme="majorHAnsi"/>
+                      <w:sz w:val="24"/>
+                      <w:szCs w:val="24"/>
+                    </w:rPr>
+                    <w:t>Clicks on “Leave” button.</w:t>
+                  </w:r>
+                </w:p>
+              </w:tc>
+              <w:tc>
+                <w:tcPr>
+                  <w:tcW w:w="4593" w:type="dxa"/>
+                </w:tcPr>
+                <w:p>
+                  <w:pPr>
+                    <w:pStyle w:val="ListParagraph"/>
+                    <w:spacing w:after="0" w:line="240" w:lineRule="auto"/>
+                    <w:ind w:left="0"/>
+                    <w:rPr>
+                      <w:rFonts w:asciiTheme="majorHAnsi" w:hAnsiTheme="majorHAnsi"/>
+                      <w:sz w:val="24"/>
+                      <w:szCs w:val="24"/>
+                    </w:rPr>
+                  </w:pPr>
+                  <w:r>
+                    <w:rPr>
+                      <w:rFonts w:asciiTheme="majorHAnsi" w:hAnsiTheme="majorHAnsi"/>
+                      <w:sz w:val="24"/>
+                      <w:szCs w:val="24"/>
+                    </w:rPr>
+                    <w:t>System navigates to “Knowledge” screen. Nothing is added to database.</w:t>
                   </w:r>
                 </w:p>
               </w:tc>
@@ -2390,6 +2913,7 @@
                       <w:sz w:val="24"/>
                       <w:szCs w:val="24"/>
                     </w:rPr>
+                    <w:lastRenderedPageBreak/>
                     <w:t>1</w:t>
                   </w:r>
                 </w:p>
@@ -2419,56 +2943,9 @@
                       <w:rFonts w:asciiTheme="majorHAnsi" w:hAnsiTheme="majorHAnsi"/>
                       <w:sz w:val="24"/>
                       <w:szCs w:val="24"/>
-                    </w:rPr>
-                    <w:t>Engineer</w:t>
-                  </w:r>
-                  <w:r>
-                    <w:rPr>
-                      <w:rFonts w:asciiTheme="majorHAnsi" w:hAnsiTheme="majorHAnsi"/>
-                      <w:sz w:val="24"/>
-                      <w:szCs w:val="24"/>
-                    </w:rPr>
-                    <w:t xml:space="preserve"> </w:t>
-                  </w:r>
-                  <w:r>
-                    <w:rPr>
-                      <w:rFonts w:asciiTheme="majorHAnsi" w:hAnsiTheme="majorHAnsi"/>
-                      <w:sz w:val="24"/>
-                      <w:szCs w:val="24"/>
-                    </w:rPr>
-                    <w:t xml:space="preserve">lefts </w:t>
-                  </w:r>
-                  <w:r>
-                    <w:rPr>
-                      <w:rFonts w:asciiTheme="majorHAnsi" w:hAnsiTheme="majorHAnsi"/>
-                      <w:sz w:val="24"/>
-                      <w:szCs w:val="24"/>
-                    </w:rPr>
-                    <w:t>“</w:t>
-                  </w:r>
-                  <w:r>
-                    <w:rPr>
-                      <w:rFonts w:asciiTheme="majorHAnsi" w:hAnsiTheme="majorHAnsi"/>
-                      <w:sz w:val="24"/>
-                      <w:szCs w:val="24"/>
-                    </w:rPr>
-                    <w:t>Subject</w:t>
-                  </w:r>
-                  <w:r>
-                    <w:rPr>
-                      <w:rFonts w:asciiTheme="majorHAnsi" w:hAnsiTheme="majorHAnsi"/>
-                      <w:sz w:val="24"/>
-                      <w:szCs w:val="24"/>
-                    </w:rPr>
-                    <w:t>” te</w:t>
-                  </w:r>
-                  <w:r>
-                    <w:rPr>
-                      <w:rFonts w:asciiTheme="majorHAnsi" w:hAnsiTheme="majorHAnsi"/>
-                      <w:sz w:val="24"/>
-                      <w:szCs w:val="24"/>
-                    </w:rPr>
-                    <w:t>xtbox blank.</w:t>
+                      <w:lang w:eastAsia="zh-CN"/>
+                    </w:rPr>
+                    <w:t>“Subject” textbox contains less than 4 characters or more than 50 characters.</w:t>
                   </w:r>
                 </w:p>
               </w:tc>
@@ -2498,55 +2975,7 @@
                       <w:sz w:val="24"/>
                       <w:szCs w:val="24"/>
                     </w:rPr>
-                    <w:t>Show message</w:t>
-                  </w:r>
-                  <w:r>
-                    <w:rPr>
-                      <w:rFonts w:asciiTheme="majorHAnsi" w:hAnsiTheme="majorHAnsi"/>
-                      <w:sz w:val="24"/>
-                      <w:szCs w:val="24"/>
-                    </w:rPr>
-                    <w:t>: “</w:t>
-                  </w:r>
-                  <w:r>
-                    <w:rPr>
-                      <w:rFonts w:asciiTheme="majorHAnsi" w:hAnsiTheme="majorHAnsi"/>
-                      <w:sz w:val="24"/>
-                      <w:szCs w:val="24"/>
-                    </w:rPr>
-                    <w:t xml:space="preserve">Subject must not be </w:t>
-                  </w:r>
-                  <w:r>
-                    <w:rPr>
-                      <w:rFonts w:asciiTheme="majorHAnsi" w:hAnsiTheme="majorHAnsi"/>
-                      <w:sz w:val="24"/>
-                      <w:szCs w:val="24"/>
-                    </w:rPr>
-                    <w:t xml:space="preserve">left </w:t>
-                  </w:r>
-                  <w:r>
-                    <w:rPr>
-                      <w:rFonts w:asciiTheme="majorHAnsi" w:hAnsiTheme="majorHAnsi"/>
-                      <w:sz w:val="24"/>
-                      <w:szCs w:val="24"/>
-                    </w:rPr>
-                    <w:t>empty</w:t>
-                  </w:r>
-                  <w:r>
-                    <w:rPr>
-                      <w:rFonts w:asciiTheme="majorHAnsi" w:hAnsiTheme="majorHAnsi"/>
-                      <w:sz w:val="24"/>
-                      <w:szCs w:val="24"/>
-                    </w:rPr>
-                    <w:t>”</w:t>
-                  </w:r>
-                  <w:r>
-                    <w:rPr>
-                      <w:rFonts w:asciiTheme="majorHAnsi" w:hAnsiTheme="majorHAnsi"/>
-                      <w:sz w:val="24"/>
-                      <w:szCs w:val="24"/>
-                    </w:rPr>
-                    <w:t>.</w:t>
+                    <w:t>Show message: “Subject must include 4~50 characters”.</w:t>
                   </w:r>
                 </w:p>
               </w:tc>
@@ -2612,39 +3041,16 @@
                       <w:sz w:val="24"/>
                       <w:szCs w:val="24"/>
                     </w:rPr>
-                    <w:t>Engineer</w:t>
-                  </w:r>
-                  <w:r>
-                    <w:rPr>
-                      <w:rFonts w:asciiTheme="majorHAnsi" w:hAnsiTheme="majorHAnsi"/>
-                      <w:sz w:val="24"/>
-                      <w:szCs w:val="24"/>
-                    </w:rPr>
-                    <w:t xml:space="preserve"> </w:t>
-                  </w:r>
-                  <w:r>
-                    <w:rPr>
-                      <w:rFonts w:asciiTheme="majorHAnsi" w:hAnsiTheme="majorHAnsi"/>
-                      <w:sz w:val="24"/>
-                      <w:szCs w:val="24"/>
-                    </w:rPr>
-                    <w:t>lefts “Project code</w:t>
-                  </w:r>
-                  <w:r>
-                    <w:rPr>
-                      <w:rFonts w:asciiTheme="majorHAnsi" w:hAnsiTheme="majorHAnsi"/>
-                      <w:sz w:val="24"/>
-                      <w:szCs w:val="24"/>
-                    </w:rPr>
-                    <w:t xml:space="preserve">” </w:t>
-                  </w:r>
-                  <w:r>
-                    <w:rPr>
-                      <w:rFonts w:asciiTheme="majorHAnsi" w:hAnsiTheme="majorHAnsi"/>
-                      <w:sz w:val="24"/>
-                      <w:szCs w:val="24"/>
-                    </w:rPr>
-                    <w:t>textbox blank.</w:t>
+                    <w:t>“Project code”</w:t>
+                  </w:r>
+                  <w:r>
+                    <w:rPr>
+                      <w:rFonts w:asciiTheme="majorHAnsi" w:hAnsiTheme="majorHAnsi"/>
+                      <w:sz w:val="24"/>
+                      <w:szCs w:val="24"/>
+                      <w:lang w:eastAsia="zh-CN"/>
+                    </w:rPr>
+                    <w:t xml:space="preserve"> textbox contains less than 4 characters or more than 50 characters.</w:t>
                   </w:r>
                 </w:p>
               </w:tc>
@@ -2674,31 +3080,39 @@
                       <w:sz w:val="24"/>
                       <w:szCs w:val="24"/>
                     </w:rPr>
-                    <w:t>Show message: “</w:t>
-                  </w:r>
-                  <w:r>
-                    <w:rPr>
-                      <w:rFonts w:asciiTheme="majorHAnsi" w:hAnsiTheme="majorHAnsi"/>
-                      <w:sz w:val="24"/>
-                      <w:szCs w:val="24"/>
-                    </w:rPr>
-                    <w:t xml:space="preserve">Project code must not be left </w:t>
-                  </w:r>
-                  <w:r>
-                    <w:rPr>
-                      <w:rFonts w:asciiTheme="majorHAnsi" w:hAnsiTheme="majorHAnsi"/>
-                      <w:sz w:val="24"/>
-                      <w:szCs w:val="24"/>
-                    </w:rPr>
-                    <w:t>empty</w:t>
-                  </w:r>
-                  <w:r>
-                    <w:rPr>
-                      <w:rFonts w:asciiTheme="majorHAnsi" w:hAnsiTheme="majorHAnsi"/>
-                      <w:sz w:val="24"/>
-                      <w:szCs w:val="24"/>
-                    </w:rPr>
-                    <w:t>”.</w:t>
+                    <w:t xml:space="preserve">Show message: </w:t>
+                  </w:r>
+                  <w:r>
+                    <w:rPr>
+                      <w:rFonts w:asciiTheme="majorHAnsi" w:hAnsiTheme="majorHAnsi"/>
+                      <w:sz w:val="24"/>
+                      <w:szCs w:val="24"/>
+                    </w:rPr>
+                    <w:t xml:space="preserve">“Project code </w:t>
+                  </w:r>
+                  <w:r>
+                    <w:rPr>
+                      <w:rFonts w:asciiTheme="majorHAnsi" w:hAnsiTheme="majorHAnsi"/>
+                      <w:sz w:val="24"/>
+                      <w:szCs w:val="24"/>
+                    </w:rPr>
+                    <w:t>must include 4~10</w:t>
+                  </w:r>
+                  <w:r>
+                    <w:rPr>
+                      <w:rFonts w:asciiTheme="majorHAnsi" w:hAnsiTheme="majorHAnsi"/>
+                      <w:sz w:val="24"/>
+                      <w:szCs w:val="24"/>
+                    </w:rPr>
+                    <w:t xml:space="preserve"> characters”</w:t>
+                  </w:r>
+                  <w:r>
+                    <w:rPr>
+                      <w:rFonts w:asciiTheme="majorHAnsi" w:hAnsiTheme="majorHAnsi"/>
+                      <w:sz w:val="24"/>
+                      <w:szCs w:val="24"/>
+                    </w:rPr>
+                    <w:t>.</w:t>
                   </w:r>
                 </w:p>
               </w:tc>
@@ -2764,23 +3178,16 @@
                       <w:sz w:val="24"/>
                       <w:szCs w:val="24"/>
                     </w:rPr>
-                    <w:t>Engineer</w:t>
-                  </w:r>
-                  <w:r>
-                    <w:rPr>
-                      <w:rFonts w:asciiTheme="majorHAnsi" w:hAnsiTheme="majorHAnsi"/>
-                      <w:sz w:val="24"/>
-                      <w:szCs w:val="24"/>
-                    </w:rPr>
-                    <w:t xml:space="preserve"> </w:t>
-                  </w:r>
-                  <w:r>
-                    <w:rPr>
-                      <w:rFonts w:asciiTheme="majorHAnsi" w:hAnsiTheme="majorHAnsi"/>
-                      <w:sz w:val="24"/>
-                      <w:szCs w:val="24"/>
-                    </w:rPr>
-                    <w:t>lefts “Content” textarea blank.</w:t>
+                    <w:t>“Content”</w:t>
+                  </w:r>
+                  <w:r>
+                    <w:rPr>
+                      <w:rFonts w:asciiTheme="majorHAnsi" w:hAnsiTheme="majorHAnsi"/>
+                      <w:sz w:val="24"/>
+                      <w:szCs w:val="24"/>
+                      <w:lang w:eastAsia="zh-CN"/>
+                    </w:rPr>
+                    <w:t xml:space="preserve"> textarea contains less than 4 characters.</w:t>
                   </w:r>
                 </w:p>
               </w:tc>
@@ -2818,31 +3225,7 @@
                       <w:sz w:val="24"/>
                       <w:szCs w:val="24"/>
                     </w:rPr>
-                    <w:t>how message: “</w:t>
-                  </w:r>
-                  <w:r>
-                    <w:rPr>
-                      <w:rFonts w:asciiTheme="majorHAnsi" w:hAnsiTheme="majorHAnsi"/>
-                      <w:sz w:val="24"/>
-                      <w:szCs w:val="24"/>
-                    </w:rPr>
-                    <w:t xml:space="preserve">Knowledge’s content must not be left </w:t>
-                  </w:r>
-                  <w:r>
-                    <w:rPr>
-                      <w:rFonts w:asciiTheme="majorHAnsi" w:hAnsiTheme="majorHAnsi"/>
-                      <w:sz w:val="24"/>
-                      <w:szCs w:val="24"/>
-                    </w:rPr>
-                    <w:t>empty</w:t>
-                  </w:r>
-                  <w:r>
-                    <w:rPr>
-                      <w:rFonts w:asciiTheme="majorHAnsi" w:hAnsiTheme="majorHAnsi"/>
-                      <w:sz w:val="24"/>
-                      <w:szCs w:val="24"/>
-                    </w:rPr>
-                    <w:t>”</w:t>
+                    <w:t>how message: “Content must have at least 4 characters”</w:t>
                   </w:r>
                   <w:r>
                     <w:rPr>
@@ -3010,15 +3393,7 @@
                       <w:sz w:val="24"/>
                       <w:szCs w:val="24"/>
                     </w:rPr>
-                    <w:t xml:space="preserve"> “</w:t>
-                  </w:r>
-                  <w:r>
-                    <w:rPr>
-                      <w:rFonts w:asciiTheme="majorHAnsi" w:hAnsiTheme="majorHAnsi"/>
-                      <w:sz w:val="24"/>
-                      <w:szCs w:val="24"/>
-                    </w:rPr>
-                    <w:t>This project does not exist</w:t>
+                    <w:t xml:space="preserve"> “This project does not exist</w:t>
                   </w:r>
                   <w:r>
                     <w:rPr>
@@ -3027,159 +3402,6 @@
                       <w:szCs w:val="24"/>
                     </w:rPr>
                     <w:t>”.</w:t>
-                  </w:r>
-                </w:p>
-              </w:tc>
-            </w:tr>
-            <w:tr>
-              <w:trPr>
-                <w:trHeight w:val="598"/>
-              </w:trPr>
-              <w:tc>
-                <w:tcPr>
-                  <w:tcW w:w="540" w:type="dxa"/>
-                  <w:tcBorders>
-                    <w:top w:val="single" w:sz="4" w:space="0" w:color="auto"/>
-                    <w:left w:val="single" w:sz="4" w:space="0" w:color="auto"/>
-                    <w:bottom w:val="single" w:sz="4" w:space="0" w:color="auto"/>
-                    <w:right w:val="single" w:sz="4" w:space="0" w:color="auto"/>
-                  </w:tcBorders>
-                  <w:hideMark/>
-                </w:tcPr>
-                <w:p>
-                  <w:pPr>
-                    <w:jc w:val="center"/>
-                    <w:rPr>
-                      <w:rFonts w:asciiTheme="majorHAnsi" w:hAnsiTheme="majorHAnsi"/>
-                      <w:sz w:val="24"/>
-                      <w:szCs w:val="24"/>
-                      <w:lang w:eastAsia="zh-CN"/>
-                    </w:rPr>
-                  </w:pPr>
-                  <w:r>
-                    <w:rPr>
-                      <w:rFonts w:asciiTheme="majorHAnsi" w:hAnsiTheme="majorHAnsi"/>
-                      <w:sz w:val="24"/>
-                      <w:szCs w:val="24"/>
-                    </w:rPr>
-                    <w:t>5</w:t>
-                  </w:r>
-                </w:p>
-              </w:tc>
-              <w:tc>
-                <w:tcPr>
-                  <w:tcW w:w="3552" w:type="dxa"/>
-                  <w:tcBorders>
-                    <w:top w:val="single" w:sz="4" w:space="0" w:color="auto"/>
-                    <w:left w:val="single" w:sz="4" w:space="0" w:color="auto"/>
-                    <w:bottom w:val="single" w:sz="4" w:space="0" w:color="auto"/>
-                    <w:right w:val="single" w:sz="4" w:space="0" w:color="auto"/>
-                  </w:tcBorders>
-                  <w:hideMark/>
-                </w:tcPr>
-                <w:p>
-                  <w:pPr>
-                    <w:rPr>
-                      <w:rFonts w:asciiTheme="majorHAnsi" w:hAnsiTheme="majorHAnsi"/>
-                      <w:sz w:val="24"/>
-                      <w:szCs w:val="24"/>
-                      <w:lang w:eastAsia="zh-CN"/>
-                    </w:rPr>
-                  </w:pPr>
-                  <w:r>
-                    <w:rPr>
-                      <w:rFonts w:asciiTheme="majorHAnsi" w:hAnsiTheme="majorHAnsi"/>
-                      <w:sz w:val="24"/>
-                      <w:szCs w:val="24"/>
-                    </w:rPr>
-                    <w:t>Engineer is modifying “Subject”, “Project code”, “Description” or “Content”.</w:t>
-                  </w:r>
-                </w:p>
-              </w:tc>
-              <w:tc>
-                <w:tcPr>
-                  <w:tcW w:w="4692" w:type="dxa"/>
-                  <w:tcBorders>
-                    <w:top w:val="single" w:sz="4" w:space="0" w:color="auto"/>
-                    <w:left w:val="single" w:sz="4" w:space="0" w:color="auto"/>
-                    <w:bottom w:val="single" w:sz="4" w:space="0" w:color="auto"/>
-                    <w:right w:val="single" w:sz="4" w:space="0" w:color="auto"/>
-                  </w:tcBorders>
-                  <w:hideMark/>
-                </w:tcPr>
-                <w:p>
-                  <w:pPr>
-                    <w:rPr>
-                      <w:rFonts w:asciiTheme="majorHAnsi" w:hAnsiTheme="majorHAnsi"/>
-                      <w:sz w:val="24"/>
-                      <w:szCs w:val="24"/>
-                    </w:rPr>
-                  </w:pPr>
-                  <w:r>
-                    <w:rPr>
-                      <w:rFonts w:asciiTheme="majorHAnsi" w:hAnsiTheme="majorHAnsi"/>
-                      <w:sz w:val="24"/>
-                      <w:szCs w:val="24"/>
-                    </w:rPr>
-                    <w:t>Show message: “Some fields are being modified</w:t>
-                  </w:r>
-                  <w:r>
-                    <w:rPr>
-                      <w:rFonts w:asciiTheme="majorHAnsi" w:hAnsiTheme="majorHAnsi"/>
-                      <w:sz w:val="24"/>
-                      <w:szCs w:val="24"/>
-                    </w:rPr>
-                    <w:t>, are you sure to leave this page</w:t>
-                  </w:r>
-                  <w:r>
-                    <w:rPr>
-                      <w:rFonts w:asciiTheme="majorHAnsi" w:hAnsiTheme="majorHAnsi"/>
-                      <w:sz w:val="24"/>
-                      <w:szCs w:val="24"/>
-                    </w:rPr>
-                    <w:t>” includes:</w:t>
-                  </w:r>
-                  <w:r>
-                    <w:rPr>
-                      <w:rFonts w:asciiTheme="majorHAnsi" w:hAnsiTheme="majorHAnsi"/>
-                      <w:sz w:val="24"/>
-                      <w:szCs w:val="24"/>
-                    </w:rPr>
-                    <w:br/>
-                    <w:t>- “</w:t>
-                  </w:r>
-                  <w:r>
-                    <w:rPr>
-                      <w:rFonts w:asciiTheme="majorHAnsi" w:hAnsiTheme="majorHAnsi"/>
-                      <w:sz w:val="24"/>
-                      <w:szCs w:val="24"/>
-                    </w:rPr>
-                    <w:t xml:space="preserve">Continue </w:t>
-                  </w:r>
-                  <w:r>
-                    <w:rPr>
-                      <w:rFonts w:asciiTheme="majorHAnsi" w:hAnsiTheme="majorHAnsi"/>
-                      <w:sz w:val="24"/>
-                      <w:szCs w:val="24"/>
-                    </w:rPr>
-                    <w:t>Edit</w:t>
-                  </w:r>
-                  <w:r>
-                    <w:rPr>
-                      <w:rFonts w:asciiTheme="majorHAnsi" w:hAnsiTheme="majorHAnsi"/>
-                      <w:sz w:val="24"/>
-                      <w:szCs w:val="24"/>
-                    </w:rPr>
-                    <w:t>” button</w:t>
-                  </w:r>
-                  <w:r>
-                    <w:rPr>
-                      <w:rFonts w:asciiTheme="majorHAnsi" w:hAnsiTheme="majorHAnsi"/>
-                      <w:sz w:val="24"/>
-                      <w:szCs w:val="24"/>
-                    </w:rPr>
-                    <w:br/>
-                    <w:t>- “Leave” button</w:t>
                   </w:r>
                 </w:p>
               </w:tc>
@@ -3287,70 +3509,7 @@
                 <w:sz w:val="24"/>
                 <w:szCs w:val="24"/>
               </w:rPr>
-              <w:t>Only</w:t>
-            </w:r>
-            <w:r>
-              <w:rPr>
-                <w:rFonts w:asciiTheme="majorHAnsi" w:hAnsiTheme="majorHAnsi"/>
-                <w:bCs/>
-                <w:sz w:val="24"/>
-                <w:szCs w:val="24"/>
-              </w:rPr>
-              <w:t xml:space="preserve"> </w:t>
-            </w:r>
-            <w:r>
-              <w:rPr>
-                <w:rFonts w:asciiTheme="majorHAnsi" w:hAnsiTheme="majorHAnsi"/>
-                <w:bCs/>
-                <w:sz w:val="24"/>
-                <w:szCs w:val="24"/>
-              </w:rPr>
-              <w:t>Enginee</w:t>
-            </w:r>
-            <w:r>
-              <w:rPr>
-                <w:rFonts w:asciiTheme="majorHAnsi" w:hAnsiTheme="majorHAnsi"/>
-                <w:bCs/>
-                <w:sz w:val="24"/>
-                <w:szCs w:val="24"/>
-              </w:rPr>
-              <w:t xml:space="preserve">r, Manager or Director </w:t>
-            </w:r>
-            <w:r>
-              <w:rPr>
-                <w:rFonts w:asciiTheme="majorHAnsi" w:hAnsiTheme="majorHAnsi"/>
-                <w:bCs/>
-                <w:sz w:val="24"/>
-                <w:szCs w:val="24"/>
-              </w:rPr>
-              <w:t>can</w:t>
-            </w:r>
-            <w:r>
-              <w:rPr>
-                <w:rFonts w:asciiTheme="majorHAnsi" w:hAnsiTheme="majorHAnsi"/>
-                <w:bCs/>
-                <w:sz w:val="24"/>
-                <w:szCs w:val="24"/>
-              </w:rPr>
-              <w:t xml:space="preserve"> write or post </w:t>
-            </w:r>
-            <w:r>
-              <w:rPr>
-                <w:rFonts w:asciiTheme="majorHAnsi" w:hAnsiTheme="majorHAnsi"/>
-                <w:bCs/>
-                <w:sz w:val="24"/>
-                <w:szCs w:val="24"/>
-              </w:rPr>
-              <w:t>new knowledge</w:t>
-            </w:r>
-            <w:r>
-              <w:rPr>
-                <w:rFonts w:asciiTheme="majorHAnsi" w:hAnsiTheme="majorHAnsi"/>
-                <w:bCs/>
-                <w:sz w:val="24"/>
-                <w:szCs w:val="24"/>
-              </w:rPr>
-              <w:t>.</w:t>
+              <w:t>Only Engineer, Manager or Director can write or post new knowledge.</w:t>
             </w:r>
           </w:p>
           <w:p>
@@ -3374,16 +3533,7 @@
                 <w:sz w:val="24"/>
                 <w:szCs w:val="24"/>
               </w:rPr>
-              <w:t>Each knowledge is belong to a specific project</w:t>
-            </w:r>
-            <w:r>
-              <w:rPr>
-                <w:rFonts w:asciiTheme="majorHAnsi" w:hAnsiTheme="majorHAnsi"/>
-                <w:bCs/>
-                <w:sz w:val="24"/>
-                <w:szCs w:val="24"/>
-              </w:rPr>
-              <w:t>.</w:t>
+              <w:t>Each knowledge is belong to a specific project.</w:t>
             </w:r>
           </w:p>
           <w:p>
@@ -3427,6 +3577,208 @@
 <file path=word/numbering.xml><?xml version="1.0" encoding="utf-8"?>
 <w:numbering xmlns:wpc="http://schemas.microsoft.com/office/word/2010/wordprocessingCanvas" xmlns:mc="http://schemas.openxmlformats.org/markup-compatibility/2006" xmlns:o="urn:schemas-microsoft-com:office:office" xmlns:r="http://schemas.openxmlformats.org/officeDocument/2006/relationships" xmlns:m="http://schemas.openxmlformats.org/officeDocument/2006/math" xmlns:v="urn:schemas-microsoft-com:vml" xmlns:wp14="http://schemas.microsoft.com/office/word/2010/wordprocessingDrawing" xmlns:wp="http://schemas.openxmlformats.org/drawingml/2006/wordprocessingDrawing" xmlns:w10="urn:schemas-microsoft-com:office:word" xmlns:w="http://schemas.openxmlformats.org/wordprocessingml/2006/main" xmlns:w14="http://schemas.microsoft.com/office/word/2010/wordml" xmlns:w15="http://schemas.microsoft.com/office/word/2012/wordml" xmlns:wpg="http://schemas.microsoft.com/office/word/2010/wordprocessingGroup" xmlns:wpi="http://schemas.microsoft.com/office/word/2010/wordprocessingInk" xmlns:wne="http://schemas.microsoft.com/office/word/2006/wordml" xmlns:wps="http://schemas.microsoft.com/office/word/2010/wordprocessingShape" mc:Ignorable="w14 w15 wp14">
   <w:abstractNum w:abstractNumId="0">
+    <w:nsid w:val="67AA42B6"/>
+    <w:multiLevelType w:val="hybridMultilevel"/>
+    <w:tmpl w:val="FD08BD76"/>
+    <w:lvl w:ilvl="0" w:tplc="7764A9AC">
+      <w:start w:val="1"/>
+      <w:numFmt w:val="bullet"/>
+      <w:lvlText w:val="+"/>
+      <w:lvlJc w:val="left"/>
+      <w:pPr>
+        <w:ind w:left="1073" w:hanging="360"/>
+      </w:pPr>
+      <w:rPr>
+        <w:rFonts w:ascii="Calibri" w:eastAsia="Times New Roman" w:hAnsi="Calibri" w:cs="Times New Roman" w:hint="default"/>
+      </w:rPr>
+    </w:lvl>
+    <w:lvl w:ilvl="1" w:tplc="04090003">
+      <w:start w:val="1"/>
+      <w:numFmt w:val="bullet"/>
+      <w:lvlText w:val="o"/>
+      <w:lvlJc w:val="left"/>
+      <w:pPr>
+        <w:ind w:left="1793" w:hanging="360"/>
+      </w:pPr>
+      <w:rPr>
+        <w:rFonts w:ascii="Courier New" w:hAnsi="Courier New" w:cs="Courier New" w:hint="default"/>
+      </w:rPr>
+    </w:lvl>
+    <w:lvl w:ilvl="2" w:tplc="04090005">
+      <w:start w:val="1"/>
+      <w:numFmt w:val="bullet"/>
+      <w:lvlText w:val=""/>
+      <w:lvlJc w:val="left"/>
+      <w:pPr>
+        <w:ind w:left="2513" w:hanging="360"/>
+      </w:pPr>
+      <w:rPr>
+        <w:rFonts w:ascii="Wingdings" w:hAnsi="Wingdings" w:hint="default"/>
+      </w:rPr>
+    </w:lvl>
+    <w:lvl w:ilvl="3" w:tplc="04090001">
+      <w:start w:val="1"/>
+      <w:numFmt w:val="bullet"/>
+      <w:lvlText w:val=""/>
+      <w:lvlJc w:val="left"/>
+      <w:pPr>
+        <w:ind w:left="3233" w:hanging="360"/>
+      </w:pPr>
+      <w:rPr>
+        <w:rFonts w:ascii="Symbol" w:hAnsi="Symbol" w:hint="default"/>
+      </w:rPr>
+    </w:lvl>
+    <w:lvl w:ilvl="4" w:tplc="04090003">
+      <w:start w:val="1"/>
+      <w:numFmt w:val="bullet"/>
+      <w:lvlText w:val="o"/>
+      <w:lvlJc w:val="left"/>
+      <w:pPr>
+        <w:ind w:left="3953" w:hanging="360"/>
+      </w:pPr>
+      <w:rPr>
+        <w:rFonts w:ascii="Courier New" w:hAnsi="Courier New" w:cs="Courier New" w:hint="default"/>
+      </w:rPr>
+    </w:lvl>
+    <w:lvl w:ilvl="5" w:tplc="04090005">
+      <w:start w:val="1"/>
+      <w:numFmt w:val="bullet"/>
+      <w:lvlText w:val=""/>
+      <w:lvlJc w:val="left"/>
+      <w:pPr>
+        <w:ind w:left="4673" w:hanging="360"/>
+      </w:pPr>
+      <w:rPr>
+        <w:rFonts w:ascii="Wingdings" w:hAnsi="Wingdings" w:hint="default"/>
+      </w:rPr>
+    </w:lvl>
+    <w:lvl w:ilvl="6" w:tplc="04090001">
+      <w:start w:val="1"/>
+      <w:numFmt w:val="bullet"/>
+      <w:lvlText w:val=""/>
+      <w:lvlJc w:val="left"/>
+      <w:pPr>
+        <w:ind w:left="5393" w:hanging="360"/>
+      </w:pPr>
+      <w:rPr>
+        <w:rFonts w:ascii="Symbol" w:hAnsi="Symbol" w:hint="default"/>
+      </w:rPr>
+    </w:lvl>
+    <w:lvl w:ilvl="7" w:tplc="04090003">
+      <w:start w:val="1"/>
+      <w:numFmt w:val="bullet"/>
+      <w:lvlText w:val="o"/>
+      <w:lvlJc w:val="left"/>
+      <w:pPr>
+        <w:ind w:left="6113" w:hanging="360"/>
+      </w:pPr>
+      <w:rPr>
+        <w:rFonts w:ascii="Courier New" w:hAnsi="Courier New" w:cs="Courier New" w:hint="default"/>
+      </w:rPr>
+    </w:lvl>
+    <w:lvl w:ilvl="8" w:tplc="04090005">
+      <w:start w:val="1"/>
+      <w:numFmt w:val="bullet"/>
+      <w:lvlText w:val=""/>
+      <w:lvlJc w:val="left"/>
+      <w:pPr>
+        <w:ind w:left="6833" w:hanging="360"/>
+      </w:pPr>
+      <w:rPr>
+        <w:rFonts w:ascii="Wingdings" w:hAnsi="Wingdings" w:hint="default"/>
+      </w:rPr>
+    </w:lvl>
+  </w:abstractNum>
+  <w:abstractNum w:abstractNumId="1">
+    <w:nsid w:val="684C6D07"/>
+    <w:multiLevelType w:val="hybridMultilevel"/>
+    <w:tmpl w:val="4BBA7F4A"/>
+    <w:lvl w:ilvl="0" w:tplc="0409000F">
+      <w:start w:val="1"/>
+      <w:numFmt w:val="decimal"/>
+      <w:lvlText w:val="%1."/>
+      <w:lvlJc w:val="left"/>
+      <w:pPr>
+        <w:ind w:left="720" w:hanging="360"/>
+      </w:pPr>
+      <w:rPr>
+        <w:rFonts w:hint="default"/>
+      </w:rPr>
+    </w:lvl>
+    <w:lvl w:ilvl="1" w:tplc="04090019" w:tentative="1">
+      <w:start w:val="1"/>
+      <w:numFmt w:val="lowerLetter"/>
+      <w:lvlText w:val="%2."/>
+      <w:lvlJc w:val="left"/>
+      <w:pPr>
+        <w:ind w:left="1440" w:hanging="360"/>
+      </w:pPr>
+    </w:lvl>
+    <w:lvl w:ilvl="2" w:tplc="0409001B" w:tentative="1">
+      <w:start w:val="1"/>
+      <w:numFmt w:val="lowerRoman"/>
+      <w:lvlText w:val="%3."/>
+      <w:lvlJc w:val="right"/>
+      <w:pPr>
+        <w:ind w:left="2160" w:hanging="180"/>
+      </w:pPr>
+    </w:lvl>
+    <w:lvl w:ilvl="3" w:tplc="0409000F" w:tentative="1">
+      <w:start w:val="1"/>
+      <w:numFmt w:val="decimal"/>
+      <w:lvlText w:val="%4."/>
+      <w:lvlJc w:val="left"/>
+      <w:pPr>
+        <w:ind w:left="2880" w:hanging="360"/>
+      </w:pPr>
+    </w:lvl>
+    <w:lvl w:ilvl="4" w:tplc="04090019" w:tentative="1">
+      <w:start w:val="1"/>
+      <w:numFmt w:val="lowerLetter"/>
+      <w:lvlText w:val="%5."/>
+      <w:lvlJc w:val="left"/>
+      <w:pPr>
+        <w:ind w:left="3600" w:hanging="360"/>
+      </w:pPr>
+    </w:lvl>
+    <w:lvl w:ilvl="5" w:tplc="0409001B" w:tentative="1">
+      <w:start w:val="1"/>
+      <w:numFmt w:val="lowerRoman"/>
+      <w:lvlText w:val="%6."/>
+      <w:lvlJc w:val="right"/>
+      <w:pPr>
+        <w:ind w:left="4320" w:hanging="180"/>
+      </w:pPr>
+    </w:lvl>
+    <w:lvl w:ilvl="6" w:tplc="0409000F" w:tentative="1">
+      <w:start w:val="1"/>
+      <w:numFmt w:val="decimal"/>
+      <w:lvlText w:val="%7."/>
+      <w:lvlJc w:val="left"/>
+      <w:pPr>
+        <w:ind w:left="5040" w:hanging="360"/>
+      </w:pPr>
+    </w:lvl>
+    <w:lvl w:ilvl="7" w:tplc="04090019" w:tentative="1">
+      <w:start w:val="1"/>
+      <w:numFmt w:val="lowerLetter"/>
+      <w:lvlText w:val="%8."/>
+      <w:lvlJc w:val="left"/>
+      <w:pPr>
+        <w:ind w:left="5760" w:hanging="360"/>
+      </w:pPr>
+    </w:lvl>
+    <w:lvl w:ilvl="8" w:tplc="0409001B" w:tentative="1">
+      <w:start w:val="1"/>
+      <w:numFmt w:val="lowerRoman"/>
+      <w:lvlText w:val="%9."/>
+      <w:lvlJc w:val="right"/>
+      <w:pPr>
+        <w:ind w:left="6480" w:hanging="180"/>
+      </w:pPr>
+    </w:lvl>
+  </w:abstractNum>
+  <w:abstractNum w:abstractNumId="2">
     <w:nsid w:val="6BD65227"/>
     <w:multiLevelType w:val="hybridMultilevel"/>
     <w:tmpl w:val="F1D6388A"/>
@@ -3540,6 +3892,12 @@
     </w:lvl>
   </w:abstractNum>
   <w:num w:numId="1">
+    <w:abstractNumId w:val="2"/>
+  </w:num>
+  <w:num w:numId="2">
+    <w:abstractNumId w:val="1"/>
+  </w:num>
+  <w:num w:numId="3">
     <w:abstractNumId w:val="0"/>
   </w:num>
 </w:numbering>

--- a/Documents/Temp/Usecase_AddKnowledge.docx
+++ b/Documents/Temp/Usecase_AddKnowledge.docx
@@ -9,14 +9,26 @@
           <w:ilvl w:val="0"/>
           <w:numId w:val="2"/>
         </w:numPr>
+        <w:rPr>
+          <w:rFonts w:ascii="Cambria" w:hAnsi="Cambria"/>
+        </w:rPr>
       </w:pPr>
       <w:r>
+        <w:rPr>
+          <w:rFonts w:ascii="Cambria" w:hAnsi="Cambria"/>
+        </w:rPr>
         <w:t>Add knowledge</w:t>
       </w:r>
     </w:p>
     <w:p>
+      <w:pPr>
+        <w:rPr>
+          <w:rFonts w:ascii="Cambria" w:hAnsi="Cambria"/>
+        </w:rPr>
+      </w:pPr>
       <w:r>
         <w:rPr>
+          <w:rFonts w:ascii="Cambria" w:hAnsi="Cambria"/>
           <w:noProof/>
           <w:lang w:eastAsia="ja-JP"/>
         </w:rPr>
@@ -113,7 +125,7 @@
             <w:pPr>
               <w:spacing w:after="0"/>
               <w:rPr>
-                <w:rFonts w:asciiTheme="majorHAnsi" w:hAnsiTheme="majorHAnsi"/>
+                <w:rFonts w:ascii="Cambria" w:hAnsi="Cambria"/>
                 <w:sz w:val="24"/>
                 <w:szCs w:val="24"/>
                 <w:lang w:eastAsia="zh-CN"/>
@@ -121,7 +133,7 @@
             </w:pPr>
             <w:r>
               <w:rPr>
-                <w:rFonts w:asciiTheme="majorHAnsi" w:hAnsiTheme="majorHAnsi"/>
+                <w:rFonts w:ascii="Cambria" w:hAnsi="Cambria"/>
                 <w:b/>
                 <w:sz w:val="24"/>
                 <w:szCs w:val="24"/>
@@ -148,7 +160,7 @@
             <w:pPr>
               <w:spacing w:after="0"/>
               <w:rPr>
-                <w:rFonts w:asciiTheme="majorHAnsi" w:hAnsiTheme="majorHAnsi"/>
+                <w:rFonts w:ascii="Cambria" w:hAnsi="Cambria"/>
                 <w:b/>
                 <w:sz w:val="24"/>
                 <w:szCs w:val="24"/>
@@ -157,7 +169,7 @@
             </w:pPr>
             <w:r>
               <w:rPr>
-                <w:rFonts w:asciiTheme="majorHAnsi" w:hAnsiTheme="majorHAnsi"/>
+                <w:rFonts w:ascii="Cambria" w:hAnsi="Cambria"/>
                 <w:b/>
                 <w:sz w:val="24"/>
                 <w:szCs w:val="24"/>
@@ -181,7 +193,7 @@
             <w:pPr>
               <w:spacing w:after="0"/>
               <w:rPr>
-                <w:rFonts w:asciiTheme="majorHAnsi" w:hAnsiTheme="majorHAnsi"/>
+                <w:rFonts w:ascii="Cambria" w:hAnsi="Cambria"/>
                 <w:sz w:val="24"/>
                 <w:szCs w:val="24"/>
                 <w:lang w:eastAsia="zh-CN"/>
@@ -189,7 +201,7 @@
             </w:pPr>
             <w:r>
               <w:rPr>
-                <w:rFonts w:asciiTheme="majorHAnsi" w:hAnsiTheme="majorHAnsi"/>
+                <w:rFonts w:ascii="Cambria" w:hAnsi="Cambria"/>
                 <w:sz w:val="24"/>
                 <w:szCs w:val="24"/>
               </w:rPr>
@@ -213,7 +225,7 @@
             <w:pPr>
               <w:spacing w:after="0"/>
               <w:rPr>
-                <w:rFonts w:asciiTheme="majorHAnsi" w:hAnsiTheme="majorHAnsi"/>
+                <w:rFonts w:ascii="Cambria" w:hAnsi="Cambria"/>
                 <w:b/>
                 <w:sz w:val="24"/>
                 <w:szCs w:val="24"/>
@@ -222,7 +234,7 @@
             </w:pPr>
             <w:r>
               <w:rPr>
-                <w:rFonts w:asciiTheme="majorHAnsi" w:hAnsiTheme="majorHAnsi"/>
+                <w:rFonts w:ascii="Cambria" w:hAnsi="Cambria"/>
                 <w:b/>
                 <w:sz w:val="24"/>
                 <w:szCs w:val="24"/>
@@ -246,7 +258,7 @@
             <w:pPr>
               <w:spacing w:after="0"/>
               <w:rPr>
-                <w:rFonts w:asciiTheme="majorHAnsi" w:hAnsiTheme="majorHAnsi"/>
+                <w:rFonts w:ascii="Cambria" w:hAnsi="Cambria"/>
                 <w:sz w:val="24"/>
                 <w:szCs w:val="24"/>
                 <w:lang w:eastAsia="zh-CN"/>
@@ -254,19 +266,11 @@
             </w:pPr>
             <w:r>
               <w:rPr>
-                <w:rFonts w:asciiTheme="majorHAnsi" w:hAnsiTheme="majorHAnsi"/>
-                <w:sz w:val="24"/>
-                <w:szCs w:val="24"/>
-              </w:rPr>
-              <w:t>2</w:t>
-            </w:r>
-            <w:r>
-              <w:rPr>
-                <w:rFonts w:asciiTheme="majorHAnsi" w:hAnsiTheme="majorHAnsi"/>
-                <w:sz w:val="24"/>
-                <w:szCs w:val="24"/>
-              </w:rPr>
-              <w:t>.0</w:t>
+                <w:rFonts w:ascii="Cambria" w:hAnsi="Cambria"/>
+                <w:sz w:val="24"/>
+                <w:szCs w:val="24"/>
+              </w:rPr>
+              <w:t>2.0</w:t>
             </w:r>
           </w:p>
         </w:tc>
@@ -288,7 +292,7 @@
             <w:pPr>
               <w:spacing w:after="0"/>
               <w:rPr>
-                <w:rFonts w:asciiTheme="majorHAnsi" w:hAnsiTheme="majorHAnsi"/>
+                <w:rFonts w:ascii="Cambria" w:hAnsi="Cambria"/>
                 <w:b/>
                 <w:sz w:val="24"/>
                 <w:szCs w:val="24"/>
@@ -297,7 +301,7 @@
             </w:pPr>
             <w:r>
               <w:rPr>
-                <w:rFonts w:asciiTheme="majorHAnsi" w:hAnsiTheme="majorHAnsi"/>
+                <w:rFonts w:ascii="Cambria" w:hAnsi="Cambria"/>
                 <w:b/>
                 <w:sz w:val="24"/>
                 <w:szCs w:val="24"/>
@@ -322,7 +326,7 @@
             <w:pPr>
               <w:spacing w:after="0"/>
               <w:rPr>
-                <w:rFonts w:asciiTheme="majorHAnsi" w:hAnsiTheme="majorHAnsi"/>
+                <w:rFonts w:ascii="Cambria" w:hAnsi="Cambria"/>
                 <w:sz w:val="24"/>
                 <w:szCs w:val="24"/>
                 <w:lang w:eastAsia="zh-CN"/>
@@ -330,7 +334,7 @@
             </w:pPr>
             <w:r>
               <w:rPr>
-                <w:rFonts w:asciiTheme="majorHAnsi" w:hAnsiTheme="majorHAnsi"/>
+                <w:rFonts w:ascii="Cambria" w:hAnsi="Cambria"/>
                 <w:sz w:val="24"/>
                 <w:szCs w:val="24"/>
               </w:rPr>
@@ -356,7 +360,7 @@
             <w:pPr>
               <w:spacing w:after="0"/>
               <w:rPr>
-                <w:rFonts w:asciiTheme="majorHAnsi" w:hAnsiTheme="majorHAnsi"/>
+                <w:rFonts w:ascii="Cambria" w:hAnsi="Cambria"/>
                 <w:b/>
                 <w:sz w:val="24"/>
                 <w:szCs w:val="24"/>
@@ -365,7 +369,7 @@
             </w:pPr>
             <w:r>
               <w:rPr>
-                <w:rFonts w:asciiTheme="majorHAnsi" w:hAnsiTheme="majorHAnsi"/>
+                <w:rFonts w:ascii="Cambria" w:hAnsi="Cambria"/>
                 <w:b/>
                 <w:sz w:val="24"/>
                 <w:szCs w:val="24"/>
@@ -390,7 +394,7 @@
             <w:pPr>
               <w:spacing w:after="0"/>
               <w:rPr>
-                <w:rFonts w:asciiTheme="majorHAnsi" w:hAnsiTheme="majorHAnsi"/>
+                <w:rFonts w:ascii="Cambria" w:hAnsi="Cambria"/>
                 <w:sz w:val="24"/>
                 <w:szCs w:val="24"/>
                 <w:lang w:eastAsia="zh-CN"/>
@@ -398,12 +402,40 @@
             </w:pPr>
             <w:r>
               <w:rPr>
-                <w:rFonts w:asciiTheme="majorHAnsi" w:hAnsiTheme="majorHAnsi"/>
-                <w:sz w:val="24"/>
-                <w:szCs w:val="24"/>
-              </w:rPr>
-              <w:t>Ngo Trac Kien</w:t>
-            </w:r>
+                <w:rFonts w:ascii="Cambria" w:hAnsi="Cambria"/>
+                <w:sz w:val="24"/>
+                <w:szCs w:val="24"/>
+              </w:rPr>
+              <w:t xml:space="preserve">Ngo </w:t>
+            </w:r>
+            <w:proofErr w:type="spellStart"/>
+            <w:r>
+              <w:rPr>
+                <w:rFonts w:ascii="Cambria" w:hAnsi="Cambria"/>
+                <w:sz w:val="24"/>
+                <w:szCs w:val="24"/>
+              </w:rPr>
+              <w:t>Trac</w:t>
+            </w:r>
+            <w:proofErr w:type="spellEnd"/>
+            <w:r>
+              <w:rPr>
+                <w:rFonts w:ascii="Cambria" w:hAnsi="Cambria"/>
+                <w:sz w:val="24"/>
+                <w:szCs w:val="24"/>
+              </w:rPr>
+              <w:t xml:space="preserve"> </w:t>
+            </w:r>
+            <w:proofErr w:type="spellStart"/>
+            <w:r>
+              <w:rPr>
+                <w:rFonts w:ascii="Cambria" w:hAnsi="Cambria"/>
+                <w:sz w:val="24"/>
+                <w:szCs w:val="24"/>
+              </w:rPr>
+              <w:t>Kien</w:t>
+            </w:r>
+            <w:proofErr w:type="spellEnd"/>
           </w:p>
         </w:tc>
       </w:tr>
@@ -424,7 +456,7 @@
             <w:pPr>
               <w:spacing w:after="0"/>
               <w:rPr>
-                <w:rFonts w:asciiTheme="majorHAnsi" w:hAnsiTheme="majorHAnsi"/>
+                <w:rFonts w:ascii="Cambria" w:hAnsi="Cambria"/>
                 <w:b/>
                 <w:sz w:val="24"/>
                 <w:szCs w:val="24"/>
@@ -433,7 +465,7 @@
             </w:pPr>
             <w:r>
               <w:rPr>
-                <w:rFonts w:asciiTheme="majorHAnsi" w:hAnsiTheme="majorHAnsi"/>
+                <w:rFonts w:ascii="Cambria" w:hAnsi="Cambria"/>
                 <w:b/>
                 <w:sz w:val="24"/>
                 <w:szCs w:val="24"/>
@@ -457,7 +489,7 @@
             <w:pPr>
               <w:spacing w:after="0"/>
               <w:rPr>
-                <w:rFonts w:asciiTheme="majorHAnsi" w:hAnsiTheme="majorHAnsi"/>
+                <w:rFonts w:ascii="Cambria" w:hAnsi="Cambria"/>
                 <w:sz w:val="24"/>
                 <w:szCs w:val="24"/>
                 <w:lang w:eastAsia="zh-CN"/>
@@ -465,35 +497,11 @@
             </w:pPr>
             <w:r>
               <w:rPr>
-                <w:rFonts w:asciiTheme="majorHAnsi" w:hAnsiTheme="majorHAnsi"/>
-                <w:sz w:val="24"/>
-                <w:szCs w:val="24"/>
-              </w:rPr>
-              <w:t>19/05</w:t>
-            </w:r>
-            <w:r>
-              <w:rPr>
-                <w:rFonts w:asciiTheme="majorHAnsi" w:hAnsiTheme="majorHAnsi"/>
-                <w:sz w:val="24"/>
-                <w:szCs w:val="24"/>
-              </w:rPr>
-              <w:t>/</w:t>
-            </w:r>
-            <w:r>
-              <w:rPr>
-                <w:rFonts w:asciiTheme="majorHAnsi" w:hAnsiTheme="majorHAnsi"/>
-                <w:sz w:val="24"/>
-                <w:szCs w:val="24"/>
-              </w:rPr>
-              <w:t>20</w:t>
-            </w:r>
-            <w:r>
-              <w:rPr>
-                <w:rFonts w:asciiTheme="majorHAnsi" w:hAnsiTheme="majorHAnsi"/>
-                <w:sz w:val="24"/>
-                <w:szCs w:val="24"/>
-              </w:rPr>
-              <w:t>15</w:t>
+                <w:rFonts w:ascii="Cambria" w:hAnsi="Cambria"/>
+                <w:sz w:val="24"/>
+                <w:szCs w:val="24"/>
+              </w:rPr>
+              <w:t>19/05/2015</w:t>
             </w:r>
           </w:p>
         </w:tc>
@@ -513,7 +521,7 @@
             <w:pPr>
               <w:spacing w:after="0"/>
               <w:rPr>
-                <w:rFonts w:asciiTheme="majorHAnsi" w:hAnsiTheme="majorHAnsi"/>
+                <w:rFonts w:ascii="Cambria" w:hAnsi="Cambria"/>
                 <w:b/>
                 <w:sz w:val="24"/>
                 <w:szCs w:val="24"/>
@@ -522,7 +530,7 @@
             </w:pPr>
             <w:r>
               <w:rPr>
-                <w:rFonts w:asciiTheme="majorHAnsi" w:hAnsiTheme="majorHAnsi"/>
+                <w:rFonts w:ascii="Cambria" w:hAnsi="Cambria"/>
                 <w:b/>
                 <w:sz w:val="24"/>
                 <w:szCs w:val="24"/>
@@ -546,7 +554,7 @@
             <w:pPr>
               <w:spacing w:after="0"/>
               <w:rPr>
-                <w:rFonts w:asciiTheme="majorHAnsi" w:hAnsiTheme="majorHAnsi"/>
+                <w:rFonts w:ascii="Cambria" w:hAnsi="Cambria"/>
                 <w:sz w:val="24"/>
                 <w:szCs w:val="24"/>
                 <w:lang w:eastAsia="zh-CN"/>
@@ -554,7 +562,7 @@
             </w:pPr>
             <w:r>
               <w:rPr>
-                <w:rFonts w:asciiTheme="majorHAnsi" w:hAnsiTheme="majorHAnsi"/>
+                <w:rFonts w:ascii="Cambria" w:hAnsi="Cambria"/>
                 <w:sz w:val="24"/>
                 <w:szCs w:val="24"/>
               </w:rPr>
@@ -580,7 +588,7 @@
             <w:pPr>
               <w:spacing w:after="0"/>
               <w:rPr>
-                <w:rFonts w:asciiTheme="majorHAnsi" w:hAnsiTheme="majorHAnsi"/>
+                <w:rFonts w:ascii="Cambria" w:hAnsi="Cambria"/>
                 <w:b/>
                 <w:sz w:val="24"/>
                 <w:szCs w:val="24"/>
@@ -588,7 +596,7 @@
             </w:pPr>
             <w:r>
               <w:rPr>
-                <w:rFonts w:asciiTheme="majorHAnsi" w:hAnsiTheme="majorHAnsi"/>
+                <w:rFonts w:ascii="Cambria" w:hAnsi="Cambria"/>
                 <w:b/>
                 <w:sz w:val="24"/>
                 <w:szCs w:val="24"/>
@@ -601,14 +609,14 @@
               <w:spacing w:after="0"/>
               <w:ind w:left="720"/>
               <w:rPr>
-                <w:rFonts w:asciiTheme="majorHAnsi" w:hAnsiTheme="majorHAnsi"/>
+                <w:rFonts w:ascii="Cambria" w:hAnsi="Cambria"/>
                 <w:sz w:val="24"/>
                 <w:szCs w:val="24"/>
               </w:rPr>
             </w:pPr>
             <w:r>
               <w:rPr>
-                <w:rFonts w:asciiTheme="majorHAnsi" w:hAnsiTheme="majorHAnsi"/>
+                <w:rFonts w:ascii="Cambria" w:hAnsi="Cambria"/>
                 <w:sz w:val="24"/>
                 <w:szCs w:val="24"/>
               </w:rPr>
@@ -619,7 +627,7 @@
             <w:pPr>
               <w:spacing w:after="0"/>
               <w:rPr>
-                <w:rFonts w:asciiTheme="majorHAnsi" w:hAnsiTheme="majorHAnsi"/>
+                <w:rFonts w:ascii="Cambria" w:hAnsi="Cambria"/>
                 <w:b/>
                 <w:sz w:val="24"/>
                 <w:szCs w:val="24"/>
@@ -627,7 +635,7 @@
             </w:pPr>
             <w:r>
               <w:rPr>
-                <w:rFonts w:asciiTheme="majorHAnsi" w:hAnsiTheme="majorHAnsi"/>
+                <w:rFonts w:ascii="Cambria" w:hAnsi="Cambria"/>
                 <w:b/>
                 <w:sz w:val="24"/>
                 <w:szCs w:val="24"/>
@@ -639,7 +647,7 @@
             <w:pPr>
               <w:spacing w:after="0"/>
               <w:rPr>
-                <w:rFonts w:asciiTheme="majorHAnsi" w:hAnsiTheme="majorHAnsi"/>
+                <w:rFonts w:ascii="Cambria" w:hAnsi="Cambria"/>
                 <w:b/>
                 <w:sz w:val="24"/>
                 <w:szCs w:val="24"/>
@@ -647,67 +655,19 @@
             </w:pPr>
             <w:r>
               <w:rPr>
-                <w:rFonts w:asciiTheme="majorHAnsi" w:hAnsiTheme="majorHAnsi"/>
+                <w:rFonts w:ascii="Cambria" w:hAnsi="Cambria"/>
                 <w:sz w:val="24"/>
                 <w:szCs w:val="24"/>
               </w:rPr>
               <w:tab/>
-              <w:t>This use</w:t>
-            </w:r>
-            <w:r>
-              <w:rPr>
-                <w:rFonts w:asciiTheme="majorHAnsi" w:hAnsiTheme="majorHAnsi"/>
-                <w:sz w:val="24"/>
-                <w:szCs w:val="24"/>
-              </w:rPr>
-              <w:t xml:space="preserve"> </w:t>
-            </w:r>
-            <w:r>
-              <w:rPr>
-                <w:rFonts w:asciiTheme="majorHAnsi" w:hAnsiTheme="majorHAnsi"/>
-                <w:sz w:val="24"/>
-                <w:szCs w:val="24"/>
-              </w:rPr>
-              <w:t xml:space="preserve">case allows </w:t>
-            </w:r>
-            <w:r>
-              <w:rPr>
-                <w:rFonts w:asciiTheme="majorHAnsi" w:hAnsiTheme="majorHAnsi"/>
-                <w:sz w:val="24"/>
-                <w:szCs w:val="24"/>
-              </w:rPr>
-              <w:t>engineer</w:t>
-            </w:r>
-            <w:r>
-              <w:rPr>
-                <w:rFonts w:asciiTheme="majorHAnsi" w:hAnsiTheme="majorHAnsi"/>
-                <w:sz w:val="24"/>
-                <w:szCs w:val="24"/>
-              </w:rPr>
-              <w:t xml:space="preserve"> to </w:t>
-            </w:r>
-            <w:r>
-              <w:rPr>
-                <w:rFonts w:asciiTheme="majorHAnsi" w:hAnsiTheme="majorHAnsi"/>
-                <w:sz w:val="24"/>
-                <w:szCs w:val="24"/>
-              </w:rPr>
-              <w:t>add new knowledge</w:t>
-            </w:r>
-            <w:r>
-              <w:rPr>
-                <w:rFonts w:asciiTheme="majorHAnsi" w:hAnsiTheme="majorHAnsi"/>
-                <w:sz w:val="24"/>
-                <w:szCs w:val="24"/>
-              </w:rPr>
-              <w:t xml:space="preserve"> to the system.</w:t>
+              <w:t>This use case allows engineer to add new knowledge to the system.</w:t>
             </w:r>
           </w:p>
           <w:p>
             <w:pPr>
               <w:spacing w:after="0"/>
               <w:rPr>
-                <w:rFonts w:asciiTheme="majorHAnsi" w:hAnsiTheme="majorHAnsi"/>
+                <w:rFonts w:ascii="Cambria" w:hAnsi="Cambria"/>
                 <w:b/>
                 <w:bCs/>
                 <w:sz w:val="24"/>
@@ -716,7 +676,7 @@
             </w:pPr>
             <w:r>
               <w:rPr>
-                <w:rFonts w:asciiTheme="majorHAnsi" w:hAnsiTheme="majorHAnsi"/>
+                <w:rFonts w:ascii="Cambria" w:hAnsi="Cambria"/>
                 <w:b/>
                 <w:bCs/>
                 <w:sz w:val="24"/>
@@ -729,7 +689,7 @@
             <w:pPr>
               <w:spacing w:after="0"/>
               <w:rPr>
-                <w:rFonts w:asciiTheme="majorHAnsi" w:hAnsiTheme="majorHAnsi"/>
+                <w:rFonts w:ascii="Cambria" w:hAnsi="Cambria"/>
                 <w:b/>
                 <w:sz w:val="24"/>
                 <w:szCs w:val="24"/>
@@ -737,34 +697,19 @@
             </w:pPr>
             <w:r>
               <w:rPr>
-                <w:rFonts w:asciiTheme="majorHAnsi" w:hAnsiTheme="majorHAnsi"/>
+                <w:rFonts w:ascii="Cambria" w:hAnsi="Cambria"/>
                 <w:sz w:val="24"/>
                 <w:szCs w:val="24"/>
               </w:rPr>
               <w:tab/>
-            </w:r>
-            <w:r>
-              <w:rPr>
-                <w:rFonts w:asciiTheme="majorHAnsi" w:hAnsiTheme="majorHAnsi"/>
-                <w:sz w:val="24"/>
-                <w:szCs w:val="24"/>
-              </w:rPr>
-              <w:t>New knowledge is added in</w:t>
-            </w:r>
-            <w:r>
-              <w:rPr>
-                <w:rFonts w:asciiTheme="majorHAnsi" w:hAnsiTheme="majorHAnsi"/>
-                <w:sz w:val="24"/>
-                <w:szCs w:val="24"/>
-              </w:rPr>
-              <w:t>to system.</w:t>
+              <w:t>New knowledge is added into system.</w:t>
             </w:r>
           </w:p>
           <w:p>
             <w:pPr>
               <w:spacing w:after="0"/>
               <w:rPr>
-                <w:rFonts w:asciiTheme="majorHAnsi" w:hAnsiTheme="majorHAnsi"/>
+                <w:rFonts w:ascii="Cambria" w:hAnsi="Cambria"/>
                 <w:b/>
                 <w:sz w:val="24"/>
                 <w:szCs w:val="24"/>
@@ -772,7 +717,7 @@
             </w:pPr>
             <w:r>
               <w:rPr>
-                <w:rFonts w:asciiTheme="majorHAnsi" w:hAnsiTheme="majorHAnsi"/>
+                <w:rFonts w:ascii="Cambria" w:hAnsi="Cambria"/>
                 <w:b/>
                 <w:bCs/>
                 <w:sz w:val="24"/>
@@ -790,81 +735,25 @@
               </w:numPr>
               <w:spacing w:after="0" w:line="276" w:lineRule="auto"/>
               <w:rPr>
-                <w:rFonts w:asciiTheme="majorHAnsi" w:hAnsiTheme="majorHAnsi"/>
+                <w:rFonts w:ascii="Cambria" w:hAnsi="Cambria"/>
                 <w:sz w:val="24"/>
                 <w:szCs w:val="24"/>
               </w:rPr>
             </w:pPr>
             <w:r>
               <w:rPr>
-                <w:rFonts w:asciiTheme="majorHAnsi" w:hAnsiTheme="majorHAnsi"/>
-                <w:sz w:val="24"/>
-                <w:szCs w:val="24"/>
-              </w:rPr>
-              <w:t>User</w:t>
-            </w:r>
-            <w:r>
-              <w:rPr>
-                <w:rFonts w:asciiTheme="majorHAnsi" w:hAnsiTheme="majorHAnsi"/>
-                <w:sz w:val="24"/>
-                <w:szCs w:val="24"/>
-              </w:rPr>
-              <w:t xml:space="preserve"> </w:t>
-            </w:r>
-            <w:r>
-              <w:rPr>
-                <w:rFonts w:asciiTheme="majorHAnsi" w:hAnsiTheme="majorHAnsi"/>
-                <w:sz w:val="24"/>
-                <w:szCs w:val="24"/>
-              </w:rPr>
-              <w:t>clicks on</w:t>
-            </w:r>
-            <w:r>
-              <w:rPr>
-                <w:rFonts w:asciiTheme="majorHAnsi" w:hAnsiTheme="majorHAnsi"/>
-                <w:sz w:val="24"/>
-                <w:szCs w:val="24"/>
-              </w:rPr>
-              <w:t xml:space="preserve"> </w:t>
-            </w:r>
-            <w:r>
-              <w:rPr>
-                <w:rFonts w:asciiTheme="majorHAnsi" w:hAnsiTheme="majorHAnsi"/>
-                <w:sz w:val="24"/>
-                <w:szCs w:val="24"/>
-              </w:rPr>
-              <w:t>“Add new knowledge”</w:t>
-            </w:r>
-            <w:r>
-              <w:rPr>
-                <w:rFonts w:asciiTheme="majorHAnsi" w:hAnsiTheme="majorHAnsi"/>
-                <w:sz w:val="24"/>
-                <w:szCs w:val="24"/>
-              </w:rPr>
-              <w:t xml:space="preserve"> button on </w:t>
-            </w:r>
-            <w:r>
-              <w:rPr>
-                <w:rFonts w:asciiTheme="majorHAnsi" w:hAnsiTheme="majorHAnsi"/>
-                <w:sz w:val="24"/>
-                <w:szCs w:val="24"/>
-              </w:rPr>
-              <w:t>“Knowledge”</w:t>
-            </w:r>
-            <w:r>
-              <w:rPr>
-                <w:rFonts w:asciiTheme="majorHAnsi" w:hAnsiTheme="majorHAnsi"/>
-                <w:sz w:val="24"/>
-                <w:szCs w:val="24"/>
-              </w:rPr>
-              <w:t xml:space="preserve"> screen.</w:t>
+                <w:rFonts w:ascii="Cambria" w:hAnsi="Cambria"/>
+                <w:sz w:val="24"/>
+                <w:szCs w:val="24"/>
+              </w:rPr>
+              <w:t>User clicks on “Add new knowledge” button on “Knowledge” screen.</w:t>
             </w:r>
           </w:p>
           <w:p>
             <w:pPr>
               <w:spacing w:after="0"/>
               <w:rPr>
-                <w:rFonts w:asciiTheme="majorHAnsi" w:hAnsiTheme="majorHAnsi"/>
+                <w:rFonts w:ascii="Cambria" w:hAnsi="Cambria"/>
                 <w:b/>
                 <w:bCs/>
                 <w:sz w:val="24"/>
@@ -873,7 +762,7 @@
             </w:pPr>
             <w:r>
               <w:rPr>
-                <w:rFonts w:asciiTheme="majorHAnsi" w:hAnsiTheme="majorHAnsi"/>
+                <w:rFonts w:ascii="Cambria" w:hAnsi="Cambria"/>
                 <w:b/>
                 <w:bCs/>
                 <w:sz w:val="24"/>
@@ -891,14 +780,14 @@
               </w:numPr>
               <w:spacing w:after="0" w:line="276" w:lineRule="auto"/>
               <w:rPr>
-                <w:rFonts w:asciiTheme="majorHAnsi" w:hAnsiTheme="majorHAnsi"/>
+                <w:rFonts w:ascii="Cambria" w:hAnsi="Cambria"/>
                 <w:sz w:val="24"/>
                 <w:szCs w:val="24"/>
               </w:rPr>
             </w:pPr>
             <w:r>
               <w:rPr>
-                <w:rFonts w:asciiTheme="majorHAnsi" w:hAnsiTheme="majorHAnsi"/>
+                <w:rFonts w:ascii="Cambria" w:hAnsi="Cambria"/>
                 <w:sz w:val="24"/>
                 <w:szCs w:val="24"/>
               </w:rPr>
@@ -909,7 +798,7 @@
             <w:pPr>
               <w:spacing w:after="0"/>
               <w:rPr>
-                <w:rFonts w:asciiTheme="majorHAnsi" w:hAnsiTheme="majorHAnsi"/>
+                <w:rFonts w:ascii="Cambria" w:hAnsi="Cambria"/>
                 <w:b/>
                 <w:bCs/>
                 <w:sz w:val="24"/>
@@ -918,7 +807,7 @@
             </w:pPr>
             <w:r>
               <w:rPr>
-                <w:rFonts w:asciiTheme="majorHAnsi" w:hAnsiTheme="majorHAnsi"/>
+                <w:rFonts w:ascii="Cambria" w:hAnsi="Cambria"/>
                 <w:b/>
                 <w:bCs/>
                 <w:sz w:val="24"/>
@@ -928,7 +817,7 @@
             </w:r>
             <w:r>
               <w:rPr>
-                <w:rFonts w:asciiTheme="majorHAnsi" w:hAnsiTheme="majorHAnsi"/>
+                <w:rFonts w:ascii="Cambria" w:hAnsi="Cambria"/>
                 <w:b/>
                 <w:sz w:val="24"/>
                 <w:szCs w:val="24"/>
@@ -937,7 +826,7 @@
             </w:r>
             <w:r>
               <w:rPr>
-                <w:rFonts w:asciiTheme="majorHAnsi" w:hAnsiTheme="majorHAnsi"/>
+                <w:rFonts w:ascii="Cambria" w:hAnsi="Cambria"/>
                 <w:b/>
                 <w:bCs/>
                 <w:sz w:val="24"/>
@@ -955,14 +844,14 @@
               </w:numPr>
               <w:spacing w:after="0" w:line="276" w:lineRule="auto"/>
               <w:rPr>
-                <w:rFonts w:asciiTheme="majorHAnsi" w:hAnsiTheme="majorHAnsi"/>
+                <w:rFonts w:ascii="Cambria" w:hAnsi="Cambria"/>
                 <w:sz w:val="24"/>
                 <w:szCs w:val="24"/>
               </w:rPr>
             </w:pPr>
             <w:r>
               <w:rPr>
-                <w:rFonts w:asciiTheme="majorHAnsi" w:hAnsiTheme="majorHAnsi"/>
+                <w:rFonts w:ascii="Cambria" w:hAnsi="Cambria"/>
                 <w:b/>
                 <w:sz w:val="24"/>
                 <w:szCs w:val="24"/>
@@ -971,19 +860,11 @@
             </w:r>
             <w:r>
               <w:rPr>
-                <w:rFonts w:asciiTheme="majorHAnsi" w:hAnsiTheme="majorHAnsi"/>
-                <w:sz w:val="24"/>
-                <w:szCs w:val="24"/>
-              </w:rPr>
-              <w:t>: New knowledge is posted on Knowledge screen</w:t>
-            </w:r>
-            <w:r>
-              <w:rPr>
-                <w:rFonts w:asciiTheme="majorHAnsi" w:hAnsiTheme="majorHAnsi"/>
-                <w:sz w:val="24"/>
-                <w:szCs w:val="24"/>
-              </w:rPr>
-              <w:t>.</w:t>
+                <w:rFonts w:ascii="Cambria" w:hAnsi="Cambria"/>
+                <w:sz w:val="24"/>
+                <w:szCs w:val="24"/>
+              </w:rPr>
+              <w:t>: New knowledge is posted on Knowledge screen.</w:t>
             </w:r>
           </w:p>
           <w:p>
@@ -995,14 +876,14 @@
               </w:numPr>
               <w:spacing w:after="0" w:line="276" w:lineRule="auto"/>
               <w:rPr>
-                <w:rFonts w:asciiTheme="majorHAnsi" w:hAnsiTheme="majorHAnsi"/>
+                <w:rFonts w:ascii="Cambria" w:hAnsi="Cambria"/>
                 <w:sz w:val="24"/>
                 <w:szCs w:val="24"/>
               </w:rPr>
             </w:pPr>
             <w:r>
               <w:rPr>
-                <w:rFonts w:asciiTheme="majorHAnsi" w:hAnsiTheme="majorHAnsi"/>
+                <w:rFonts w:ascii="Cambria" w:hAnsi="Cambria"/>
                 <w:b/>
                 <w:sz w:val="24"/>
                 <w:szCs w:val="24"/>
@@ -1011,7 +892,7 @@
             </w:r>
             <w:r>
               <w:rPr>
-                <w:rFonts w:asciiTheme="majorHAnsi" w:hAnsiTheme="majorHAnsi"/>
+                <w:rFonts w:ascii="Cambria" w:hAnsi="Cambria"/>
                 <w:sz w:val="24"/>
                 <w:szCs w:val="24"/>
               </w:rPr>
@@ -1022,7 +903,7 @@
             <w:pPr>
               <w:spacing w:after="0"/>
               <w:rPr>
-                <w:rFonts w:asciiTheme="majorHAnsi" w:hAnsiTheme="majorHAnsi"/>
+                <w:rFonts w:ascii="Cambria" w:hAnsi="Cambria"/>
                 <w:b/>
                 <w:bCs/>
                 <w:sz w:val="24"/>
@@ -1031,7 +912,7 @@
             </w:pPr>
             <w:r>
               <w:rPr>
-                <w:rFonts w:asciiTheme="majorHAnsi" w:hAnsiTheme="majorHAnsi"/>
+                <w:rFonts w:ascii="Cambria" w:hAnsi="Cambria"/>
                 <w:b/>
                 <w:bCs/>
                 <w:sz w:val="24"/>
@@ -1071,14 +952,14 @@
                     <w:ind w:left="0"/>
                     <w:jc w:val="center"/>
                     <w:rPr>
-                      <w:rFonts w:asciiTheme="majorHAnsi" w:hAnsiTheme="majorHAnsi"/>
-                      <w:sz w:val="24"/>
-                      <w:szCs w:val="24"/>
-                    </w:rPr>
-                  </w:pPr>
-                  <w:r>
-                    <w:rPr>
-                      <w:rFonts w:asciiTheme="majorHAnsi" w:hAnsiTheme="majorHAnsi"/>
+                      <w:rFonts w:ascii="Cambria" w:hAnsi="Cambria"/>
+                      <w:sz w:val="24"/>
+                      <w:szCs w:val="24"/>
+                    </w:rPr>
+                  </w:pPr>
+                  <w:r>
+                    <w:rPr>
+                      <w:rFonts w:ascii="Cambria" w:hAnsi="Cambria"/>
                       <w:sz w:val="24"/>
                       <w:szCs w:val="24"/>
                     </w:rPr>
@@ -1105,14 +986,14 @@
                     <w:ind w:left="0"/>
                     <w:jc w:val="center"/>
                     <w:rPr>
-                      <w:rFonts w:asciiTheme="majorHAnsi" w:hAnsiTheme="majorHAnsi"/>
-                      <w:sz w:val="24"/>
-                      <w:szCs w:val="24"/>
-                    </w:rPr>
-                  </w:pPr>
-                  <w:r>
-                    <w:rPr>
-                      <w:rFonts w:asciiTheme="majorHAnsi" w:hAnsiTheme="majorHAnsi"/>
+                      <w:rFonts w:ascii="Cambria" w:hAnsi="Cambria"/>
+                      <w:sz w:val="24"/>
+                      <w:szCs w:val="24"/>
+                    </w:rPr>
+                  </w:pPr>
+                  <w:r>
+                    <w:rPr>
+                      <w:rFonts w:ascii="Cambria" w:hAnsi="Cambria"/>
                       <w:sz w:val="24"/>
                       <w:szCs w:val="24"/>
                     </w:rPr>
@@ -1139,14 +1020,14 @@
                     <w:ind w:left="0"/>
                     <w:jc w:val="center"/>
                     <w:rPr>
-                      <w:rFonts w:asciiTheme="majorHAnsi" w:hAnsiTheme="majorHAnsi"/>
-                      <w:sz w:val="24"/>
-                      <w:szCs w:val="24"/>
-                    </w:rPr>
-                  </w:pPr>
-                  <w:r>
-                    <w:rPr>
-                      <w:rFonts w:asciiTheme="majorHAnsi" w:hAnsiTheme="majorHAnsi"/>
+                      <w:rFonts w:ascii="Cambria" w:hAnsi="Cambria"/>
+                      <w:sz w:val="24"/>
+                      <w:szCs w:val="24"/>
+                    </w:rPr>
+                  </w:pPr>
+                  <w:r>
+                    <w:rPr>
+                      <w:rFonts w:ascii="Cambria" w:hAnsi="Cambria"/>
                       <w:sz w:val="24"/>
                       <w:szCs w:val="24"/>
                     </w:rPr>
@@ -1174,14 +1055,14 @@
                     <w:ind w:left="0"/>
                     <w:jc w:val="center"/>
                     <w:rPr>
-                      <w:rFonts w:asciiTheme="majorHAnsi" w:hAnsiTheme="majorHAnsi"/>
-                      <w:sz w:val="24"/>
-                      <w:szCs w:val="24"/>
-                    </w:rPr>
-                  </w:pPr>
-                  <w:r>
-                    <w:rPr>
-                      <w:rFonts w:asciiTheme="majorHAnsi" w:hAnsiTheme="majorHAnsi"/>
+                      <w:rFonts w:ascii="Cambria" w:hAnsi="Cambria"/>
+                      <w:sz w:val="24"/>
+                      <w:szCs w:val="24"/>
+                    </w:rPr>
+                  </w:pPr>
+                  <w:r>
+                    <w:rPr>
+                      <w:rFonts w:ascii="Cambria" w:hAnsi="Cambria"/>
                       <w:sz w:val="24"/>
                       <w:szCs w:val="24"/>
                     </w:rPr>
@@ -1205,14 +1086,14 @@
                     <w:spacing w:after="0" w:line="240" w:lineRule="auto"/>
                     <w:ind w:left="0"/>
                     <w:rPr>
-                      <w:rFonts w:asciiTheme="majorHAnsi" w:hAnsiTheme="majorHAnsi"/>
-                      <w:sz w:val="24"/>
-                      <w:szCs w:val="24"/>
-                    </w:rPr>
-                  </w:pPr>
-                  <w:r>
-                    <w:rPr>
-                      <w:rFonts w:asciiTheme="majorHAnsi" w:hAnsiTheme="majorHAnsi"/>
+                      <w:rFonts w:ascii="Cambria" w:hAnsi="Cambria"/>
+                      <w:sz w:val="24"/>
+                      <w:szCs w:val="24"/>
+                    </w:rPr>
+                  </w:pPr>
+                  <w:r>
+                    <w:rPr>
+                      <w:rFonts w:ascii="Cambria" w:hAnsi="Cambria"/>
                       <w:sz w:val="24"/>
                       <w:szCs w:val="24"/>
                     </w:rPr>
@@ -1237,50 +1118,18 @@
                     <w:spacing w:after="0" w:line="240" w:lineRule="auto"/>
                     <w:ind w:left="0"/>
                     <w:rPr>
-                      <w:rFonts w:asciiTheme="majorHAnsi" w:hAnsiTheme="majorHAnsi"/>
-                      <w:sz w:val="24"/>
-                      <w:szCs w:val="24"/>
-                    </w:rPr>
-                  </w:pPr>
-                  <w:r>
-                    <w:rPr>
-                      <w:rFonts w:asciiTheme="majorHAnsi" w:hAnsiTheme="majorHAnsi"/>
-                      <w:sz w:val="24"/>
-                      <w:szCs w:val="24"/>
-                    </w:rPr>
-                    <w:t>System display</w:t>
-                  </w:r>
-                  <w:r>
-                    <w:rPr>
-                      <w:rFonts w:asciiTheme="majorHAnsi" w:hAnsiTheme="majorHAnsi"/>
-                      <w:sz w:val="24"/>
-                      <w:szCs w:val="24"/>
-                    </w:rPr>
-                    <w:t>s</w:t>
-                  </w:r>
-                  <w:r>
-                    <w:rPr>
-                      <w:rFonts w:asciiTheme="majorHAnsi" w:hAnsiTheme="majorHAnsi"/>
-                      <w:sz w:val="24"/>
-                      <w:szCs w:val="24"/>
-                    </w:rPr>
-                    <w:t xml:space="preserve"> </w:t>
-                  </w:r>
-                  <w:r>
-                    <w:rPr>
-                      <w:rFonts w:asciiTheme="majorHAnsi" w:hAnsiTheme="majorHAnsi"/>
-                      <w:sz w:val="24"/>
-                      <w:szCs w:val="24"/>
-                    </w:rPr>
-                    <w:t>“Create knowledge”</w:t>
-                  </w:r>
-                  <w:r>
-                    <w:rPr>
-                      <w:rFonts w:asciiTheme="majorHAnsi" w:hAnsiTheme="majorHAnsi"/>
-                      <w:sz w:val="24"/>
-                      <w:szCs w:val="24"/>
-                    </w:rPr>
-                    <w:t xml:space="preserve"> screen:</w:t>
+                      <w:rFonts w:ascii="Cambria" w:hAnsi="Cambria"/>
+                      <w:sz w:val="24"/>
+                      <w:szCs w:val="24"/>
+                    </w:rPr>
+                  </w:pPr>
+                  <w:r>
+                    <w:rPr>
+                      <w:rFonts w:ascii="Cambria" w:hAnsi="Cambria"/>
+                      <w:sz w:val="24"/>
+                      <w:szCs w:val="24"/>
+                    </w:rPr>
+                    <w:t>System displays “Create knowledge” screen:</w:t>
                   </w:r>
                 </w:p>
                 <w:p>
@@ -1292,7 +1141,7 @@
                     <w:spacing w:after="0" w:line="240" w:lineRule="auto"/>
                     <w:ind w:left="0"/>
                     <w:rPr>
-                      <w:rFonts w:asciiTheme="majorHAnsi" w:hAnsiTheme="majorHAnsi"/>
+                      <w:rFonts w:ascii="Cambria" w:hAnsi="Cambria"/>
                       <w:color w:val="FF0000"/>
                       <w:sz w:val="24"/>
                       <w:szCs w:val="24"/>
@@ -1300,27 +1149,11 @@
                   </w:pPr>
                   <w:r>
                     <w:rPr>
-                      <w:rFonts w:asciiTheme="majorHAnsi" w:hAnsiTheme="majorHAnsi"/>
-                      <w:sz w:val="24"/>
-                      <w:szCs w:val="24"/>
-                    </w:rPr>
-                    <w:t>- “Subject</w:t>
-                  </w:r>
-                  <w:r>
-                    <w:rPr>
-                      <w:rFonts w:asciiTheme="majorHAnsi" w:hAnsiTheme="majorHAnsi"/>
-                      <w:sz w:val="24"/>
-                      <w:szCs w:val="24"/>
-                    </w:rPr>
-                    <w:t xml:space="preserve">”: textbox, </w:t>
-                  </w:r>
-                  <w:r>
-                    <w:rPr>
-                      <w:rFonts w:asciiTheme="majorHAnsi" w:hAnsiTheme="majorHAnsi"/>
-                      <w:sz w:val="24"/>
-                      <w:szCs w:val="24"/>
-                    </w:rPr>
-                    <w:t>min length: 4, max length: 50, required.</w:t>
+                      <w:rFonts w:ascii="Cambria" w:hAnsi="Cambria"/>
+                      <w:sz w:val="24"/>
+                      <w:szCs w:val="24"/>
+                    </w:rPr>
+                    <w:t>- “Subject”: textbox, min length: 4, max length: 50, required.</w:t>
                   </w:r>
                 </w:p>
                 <w:p>
@@ -1332,14 +1165,14 @@
                     <w:spacing w:after="0" w:line="240" w:lineRule="auto"/>
                     <w:ind w:left="0"/>
                     <w:rPr>
-                      <w:rFonts w:asciiTheme="majorHAnsi" w:hAnsiTheme="majorHAnsi"/>
-                      <w:sz w:val="24"/>
-                      <w:szCs w:val="24"/>
-                    </w:rPr>
-                  </w:pPr>
-                  <w:r>
-                    <w:rPr>
-                      <w:rFonts w:asciiTheme="majorHAnsi" w:hAnsiTheme="majorHAnsi"/>
+                      <w:rFonts w:ascii="Cambria" w:hAnsi="Cambria"/>
+                      <w:sz w:val="24"/>
+                      <w:szCs w:val="24"/>
+                    </w:rPr>
+                  </w:pPr>
+                  <w:r>
+                    <w:rPr>
+                      <w:rFonts w:ascii="Cambria" w:hAnsi="Cambria"/>
                       <w:sz w:val="24"/>
                       <w:szCs w:val="24"/>
                     </w:rPr>
@@ -1347,7 +1180,7 @@
                   </w:r>
                   <w:r>
                     <w:rPr>
-                      <w:rFonts w:asciiTheme="majorHAnsi" w:hAnsiTheme="majorHAnsi"/>
+                      <w:rFonts w:ascii="Cambria" w:hAnsi="Cambria"/>
                       <w:color w:val="FF0000"/>
                       <w:sz w:val="24"/>
                       <w:szCs w:val="24"/>
@@ -1356,7 +1189,7 @@
                   </w:r>
                   <w:r>
                     <w:rPr>
-                      <w:rFonts w:asciiTheme="majorHAnsi" w:hAnsiTheme="majorHAnsi"/>
+                      <w:rFonts w:ascii="Cambria" w:hAnsi="Cambria"/>
                       <w:sz w:val="24"/>
                       <w:szCs w:val="24"/>
                     </w:rPr>
@@ -1364,7 +1197,7 @@
                   </w:r>
                   <w:r>
                     <w:rPr>
-                      <w:rFonts w:asciiTheme="majorHAnsi" w:hAnsiTheme="majorHAnsi"/>
+                      <w:rFonts w:ascii="Cambria" w:hAnsi="Cambria"/>
                       <w:color w:val="FF0000"/>
                       <w:sz w:val="24"/>
                       <w:szCs w:val="24"/>
@@ -1381,75 +1214,36 @@
                     <w:spacing w:after="0" w:line="240" w:lineRule="auto"/>
                     <w:ind w:left="0"/>
                     <w:rPr>
-                      <w:rFonts w:asciiTheme="majorHAnsi" w:hAnsiTheme="majorHAnsi"/>
-                      <w:sz w:val="24"/>
-                      <w:szCs w:val="24"/>
-                    </w:rPr>
-                  </w:pPr>
-                  <w:r>
-                    <w:rPr>
-                      <w:rFonts w:asciiTheme="majorHAnsi" w:hAnsiTheme="majorHAnsi"/>
-                      <w:sz w:val="24"/>
-                      <w:szCs w:val="24"/>
-                    </w:rPr>
-                    <w:lastRenderedPageBreak/>
-                    <w:t>- “Description</w:t>
-                  </w:r>
-                  <w:r>
-                    <w:rPr>
-                      <w:rFonts w:asciiTheme="majorHAnsi" w:hAnsiTheme="majorHAnsi"/>
-                      <w:sz w:val="24"/>
-                      <w:szCs w:val="24"/>
-                    </w:rPr>
-                    <w:t>”: text</w:t>
-                  </w:r>
-                  <w:r>
-                    <w:rPr>
-                      <w:rFonts w:asciiTheme="majorHAnsi" w:hAnsiTheme="majorHAnsi"/>
-                      <w:sz w:val="24"/>
-                      <w:szCs w:val="24"/>
-                    </w:rPr>
-                    <w:t>area</w:t>
-                  </w:r>
-                  <w:r>
-                    <w:rPr>
-                      <w:rFonts w:asciiTheme="majorHAnsi" w:hAnsiTheme="majorHAnsi"/>
-                      <w:sz w:val="24"/>
-                      <w:szCs w:val="24"/>
-                    </w:rPr>
-                    <w:t>, min length: 6, max length</w:t>
-                  </w:r>
-                  <w:r>
-                    <w:rPr>
-                      <w:rFonts w:asciiTheme="majorHAnsi" w:hAnsiTheme="majorHAnsi"/>
-                      <w:sz w:val="24"/>
-                      <w:szCs w:val="24"/>
-                    </w:rPr>
-                    <w:t>:</w:t>
-                  </w:r>
-                  <w:r>
-                    <w:rPr>
-                      <w:rFonts w:asciiTheme="majorHAnsi" w:hAnsiTheme="majorHAnsi"/>
-                      <w:sz w:val="24"/>
-                      <w:szCs w:val="24"/>
-                    </w:rPr>
-                    <w:t xml:space="preserve"> </w:t>
-                  </w:r>
-                  <w:r>
-                    <w:rPr>
-                      <w:rFonts w:asciiTheme="majorHAnsi" w:hAnsiTheme="majorHAnsi"/>
-                      <w:sz w:val="24"/>
-                      <w:szCs w:val="24"/>
-                    </w:rPr>
-                    <w:t>2</w:t>
-                  </w:r>
-                  <w:r>
-                    <w:rPr>
-                      <w:rFonts w:asciiTheme="majorHAnsi" w:hAnsiTheme="majorHAnsi"/>
-                      <w:sz w:val="24"/>
-                      <w:szCs w:val="24"/>
-                    </w:rPr>
-                    <w:t>50.</w:t>
+                      <w:rFonts w:ascii="Cambria" w:hAnsi="Cambria"/>
+                      <w:sz w:val="24"/>
+                      <w:szCs w:val="24"/>
+                    </w:rPr>
+                  </w:pPr>
+                  <w:r>
+                    <w:rPr>
+                      <w:rFonts w:ascii="Cambria" w:hAnsi="Cambria"/>
+                      <w:sz w:val="24"/>
+                      <w:szCs w:val="24"/>
+                    </w:rPr>
+                    <w:t xml:space="preserve">- “Content”: </w:t>
+                  </w:r>
+                  <w:proofErr w:type="spellStart"/>
+                  <w:r>
+                    <w:rPr>
+                      <w:rFonts w:ascii="Cambria" w:hAnsi="Cambria"/>
+                      <w:sz w:val="24"/>
+                      <w:szCs w:val="24"/>
+                    </w:rPr>
+                    <w:t>textarea</w:t>
+                  </w:r>
+                  <w:proofErr w:type="spellEnd"/>
+                  <w:r>
+                    <w:rPr>
+                      <w:rFonts w:ascii="Cambria" w:hAnsi="Cambria"/>
+                      <w:sz w:val="24"/>
+                      <w:szCs w:val="24"/>
+                    </w:rPr>
+                    <w:t>, min length: 4.</w:t>
                   </w:r>
                 </w:p>
                 <w:p>
@@ -1461,42 +1255,19 @@
                     <w:spacing w:after="0" w:line="240" w:lineRule="auto"/>
                     <w:ind w:left="0"/>
                     <w:rPr>
-                      <w:rFonts w:asciiTheme="majorHAnsi" w:hAnsiTheme="majorHAnsi"/>
-                      <w:sz w:val="24"/>
-                      <w:szCs w:val="24"/>
-                    </w:rPr>
-                  </w:pPr>
-                  <w:r>
-                    <w:rPr>
-                      <w:rFonts w:asciiTheme="majorHAnsi" w:hAnsiTheme="majorHAnsi"/>
-                      <w:sz w:val="24"/>
-                      <w:szCs w:val="24"/>
-                    </w:rPr>
-                    <w:t>- “Content</w:t>
-                  </w:r>
-                  <w:r>
-                    <w:rPr>
-                      <w:rFonts w:asciiTheme="majorHAnsi" w:hAnsiTheme="majorHAnsi"/>
-                      <w:sz w:val="24"/>
-                      <w:szCs w:val="24"/>
-                    </w:rPr>
-                    <w:t>”: text</w:t>
-                  </w:r>
-                  <w:r>
-                    <w:rPr>
-                      <w:rFonts w:asciiTheme="majorHAnsi" w:hAnsiTheme="majorHAnsi"/>
-                      <w:sz w:val="24"/>
-                      <w:szCs w:val="24"/>
-                    </w:rPr>
-                    <w:t>area, min length: 4</w:t>
-                  </w:r>
-                  <w:r>
-                    <w:rPr>
-                      <w:rFonts w:asciiTheme="majorHAnsi" w:hAnsiTheme="majorHAnsi"/>
-                      <w:sz w:val="24"/>
-                      <w:szCs w:val="24"/>
-                    </w:rPr>
-                    <w:t>.</w:t>
+                      <w:rFonts w:ascii="Cambria" w:hAnsi="Cambria"/>
+                      <w:sz w:val="24"/>
+                      <w:szCs w:val="24"/>
+                    </w:rPr>
+                  </w:pPr>
+                  <w:r>
+                    <w:rPr>
+                      <w:rFonts w:ascii="Cambria" w:hAnsi="Cambria"/>
+                      <w:sz w:val="24"/>
+                      <w:szCs w:val="24"/>
+                    </w:rPr>
+                    <w:lastRenderedPageBreak/>
+                    <w:t>- “Post”: button.</w:t>
                   </w:r>
                 </w:p>
                 <w:p>
@@ -1508,53 +1279,14 @@
                     <w:spacing w:after="0" w:line="240" w:lineRule="auto"/>
                     <w:ind w:left="0"/>
                     <w:rPr>
-                      <w:rFonts w:asciiTheme="majorHAnsi" w:hAnsiTheme="majorHAnsi"/>
-                      <w:sz w:val="24"/>
-                      <w:szCs w:val="24"/>
-                    </w:rPr>
-                  </w:pPr>
-                  <w:r>
-                    <w:rPr>
-                      <w:rFonts w:asciiTheme="majorHAnsi" w:hAnsiTheme="majorHAnsi"/>
-                      <w:sz w:val="24"/>
-                      <w:szCs w:val="24"/>
-                    </w:rPr>
-                    <w:t>- “Post</w:t>
-                  </w:r>
-                  <w:r>
-                    <w:rPr>
-                      <w:rFonts w:asciiTheme="majorHAnsi" w:hAnsiTheme="majorHAnsi"/>
-                      <w:sz w:val="24"/>
-                      <w:szCs w:val="24"/>
-                    </w:rPr>
-                    <w:t xml:space="preserve">”: </w:t>
-                  </w:r>
-                  <w:r>
-                    <w:rPr>
-                      <w:rFonts w:asciiTheme="majorHAnsi" w:hAnsiTheme="majorHAnsi"/>
-                      <w:sz w:val="24"/>
-                      <w:szCs w:val="24"/>
-                    </w:rPr>
-                    <w:t>button.</w:t>
-                  </w:r>
-                </w:p>
-                <w:p>
-                  <w:pPr>
-                    <w:pStyle w:val="ListParagraph"/>
-                    <w:tabs>
-                      <w:tab w:val="center" w:pos="1663"/>
-                    </w:tabs>
-                    <w:spacing w:after="0" w:line="240" w:lineRule="auto"/>
-                    <w:ind w:left="0"/>
-                    <w:rPr>
-                      <w:rFonts w:asciiTheme="majorHAnsi" w:hAnsiTheme="majorHAnsi"/>
-                      <w:sz w:val="24"/>
-                      <w:szCs w:val="24"/>
-                    </w:rPr>
-                  </w:pPr>
-                  <w:r>
-                    <w:rPr>
-                      <w:rFonts w:asciiTheme="majorHAnsi" w:hAnsiTheme="majorHAnsi"/>
+                      <w:rFonts w:ascii="Cambria" w:hAnsi="Cambria"/>
+                      <w:sz w:val="24"/>
+                      <w:szCs w:val="24"/>
+                    </w:rPr>
+                  </w:pPr>
+                  <w:r>
+                    <w:rPr>
+                      <w:rFonts w:ascii="Cambria" w:hAnsi="Cambria"/>
                       <w:sz w:val="24"/>
                       <w:szCs w:val="24"/>
                     </w:rPr>
@@ -1582,14 +1314,14 @@
                     <w:ind w:left="0"/>
                     <w:jc w:val="center"/>
                     <w:rPr>
-                      <w:rFonts w:asciiTheme="majorHAnsi" w:hAnsiTheme="majorHAnsi"/>
-                      <w:sz w:val="24"/>
-                      <w:szCs w:val="24"/>
-                    </w:rPr>
-                  </w:pPr>
-                  <w:r>
-                    <w:rPr>
-                      <w:rFonts w:asciiTheme="majorHAnsi" w:hAnsiTheme="majorHAnsi"/>
+                      <w:rFonts w:ascii="Cambria" w:hAnsi="Cambria"/>
+                      <w:sz w:val="24"/>
+                      <w:szCs w:val="24"/>
+                    </w:rPr>
+                  </w:pPr>
+                  <w:r>
+                    <w:rPr>
+                      <w:rFonts w:ascii="Cambria" w:hAnsi="Cambria"/>
                       <w:sz w:val="24"/>
                       <w:szCs w:val="24"/>
                     </w:rPr>
@@ -1615,34 +1347,46 @@
                     <w:spacing w:after="0" w:line="240" w:lineRule="auto"/>
                     <w:ind w:left="0"/>
                     <w:rPr>
-                      <w:rFonts w:asciiTheme="majorHAnsi" w:hAnsiTheme="majorHAnsi"/>
-                      <w:sz w:val="24"/>
-                      <w:szCs w:val="24"/>
-                    </w:rPr>
-                  </w:pPr>
-                  <w:r>
-                    <w:rPr>
-                      <w:rFonts w:asciiTheme="majorHAnsi" w:hAnsiTheme="majorHAnsi"/>
-                      <w:sz w:val="24"/>
-                      <w:szCs w:val="24"/>
-                    </w:rPr>
-                    <w:t>Inputs fields, then clicks on “Post</w:t>
-                  </w:r>
-                  <w:r>
-                    <w:rPr>
-                      <w:rFonts w:asciiTheme="majorHAnsi" w:hAnsiTheme="majorHAnsi"/>
-                      <w:sz w:val="24"/>
-                      <w:szCs w:val="24"/>
-                    </w:rPr>
-                    <w:t>” button</w:t>
-                  </w:r>
-                  <w:r>
-                    <w:rPr>
-                      <w:rFonts w:asciiTheme="majorHAnsi" w:hAnsiTheme="majorHAnsi"/>
-                      <w:sz w:val="24"/>
-                      <w:szCs w:val="24"/>
-                    </w:rPr>
-                    <w:t>.</w:t>
+                      <w:rFonts w:ascii="Cambria" w:hAnsi="Cambria"/>
+                      <w:sz w:val="24"/>
+                      <w:szCs w:val="24"/>
+                    </w:rPr>
+                  </w:pPr>
+                  <w:r>
+                    <w:rPr>
+                      <w:rFonts w:ascii="Cambria" w:hAnsi="Cambria"/>
+                      <w:sz w:val="24"/>
+                      <w:szCs w:val="24"/>
+                    </w:rPr>
+                    <w:t>Inputs fields, then clicks on “Post” button.</w:t>
+                  </w:r>
+                </w:p>
+                <w:p>
+                  <w:pPr>
+                    <w:pStyle w:val="ListParagraph"/>
+                    <w:spacing w:after="0" w:line="240" w:lineRule="auto"/>
+                    <w:ind w:left="0"/>
+                    <w:rPr>
+                      <w:rFonts w:ascii="Cambria" w:hAnsi="Cambria"/>
+                      <w:sz w:val="24"/>
+                      <w:szCs w:val="24"/>
+                    </w:rPr>
+                  </w:pPr>
+                  <w:r>
+                    <w:rPr>
+                      <w:rFonts w:ascii="Cambria" w:hAnsi="Cambria"/>
+                      <w:sz w:val="24"/>
+                      <w:szCs w:val="24"/>
+                    </w:rPr>
+                    <w:t>[Alternative 1</w:t>
+                  </w:r>
+                  <w:r>
+                    <w:rPr>
+                      <w:rFonts w:ascii="Cambria" w:hAnsi="Cambria"/>
+                      <w:sz w:val="24"/>
+                      <w:szCs w:val="24"/>
+                    </w:rPr>
+                    <w:t>]</w:t>
                   </w:r>
                 </w:p>
               </w:tc>
@@ -1663,14 +1407,14 @@
                     <w:spacing w:after="0" w:line="240" w:lineRule="auto"/>
                     <w:ind w:left="0"/>
                     <w:rPr>
-                      <w:rFonts w:asciiTheme="majorHAnsi" w:hAnsiTheme="majorHAnsi"/>
-                      <w:sz w:val="24"/>
-                      <w:szCs w:val="24"/>
-                    </w:rPr>
-                  </w:pPr>
-                  <w:r>
-                    <w:rPr>
-                      <w:rFonts w:asciiTheme="majorHAnsi" w:hAnsiTheme="majorHAnsi"/>
+                      <w:rFonts w:ascii="Cambria" w:hAnsi="Cambria"/>
+                      <w:sz w:val="24"/>
+                      <w:szCs w:val="24"/>
+                    </w:rPr>
+                  </w:pPr>
+                  <w:r>
+                    <w:rPr>
+                      <w:rFonts w:ascii="Cambria" w:hAnsi="Cambria"/>
                       <w:sz w:val="24"/>
                       <w:szCs w:val="24"/>
                     </w:rPr>
@@ -1683,14 +1427,14 @@
                     <w:spacing w:after="0" w:line="240" w:lineRule="auto"/>
                     <w:ind w:left="0"/>
                     <w:rPr>
-                      <w:rFonts w:asciiTheme="majorHAnsi" w:hAnsiTheme="majorHAnsi"/>
-                      <w:sz w:val="24"/>
-                      <w:szCs w:val="24"/>
-                    </w:rPr>
-                  </w:pPr>
-                  <w:r>
-                    <w:rPr>
-                      <w:rFonts w:asciiTheme="majorHAnsi" w:hAnsiTheme="majorHAnsi"/>
+                      <w:rFonts w:ascii="Cambria" w:hAnsi="Cambria"/>
+                      <w:sz w:val="24"/>
+                      <w:szCs w:val="24"/>
+                    </w:rPr>
+                  </w:pPr>
+                  <w:r>
+                    <w:rPr>
+                      <w:rFonts w:ascii="Cambria" w:hAnsi="Cambria"/>
                       <w:sz w:val="24"/>
                       <w:szCs w:val="24"/>
                     </w:rPr>
@@ -1703,14 +1447,14 @@
                     <w:spacing w:after="0" w:line="240" w:lineRule="auto"/>
                     <w:ind w:left="0"/>
                     <w:rPr>
-                      <w:rFonts w:asciiTheme="majorHAnsi" w:hAnsiTheme="majorHAnsi"/>
-                      <w:sz w:val="24"/>
-                      <w:szCs w:val="24"/>
-                    </w:rPr>
-                  </w:pPr>
-                  <w:r>
-                    <w:rPr>
-                      <w:rFonts w:asciiTheme="majorHAnsi" w:hAnsiTheme="majorHAnsi"/>
+                      <w:rFonts w:ascii="Cambria" w:hAnsi="Cambria"/>
+                      <w:sz w:val="24"/>
+                      <w:szCs w:val="24"/>
+                    </w:rPr>
+                  </w:pPr>
+                  <w:r>
+                    <w:rPr>
+                      <w:rFonts w:ascii="Cambria" w:hAnsi="Cambria"/>
                       <w:sz w:val="24"/>
                       <w:szCs w:val="24"/>
                     </w:rPr>
@@ -1723,38 +1467,18 @@
                     <w:spacing w:after="0" w:line="240" w:lineRule="auto"/>
                     <w:ind w:left="0"/>
                     <w:rPr>
-                      <w:rFonts w:asciiTheme="majorHAnsi" w:hAnsiTheme="majorHAnsi"/>
-                      <w:sz w:val="24"/>
-                      <w:szCs w:val="24"/>
-                    </w:rPr>
-                  </w:pPr>
-                  <w:r>
-                    <w:rPr>
-                      <w:rFonts w:asciiTheme="majorHAnsi" w:hAnsiTheme="majorHAnsi"/>
+                      <w:rFonts w:ascii="Cambria" w:hAnsi="Cambria"/>
+                      <w:sz w:val="24"/>
+                      <w:szCs w:val="24"/>
+                    </w:rPr>
+                  </w:pPr>
+                  <w:r>
+                    <w:rPr>
+                      <w:rFonts w:ascii="Cambria" w:hAnsi="Cambria"/>
                       <w:sz w:val="24"/>
                       <w:szCs w:val="24"/>
                     </w:rPr>
                     <w:t>- “Cancel”: button.</w:t>
-                  </w:r>
-                </w:p>
-                <w:p>
-                  <w:pPr>
-                    <w:pStyle w:val="ListParagraph"/>
-                    <w:spacing w:after="0" w:line="240" w:lineRule="auto"/>
-                    <w:ind w:left="0"/>
-                    <w:rPr>
-                      <w:rFonts w:asciiTheme="majorHAnsi" w:hAnsiTheme="majorHAnsi"/>
-                      <w:sz w:val="24"/>
-                      <w:szCs w:val="24"/>
-                    </w:rPr>
-                  </w:pPr>
-                  <w:r>
-                    <w:rPr>
-                      <w:rFonts w:asciiTheme="majorHAnsi" w:hAnsiTheme="majorHAnsi"/>
-                      <w:sz w:val="24"/>
-                      <w:szCs w:val="24"/>
-                    </w:rPr>
-                    <w:t>[Alternative 1,2]</w:t>
                   </w:r>
                 </w:p>
               </w:tc>
@@ -1777,14 +1501,14 @@
                     <w:ind w:left="0"/>
                     <w:jc w:val="center"/>
                     <w:rPr>
-                      <w:rFonts w:asciiTheme="majorHAnsi" w:hAnsiTheme="majorHAnsi"/>
-                      <w:sz w:val="24"/>
-                      <w:szCs w:val="24"/>
-                    </w:rPr>
-                  </w:pPr>
-                  <w:r>
-                    <w:rPr>
-                      <w:rFonts w:asciiTheme="majorHAnsi" w:hAnsiTheme="majorHAnsi"/>
+                      <w:rFonts w:ascii="Cambria" w:hAnsi="Cambria"/>
+                      <w:sz w:val="24"/>
+                      <w:szCs w:val="24"/>
+                    </w:rPr>
+                  </w:pPr>
+                  <w:r>
+                    <w:rPr>
+                      <w:rFonts w:ascii="Cambria" w:hAnsi="Cambria"/>
                       <w:sz w:val="24"/>
                       <w:szCs w:val="24"/>
                     </w:rPr>
@@ -1808,18 +1532,46 @@
                     <w:spacing w:after="0" w:line="240" w:lineRule="auto"/>
                     <w:ind w:left="0"/>
                     <w:rPr>
-                      <w:rFonts w:asciiTheme="majorHAnsi" w:hAnsiTheme="majorHAnsi"/>
-                      <w:sz w:val="24"/>
-                      <w:szCs w:val="24"/>
-                    </w:rPr>
-                  </w:pPr>
-                  <w:r>
-                    <w:rPr>
-                      <w:rFonts w:asciiTheme="majorHAnsi" w:hAnsiTheme="majorHAnsi"/>
+                      <w:rFonts w:ascii="Cambria" w:hAnsi="Cambria"/>
+                      <w:sz w:val="24"/>
+                      <w:szCs w:val="24"/>
+                    </w:rPr>
+                  </w:pPr>
+                  <w:r>
+                    <w:rPr>
+                      <w:rFonts w:ascii="Cambria" w:hAnsi="Cambria"/>
                       <w:sz w:val="24"/>
                       <w:szCs w:val="24"/>
                     </w:rPr>
                     <w:t>Clicks on “OK” button.</w:t>
+                  </w:r>
+                </w:p>
+                <w:p>
+                  <w:pPr>
+                    <w:pStyle w:val="ListParagraph"/>
+                    <w:spacing w:after="0" w:line="240" w:lineRule="auto"/>
+                    <w:ind w:left="0"/>
+                    <w:rPr>
+                      <w:rFonts w:ascii="Cambria" w:hAnsi="Cambria"/>
+                      <w:sz w:val="24"/>
+                      <w:szCs w:val="24"/>
+                    </w:rPr>
+                  </w:pPr>
+                  <w:r>
+                    <w:rPr>
+                      <w:rFonts w:ascii="Cambria" w:hAnsi="Cambria"/>
+                      <w:sz w:val="24"/>
+                      <w:szCs w:val="24"/>
+                    </w:rPr>
+                    <w:t>[Alternative 2</w:t>
+                  </w:r>
+                  <w:r>
+                    <w:rPr>
+                      <w:rFonts w:ascii="Cambria" w:hAnsi="Cambria"/>
+                      <w:sz w:val="24"/>
+                      <w:szCs w:val="24"/>
+                    </w:rPr>
+                    <w:t>]</w:t>
                   </w:r>
                 </w:p>
               </w:tc>
@@ -1839,58 +1591,26 @@
                     <w:spacing w:after="0" w:line="240" w:lineRule="auto"/>
                     <w:ind w:left="0"/>
                     <w:rPr>
-                      <w:rFonts w:asciiTheme="majorHAnsi" w:hAnsiTheme="majorHAnsi"/>
-                      <w:sz w:val="24"/>
-                      <w:szCs w:val="24"/>
-                    </w:rPr>
-                  </w:pPr>
-                  <w:r>
-                    <w:rPr>
-                      <w:rFonts w:asciiTheme="majorHAnsi" w:hAnsiTheme="majorHAnsi"/>
-                      <w:sz w:val="24"/>
-                      <w:szCs w:val="24"/>
-                    </w:rPr>
-                    <w:t>New knowledge is added to database and system</w:t>
-                  </w:r>
-                  <w:r>
-                    <w:rPr>
-                      <w:rFonts w:asciiTheme="majorHAnsi" w:hAnsiTheme="majorHAnsi"/>
-                      <w:sz w:val="24"/>
-                      <w:szCs w:val="24"/>
-                    </w:rPr>
-                    <w:t xml:space="preserve"> navigate</w:t>
-                  </w:r>
-                  <w:r>
-                    <w:rPr>
-                      <w:rFonts w:asciiTheme="majorHAnsi" w:hAnsiTheme="majorHAnsi"/>
-                      <w:sz w:val="24"/>
-                      <w:szCs w:val="24"/>
-                    </w:rPr>
-                    <w:t>s</w:t>
-                  </w:r>
-                  <w:r>
-                    <w:rPr>
-                      <w:rFonts w:asciiTheme="majorHAnsi" w:hAnsiTheme="majorHAnsi"/>
-                      <w:sz w:val="24"/>
-                      <w:szCs w:val="24"/>
-                    </w:rPr>
-                    <w:t xml:space="preserve"> to </w:t>
-                  </w:r>
-                  <w:r>
-                    <w:rPr>
-                      <w:rFonts w:asciiTheme="majorHAnsi" w:hAnsiTheme="majorHAnsi"/>
-                      <w:sz w:val="24"/>
-                      <w:szCs w:val="24"/>
-                    </w:rPr>
-                    <w:t>“Knowledge content”</w:t>
-                  </w:r>
-                  <w:r>
-                    <w:rPr>
-                      <w:rFonts w:asciiTheme="majorHAnsi" w:hAnsiTheme="majorHAnsi"/>
-                      <w:sz w:val="24"/>
-                      <w:szCs w:val="24"/>
-                    </w:rPr>
-                    <w:t xml:space="preserve"> screen:</w:t>
+                      <w:rFonts w:ascii="Cambria" w:hAnsi="Cambria"/>
+                      <w:sz w:val="24"/>
+                      <w:szCs w:val="24"/>
+                    </w:rPr>
+                  </w:pPr>
+                  <w:r>
+                    <w:rPr>
+                      <w:rFonts w:ascii="Cambria" w:hAnsi="Cambria"/>
+                      <w:sz w:val="24"/>
+                      <w:szCs w:val="24"/>
+                    </w:rPr>
+                    <w:t>New knowledge is added to database and system navigates to “Knowledge content”</w:t>
+                  </w:r>
+                  <w:r>
+                    <w:rPr>
+                      <w:rFonts w:ascii="Cambria" w:hAnsi="Cambria"/>
+                      <w:sz w:val="24"/>
+                      <w:szCs w:val="24"/>
+                    </w:rPr>
+                    <w:t xml:space="preserve"> screen.</w:t>
                   </w:r>
                 </w:p>
                 <w:p>
@@ -1899,314 +1619,18 @@
                     <w:spacing w:after="0" w:line="240" w:lineRule="auto"/>
                     <w:ind w:left="0"/>
                     <w:rPr>
-                      <w:rFonts w:asciiTheme="majorHAnsi" w:hAnsiTheme="majorHAnsi"/>
-                      <w:sz w:val="24"/>
-                      <w:szCs w:val="24"/>
-                    </w:rPr>
-                  </w:pPr>
-                  <w:r>
-                    <w:rPr>
-                      <w:rFonts w:asciiTheme="majorHAnsi" w:hAnsiTheme="majorHAnsi"/>
-                      <w:sz w:val="24"/>
-                      <w:szCs w:val="24"/>
-                    </w:rPr>
-                    <w:t xml:space="preserve">- </w:t>
-                  </w:r>
-                  <w:r>
-                    <w:rPr>
-                      <w:rFonts w:asciiTheme="majorHAnsi" w:hAnsiTheme="majorHAnsi"/>
-                      <w:sz w:val="24"/>
-                      <w:szCs w:val="24"/>
-                    </w:rPr>
-                    <w:t>“</w:t>
-                  </w:r>
-                  <w:r>
-                    <w:rPr>
-                      <w:rFonts w:asciiTheme="majorHAnsi" w:hAnsiTheme="majorHAnsi"/>
-                      <w:sz w:val="24"/>
-                      <w:szCs w:val="24"/>
-                    </w:rPr>
-                    <w:t>Knowledge</w:t>
-                  </w:r>
-                  <w:r>
-                    <w:rPr>
-                      <w:rFonts w:asciiTheme="majorHAnsi" w:hAnsiTheme="majorHAnsi"/>
-                      <w:sz w:val="24"/>
-                      <w:szCs w:val="24"/>
-                    </w:rPr>
-                    <w:t>”</w:t>
-                  </w:r>
-                  <w:r>
-                    <w:rPr>
-                      <w:rFonts w:asciiTheme="majorHAnsi" w:hAnsiTheme="majorHAnsi"/>
-                      <w:sz w:val="24"/>
-                      <w:szCs w:val="24"/>
-                    </w:rPr>
-                    <w:t xml:space="preserve"> panel:</w:t>
-                  </w:r>
-                </w:p>
-                <w:p>
-                  <w:pPr>
-                    <w:pStyle w:val="ListParagraph"/>
-                    <w:numPr>
-                      <w:ilvl w:val="0"/>
-                      <w:numId w:val="3"/>
-                    </w:numPr>
-                    <w:spacing w:after="0" w:line="240" w:lineRule="auto"/>
-                    <w:rPr>
-                      <w:rFonts w:asciiTheme="majorHAnsi" w:hAnsiTheme="majorHAnsi"/>
-                      <w:sz w:val="24"/>
-                      <w:szCs w:val="24"/>
-                    </w:rPr>
-                  </w:pPr>
-                  <w:r>
-                    <w:rPr>
-                      <w:rFonts w:asciiTheme="majorHAnsi" w:hAnsiTheme="majorHAnsi"/>
-                      <w:sz w:val="24"/>
-                      <w:szCs w:val="24"/>
-                    </w:rPr>
-                    <w:t>“Subject”</w:t>
-                  </w:r>
-                </w:p>
-                <w:p>
-                  <w:pPr>
-                    <w:pStyle w:val="ListParagraph"/>
-                    <w:numPr>
-                      <w:ilvl w:val="0"/>
-                      <w:numId w:val="3"/>
-                    </w:numPr>
-                    <w:spacing w:after="0" w:line="240" w:lineRule="auto"/>
-                    <w:rPr>
-                      <w:rFonts w:asciiTheme="majorHAnsi" w:hAnsiTheme="majorHAnsi"/>
-                      <w:sz w:val="24"/>
-                      <w:szCs w:val="24"/>
-                    </w:rPr>
-                  </w:pPr>
-                  <w:r>
-                    <w:rPr>
-                      <w:rFonts w:asciiTheme="majorHAnsi" w:hAnsiTheme="majorHAnsi"/>
-                      <w:sz w:val="24"/>
-                      <w:szCs w:val="24"/>
-                    </w:rPr>
-                    <w:t>“Project code”</w:t>
-                  </w:r>
-                </w:p>
-                <w:p>
-                  <w:pPr>
-                    <w:pStyle w:val="ListParagraph"/>
-                    <w:numPr>
-                      <w:ilvl w:val="0"/>
-                      <w:numId w:val="3"/>
-                    </w:numPr>
-                    <w:spacing w:after="0" w:line="240" w:lineRule="auto"/>
-                    <w:rPr>
-                      <w:rFonts w:asciiTheme="majorHAnsi" w:hAnsiTheme="majorHAnsi"/>
-                      <w:sz w:val="24"/>
-                      <w:szCs w:val="24"/>
-                    </w:rPr>
-                  </w:pPr>
-                  <w:r>
-                    <w:rPr>
-                      <w:rFonts w:asciiTheme="majorHAnsi" w:hAnsiTheme="majorHAnsi"/>
-                      <w:sz w:val="24"/>
-                      <w:szCs w:val="24"/>
-                    </w:rPr>
-                    <w:t>“Description”</w:t>
-                  </w:r>
-                </w:p>
-                <w:p>
-                  <w:pPr>
-                    <w:pStyle w:val="ListParagraph"/>
-                    <w:spacing w:after="0" w:line="240" w:lineRule="auto"/>
-                    <w:ind w:left="0"/>
-                    <w:rPr>
-                      <w:rFonts w:asciiTheme="majorHAnsi" w:hAnsiTheme="majorHAnsi"/>
-                      <w:sz w:val="24"/>
-                      <w:szCs w:val="24"/>
-                    </w:rPr>
-                  </w:pPr>
-                  <w:r>
-                    <w:rPr>
-                      <w:rFonts w:asciiTheme="majorHAnsi" w:hAnsiTheme="majorHAnsi"/>
-                      <w:sz w:val="24"/>
-                      <w:szCs w:val="24"/>
-                    </w:rPr>
-                    <w:t>- “Comment</w:t>
-                  </w:r>
-                  <w:r>
-                    <w:rPr>
-                      <w:rFonts w:asciiTheme="majorHAnsi" w:hAnsiTheme="majorHAnsi"/>
-                      <w:sz w:val="24"/>
-                      <w:szCs w:val="24"/>
-                    </w:rPr>
-                    <w:t xml:space="preserve">” </w:t>
-                  </w:r>
-                  <w:r>
-                    <w:rPr>
-                      <w:rFonts w:asciiTheme="majorHAnsi" w:hAnsiTheme="majorHAnsi"/>
-                      <w:sz w:val="24"/>
-                      <w:szCs w:val="24"/>
-                    </w:rPr>
-                    <w:t>panel</w:t>
-                  </w:r>
-                  <w:r>
-                    <w:rPr>
-                      <w:rFonts w:asciiTheme="majorHAnsi" w:hAnsiTheme="majorHAnsi"/>
-                      <w:sz w:val="24"/>
-                      <w:szCs w:val="24"/>
-                    </w:rPr>
-                    <w:t>:</w:t>
-                  </w:r>
-                  <w:r>
-                    <w:rPr>
-                      <w:rFonts w:asciiTheme="majorHAnsi" w:hAnsiTheme="majorHAnsi"/>
-                      <w:sz w:val="24"/>
-                      <w:szCs w:val="24"/>
-                    </w:rPr>
-                    <w:t xml:space="preserve"> </w:t>
-                  </w:r>
-                </w:p>
-                <w:p>
-                  <w:pPr>
-                    <w:pStyle w:val="ListParagraph"/>
-                    <w:numPr>
-                      <w:ilvl w:val="0"/>
-                      <w:numId w:val="3"/>
-                    </w:numPr>
-                    <w:spacing w:after="0" w:line="240" w:lineRule="auto"/>
-                    <w:rPr>
-                      <w:rFonts w:asciiTheme="majorHAnsi" w:hAnsiTheme="majorHAnsi"/>
-                      <w:sz w:val="24"/>
-                      <w:szCs w:val="24"/>
-                    </w:rPr>
-                  </w:pPr>
-                  <w:r>
-                    <w:rPr>
-                      <w:rFonts w:asciiTheme="majorHAnsi" w:hAnsiTheme="majorHAnsi"/>
-                      <w:sz w:val="24"/>
-                      <w:szCs w:val="24"/>
-                    </w:rPr>
-                    <w:t>“Subject”</w:t>
-                  </w:r>
-                </w:p>
-                <w:p>
-                  <w:pPr>
-                    <w:pStyle w:val="ListParagraph"/>
-                    <w:numPr>
-                      <w:ilvl w:val="0"/>
-                      <w:numId w:val="3"/>
-                    </w:numPr>
-                    <w:spacing w:after="0" w:line="240" w:lineRule="auto"/>
-                    <w:rPr>
-                      <w:rFonts w:asciiTheme="majorHAnsi" w:hAnsiTheme="majorHAnsi"/>
-                      <w:sz w:val="24"/>
-                      <w:szCs w:val="24"/>
-                    </w:rPr>
-                  </w:pPr>
-                  <w:r>
-                    <w:rPr>
-                      <w:rFonts w:asciiTheme="majorHAnsi" w:hAnsiTheme="majorHAnsi"/>
-                      <w:sz w:val="24"/>
-                      <w:szCs w:val="24"/>
-                    </w:rPr>
-                    <w:t>“Project code”</w:t>
-                  </w:r>
-                </w:p>
-                <w:p>
-                  <w:pPr>
-                    <w:pStyle w:val="ListParagraph"/>
-                    <w:numPr>
-                      <w:ilvl w:val="0"/>
-                      <w:numId w:val="3"/>
-                    </w:numPr>
-                    <w:spacing w:after="0" w:line="240" w:lineRule="auto"/>
-                    <w:rPr>
-                      <w:rFonts w:asciiTheme="majorHAnsi" w:hAnsiTheme="majorHAnsi"/>
-                      <w:sz w:val="24"/>
-                      <w:szCs w:val="24"/>
-                    </w:rPr>
-                  </w:pPr>
-                  <w:r>
-                    <w:rPr>
-                      <w:rFonts w:asciiTheme="majorHAnsi" w:hAnsiTheme="majorHAnsi"/>
-                      <w:sz w:val="24"/>
-                      <w:szCs w:val="24"/>
-                    </w:rPr>
-                    <w:t>“Description”</w:t>
-                  </w:r>
-                </w:p>
-                <w:p>
-                  <w:pPr>
-                    <w:pStyle w:val="ListParagraph"/>
-                    <w:spacing w:after="0" w:line="240" w:lineRule="auto"/>
-                    <w:ind w:left="0"/>
-                    <w:rPr>
-                      <w:rFonts w:asciiTheme="majorHAnsi" w:hAnsiTheme="majorHAnsi"/>
-                      <w:sz w:val="24"/>
-                      <w:szCs w:val="24"/>
-                    </w:rPr>
-                  </w:pPr>
-                  <w:r>
-                    <w:rPr>
-                      <w:rFonts w:asciiTheme="majorHAnsi" w:hAnsiTheme="majorHAnsi"/>
-                      <w:sz w:val="24"/>
-                      <w:szCs w:val="24"/>
-                    </w:rPr>
-                    <w:t>- “</w:t>
-                  </w:r>
-                  <w:r>
-                    <w:rPr>
-                      <w:rFonts w:asciiTheme="majorHAnsi" w:hAnsiTheme="majorHAnsi"/>
-                      <w:sz w:val="24"/>
-                      <w:szCs w:val="24"/>
-                    </w:rPr>
-                    <w:t>Back</w:t>
-                  </w:r>
-                  <w:bookmarkStart w:id="0" w:name="_GoBack"/>
-                  <w:bookmarkEnd w:id="0"/>
-                  <w:r>
-                    <w:rPr>
-                      <w:rFonts w:asciiTheme="majorHAnsi" w:hAnsiTheme="majorHAnsi"/>
-                      <w:sz w:val="24"/>
-                      <w:szCs w:val="24"/>
-                    </w:rPr>
-                    <w:t>”: button</w:t>
-                  </w:r>
-                </w:p>
-                <w:p>
-                  <w:pPr>
-                    <w:pStyle w:val="ListParagraph"/>
-                    <w:spacing w:after="0" w:line="240" w:lineRule="auto"/>
-                    <w:ind w:left="0"/>
-                    <w:rPr>
-                      <w:rFonts w:asciiTheme="majorHAnsi" w:hAnsiTheme="majorHAnsi"/>
-                      <w:sz w:val="24"/>
-                      <w:szCs w:val="24"/>
-                    </w:rPr>
-                  </w:pPr>
-                  <w:r>
-                    <w:rPr>
-                      <w:rFonts w:asciiTheme="majorHAnsi" w:hAnsiTheme="majorHAnsi"/>
-                      <w:sz w:val="24"/>
-                      <w:szCs w:val="24"/>
-                    </w:rPr>
-                    <w:t>[Exceptions</w:t>
-                  </w:r>
-                  <w:r>
-                    <w:rPr>
-                      <w:rFonts w:asciiTheme="majorHAnsi" w:hAnsiTheme="majorHAnsi"/>
-                      <w:sz w:val="24"/>
-                      <w:szCs w:val="24"/>
-                    </w:rPr>
-                    <w:t xml:space="preserve"> 1, 2, 3, 4</w:t>
-                  </w:r>
-                  <w:r>
-                    <w:rPr>
-                      <w:rFonts w:asciiTheme="majorHAnsi" w:hAnsiTheme="majorHAnsi"/>
-                      <w:sz w:val="24"/>
-                      <w:szCs w:val="24"/>
-                    </w:rPr>
-                    <w:t>]</w:t>
+                      <w:rFonts w:ascii="Cambria" w:hAnsi="Cambria"/>
+                      <w:sz w:val="24"/>
+                      <w:szCs w:val="24"/>
+                    </w:rPr>
+                  </w:pPr>
+                  <w:r>
+                    <w:rPr>
+                      <w:rFonts w:ascii="Cambria" w:hAnsi="Cambria"/>
+                      <w:sz w:val="24"/>
+                      <w:szCs w:val="24"/>
+                    </w:rPr>
+                    <w:t>[Exceptions 1, 2, 3, 4]</w:t>
                   </w:r>
                 </w:p>
               </w:tc>
@@ -2216,7 +1640,7 @@
             <w:pPr>
               <w:spacing w:after="0"/>
               <w:rPr>
-                <w:rFonts w:asciiTheme="majorHAnsi" w:hAnsiTheme="majorHAnsi"/>
+                <w:rFonts w:ascii="Cambria" w:hAnsi="Cambria"/>
                 <w:b/>
                 <w:bCs/>
                 <w:sz w:val="24"/>
@@ -2228,7 +1652,7 @@
             <w:pPr>
               <w:spacing w:after="0"/>
               <w:rPr>
-                <w:rFonts w:asciiTheme="majorHAnsi" w:hAnsiTheme="majorHAnsi"/>
+                <w:rFonts w:ascii="Cambria" w:hAnsi="Cambria"/>
                 <w:b/>
                 <w:bCs/>
                 <w:sz w:val="24"/>
@@ -2237,7 +1661,7 @@
             </w:pPr>
             <w:r>
               <w:rPr>
-                <w:rFonts w:asciiTheme="majorHAnsi" w:hAnsiTheme="majorHAnsi"/>
+                <w:rFonts w:ascii="Cambria" w:hAnsi="Cambria"/>
                 <w:b/>
                 <w:bCs/>
                 <w:sz w:val="24"/>
@@ -2269,14 +1693,14 @@
                     <w:ind w:left="0"/>
                     <w:jc w:val="center"/>
                     <w:rPr>
-                      <w:rFonts w:asciiTheme="majorHAnsi" w:hAnsiTheme="majorHAnsi"/>
-                      <w:sz w:val="24"/>
-                      <w:szCs w:val="24"/>
-                    </w:rPr>
-                  </w:pPr>
-                  <w:r>
-                    <w:rPr>
-                      <w:rFonts w:asciiTheme="majorHAnsi" w:hAnsiTheme="majorHAnsi"/>
+                      <w:rFonts w:ascii="Cambria" w:hAnsi="Cambria"/>
+                      <w:sz w:val="24"/>
+                      <w:szCs w:val="24"/>
+                    </w:rPr>
+                  </w:pPr>
+                  <w:r>
+                    <w:rPr>
+                      <w:rFonts w:ascii="Cambria" w:hAnsi="Cambria"/>
                       <w:sz w:val="24"/>
                       <w:szCs w:val="24"/>
                     </w:rPr>
@@ -2295,14 +1719,14 @@
                     <w:ind w:left="0"/>
                     <w:jc w:val="center"/>
                     <w:rPr>
-                      <w:rFonts w:asciiTheme="majorHAnsi" w:hAnsiTheme="majorHAnsi"/>
-                      <w:sz w:val="24"/>
-                      <w:szCs w:val="24"/>
-                    </w:rPr>
-                  </w:pPr>
-                  <w:r>
-                    <w:rPr>
-                      <w:rFonts w:asciiTheme="majorHAnsi" w:hAnsiTheme="majorHAnsi"/>
+                      <w:rFonts w:ascii="Cambria" w:hAnsi="Cambria"/>
+                      <w:sz w:val="24"/>
+                      <w:szCs w:val="24"/>
+                    </w:rPr>
+                  </w:pPr>
+                  <w:r>
+                    <w:rPr>
+                      <w:rFonts w:ascii="Cambria" w:hAnsi="Cambria"/>
                       <w:sz w:val="24"/>
                       <w:szCs w:val="24"/>
                     </w:rPr>
@@ -2321,14 +1745,14 @@
                     <w:ind w:left="0"/>
                     <w:jc w:val="center"/>
                     <w:rPr>
-                      <w:rFonts w:asciiTheme="majorHAnsi" w:hAnsiTheme="majorHAnsi"/>
-                      <w:sz w:val="24"/>
-                      <w:szCs w:val="24"/>
-                    </w:rPr>
-                  </w:pPr>
-                  <w:r>
-                    <w:rPr>
-                      <w:rFonts w:asciiTheme="majorHAnsi" w:hAnsiTheme="majorHAnsi"/>
+                      <w:rFonts w:ascii="Cambria" w:hAnsi="Cambria"/>
+                      <w:sz w:val="24"/>
+                      <w:szCs w:val="24"/>
+                    </w:rPr>
+                  </w:pPr>
+                  <w:r>
+                    <w:rPr>
+                      <w:rFonts w:ascii="Cambria" w:hAnsi="Cambria"/>
                       <w:sz w:val="24"/>
                       <w:szCs w:val="24"/>
                     </w:rPr>
@@ -2348,14 +1772,14 @@
                     <w:ind w:left="0"/>
                     <w:jc w:val="center"/>
                     <w:rPr>
-                      <w:rFonts w:asciiTheme="majorHAnsi" w:hAnsiTheme="majorHAnsi"/>
-                      <w:sz w:val="24"/>
-                      <w:szCs w:val="24"/>
-                    </w:rPr>
-                  </w:pPr>
-                  <w:r>
-                    <w:rPr>
-                      <w:rFonts w:asciiTheme="majorHAnsi" w:hAnsiTheme="majorHAnsi"/>
+                      <w:rFonts w:ascii="Cambria" w:hAnsi="Cambria"/>
+                      <w:sz w:val="24"/>
+                      <w:szCs w:val="24"/>
+                    </w:rPr>
+                  </w:pPr>
+                  <w:r>
+                    <w:rPr>
+                      <w:rFonts w:ascii="Cambria" w:hAnsi="Cambria"/>
                       <w:sz w:val="24"/>
                       <w:szCs w:val="24"/>
                     </w:rPr>
@@ -2373,97 +1797,63 @@
                     <w:spacing w:after="0" w:line="240" w:lineRule="auto"/>
                     <w:ind w:left="0"/>
                     <w:rPr>
-                      <w:rFonts w:asciiTheme="majorHAnsi" w:hAnsiTheme="majorHAnsi"/>
-                      <w:sz w:val="24"/>
-                      <w:szCs w:val="24"/>
-                    </w:rPr>
-                  </w:pPr>
-                  <w:r>
-                    <w:rPr>
-                      <w:rFonts w:asciiTheme="majorHAnsi" w:hAnsiTheme="majorHAnsi"/>
-                      <w:sz w:val="24"/>
-                      <w:szCs w:val="24"/>
-                    </w:rPr>
-                    <w:t>Clicks on “Back</w:t>
-                  </w:r>
-                  <w:r>
-                    <w:rPr>
-                      <w:rFonts w:asciiTheme="majorHAnsi" w:hAnsiTheme="majorHAnsi"/>
-                      <w:sz w:val="24"/>
-                      <w:szCs w:val="24"/>
-                    </w:rPr>
-                    <w:t>” button</w:t>
-                  </w:r>
-                  <w:r>
-                    <w:rPr>
-                      <w:rFonts w:asciiTheme="majorHAnsi" w:hAnsiTheme="majorHAnsi"/>
-                      <w:sz w:val="24"/>
-                      <w:szCs w:val="24"/>
-                    </w:rPr>
-                    <w:t>.</w:t>
-                  </w:r>
-                </w:p>
-              </w:tc>
-              <w:tc>
-                <w:tcPr>
-                  <w:tcW w:w="4593" w:type="dxa"/>
-                </w:tcPr>
+                      <w:rFonts w:ascii="Cambria" w:hAnsi="Cambria"/>
+                      <w:sz w:val="24"/>
+                      <w:szCs w:val="24"/>
+                    </w:rPr>
+                  </w:pPr>
+                  <w:r>
+                    <w:rPr>
+                      <w:rFonts w:ascii="Cambria" w:hAnsi="Cambria"/>
+                      <w:sz w:val="24"/>
+                      <w:szCs w:val="24"/>
+                    </w:rPr>
+                    <w:t>Clicks on “Back” button.</w:t>
+                  </w:r>
+                </w:p>
                 <w:p>
                   <w:pPr>
                     <w:pStyle w:val="ListParagraph"/>
                     <w:spacing w:after="0" w:line="240" w:lineRule="auto"/>
                     <w:ind w:left="0"/>
                     <w:rPr>
-                      <w:rFonts w:asciiTheme="majorHAnsi" w:hAnsiTheme="majorHAnsi"/>
-                      <w:sz w:val="24"/>
-                      <w:szCs w:val="24"/>
-                    </w:rPr>
-                  </w:pPr>
-                  <w:r>
-                    <w:rPr>
-                      <w:rFonts w:asciiTheme="majorHAnsi" w:hAnsiTheme="majorHAnsi"/>
-                      <w:sz w:val="24"/>
-                      <w:szCs w:val="24"/>
-                    </w:rPr>
-                    <w:t>System shows popup:</w:t>
-                  </w:r>
-                </w:p>
+                      <w:rFonts w:ascii="Cambria" w:hAnsi="Cambria"/>
+                      <w:sz w:val="24"/>
+                      <w:szCs w:val="24"/>
+                    </w:rPr>
+                  </w:pPr>
+                  <w:r>
+                    <w:rPr>
+                      <w:rFonts w:ascii="Cambria" w:hAnsi="Cambria"/>
+                      <w:sz w:val="24"/>
+                      <w:szCs w:val="24"/>
+                    </w:rPr>
+                    <w:t>[Alternative 3,4]</w:t>
+                  </w:r>
+                </w:p>
+              </w:tc>
+              <w:tc>
+                <w:tcPr>
+                  <w:tcW w:w="4593" w:type="dxa"/>
+                </w:tcPr>
                 <w:p>
                   <w:pPr>
                     <w:pStyle w:val="ListParagraph"/>
                     <w:spacing w:after="0" w:line="240" w:lineRule="auto"/>
                     <w:ind w:left="0"/>
                     <w:rPr>
-                      <w:rFonts w:asciiTheme="majorHAnsi" w:hAnsiTheme="majorHAnsi"/>
-                      <w:sz w:val="24"/>
-                      <w:szCs w:val="24"/>
-                    </w:rPr>
-                  </w:pPr>
-                  <w:r>
-                    <w:rPr>
-                      <w:rFonts w:asciiTheme="majorHAnsi" w:hAnsiTheme="majorHAnsi"/>
-                      <w:sz w:val="24"/>
-                      <w:szCs w:val="24"/>
-                    </w:rPr>
-                    <w:t>“Some fields are being modified, are you sure to leave this page?”</w:t>
-                  </w:r>
-                  <w:r>
-                    <w:rPr>
-                      <w:rFonts w:asciiTheme="majorHAnsi" w:hAnsiTheme="majorHAnsi"/>
-                      <w:sz w:val="24"/>
-                      <w:szCs w:val="24"/>
-                    </w:rPr>
-                    <w:br/>
-                    <w:t>- “Continue editing” button.</w:t>
-                  </w:r>
-                  <w:r>
-                    <w:rPr>
-                      <w:rFonts w:asciiTheme="majorHAnsi" w:hAnsiTheme="majorHAnsi"/>
-                      <w:sz w:val="24"/>
-                      <w:szCs w:val="24"/>
-                    </w:rPr>
-                    <w:br/>
-                    <w:t>- “Leave” button.</w:t>
+                      <w:rFonts w:ascii="Cambria" w:hAnsi="Cambria"/>
+                      <w:sz w:val="24"/>
+                      <w:szCs w:val="24"/>
+                    </w:rPr>
+                  </w:pPr>
+                  <w:r>
+                    <w:rPr>
+                      <w:rFonts w:ascii="Cambria" w:hAnsi="Cambria"/>
+                      <w:sz w:val="24"/>
+                      <w:szCs w:val="24"/>
+                    </w:rPr>
+                    <w:t>System shows popup:</w:t>
                   </w:r>
                 </w:p>
                 <w:p>
@@ -2472,34 +1862,36 @@
                     <w:spacing w:after="0" w:line="240" w:lineRule="auto"/>
                     <w:ind w:left="0"/>
                     <w:rPr>
-                      <w:rFonts w:asciiTheme="majorHAnsi" w:hAnsiTheme="majorHAnsi"/>
-                      <w:sz w:val="24"/>
-                      <w:szCs w:val="24"/>
-                    </w:rPr>
-                  </w:pPr>
-                  <w:r>
-                    <w:rPr>
-                      <w:rFonts w:asciiTheme="majorHAnsi" w:hAnsiTheme="majorHAnsi"/>
-                      <w:sz w:val="24"/>
-                      <w:szCs w:val="24"/>
-                    </w:rPr>
-                    <w:t>[</w:t>
-                  </w:r>
-                  <w:r>
-                    <w:rPr>
-                      <w:rFonts w:asciiTheme="majorHAnsi" w:hAnsiTheme="majorHAnsi"/>
-                      <w:sz w:val="24"/>
-                      <w:szCs w:val="24"/>
-                    </w:rPr>
-                    <w:t>Alternative 3,4</w:t>
-                  </w:r>
-                  <w:r>
-                    <w:rPr>
-                      <w:rFonts w:asciiTheme="majorHAnsi" w:hAnsiTheme="majorHAnsi"/>
-                      <w:sz w:val="24"/>
-                      <w:szCs w:val="24"/>
-                    </w:rPr>
-                    <w:t>]</w:t>
+                      <w:rFonts w:ascii="Cambria" w:hAnsi="Cambria"/>
+                      <w:sz w:val="24"/>
+                      <w:szCs w:val="24"/>
+                    </w:rPr>
+                  </w:pPr>
+                  <w:r>
+                    <w:rPr>
+                      <w:rFonts w:ascii="Cambria" w:hAnsi="Cambria"/>
+                      <w:sz w:val="24"/>
+                      <w:szCs w:val="24"/>
+                    </w:rPr>
+                    <w:t>“Some fields are being modified, are you sure to leave this page?”</w:t>
+                  </w:r>
+                  <w:r>
+                    <w:rPr>
+                      <w:rFonts w:ascii="Cambria" w:hAnsi="Cambria"/>
+                      <w:sz w:val="24"/>
+                      <w:szCs w:val="24"/>
+                    </w:rPr>
+                    <w:br/>
+                    <w:t>- “Continue editing” button.</w:t>
+                  </w:r>
+                  <w:r>
+                    <w:rPr>
+                      <w:rFonts w:ascii="Cambria" w:hAnsi="Cambria"/>
+                      <w:sz w:val="24"/>
+                      <w:szCs w:val="24"/>
+                    </w:rPr>
+                    <w:br/>
+                    <w:t>- “Leave” button.</w:t>
                   </w:r>
                 </w:p>
               </w:tc>
@@ -2515,14 +1907,14 @@
                     <w:ind w:left="0"/>
                     <w:jc w:val="center"/>
                     <w:rPr>
-                      <w:rFonts w:asciiTheme="majorHAnsi" w:hAnsiTheme="majorHAnsi"/>
-                      <w:sz w:val="24"/>
-                      <w:szCs w:val="24"/>
-                    </w:rPr>
-                  </w:pPr>
-                  <w:r>
-                    <w:rPr>
-                      <w:rFonts w:asciiTheme="majorHAnsi" w:hAnsiTheme="majorHAnsi"/>
+                      <w:rFonts w:ascii="Cambria" w:hAnsi="Cambria"/>
+                      <w:sz w:val="24"/>
+                      <w:szCs w:val="24"/>
+                    </w:rPr>
+                  </w:pPr>
+                  <w:r>
+                    <w:rPr>
+                      <w:rFonts w:ascii="Cambria" w:hAnsi="Cambria"/>
                       <w:sz w:val="24"/>
                       <w:szCs w:val="24"/>
                     </w:rPr>
@@ -2540,14 +1932,14 @@
                     <w:spacing w:after="0" w:line="240" w:lineRule="auto"/>
                     <w:ind w:left="0"/>
                     <w:rPr>
-                      <w:rFonts w:asciiTheme="majorHAnsi" w:hAnsiTheme="majorHAnsi"/>
-                      <w:sz w:val="24"/>
-                      <w:szCs w:val="24"/>
-                    </w:rPr>
-                  </w:pPr>
-                  <w:r>
-                    <w:rPr>
-                      <w:rFonts w:asciiTheme="majorHAnsi" w:hAnsiTheme="majorHAnsi"/>
+                      <w:rFonts w:ascii="Cambria" w:hAnsi="Cambria"/>
+                      <w:sz w:val="24"/>
+                      <w:szCs w:val="24"/>
+                    </w:rPr>
+                  </w:pPr>
+                  <w:r>
+                    <w:rPr>
+                      <w:rFonts w:ascii="Cambria" w:hAnsi="Cambria"/>
                       <w:sz w:val="24"/>
                       <w:szCs w:val="24"/>
                     </w:rPr>
@@ -2565,14 +1957,14 @@
                     <w:spacing w:after="0" w:line="240" w:lineRule="auto"/>
                     <w:ind w:left="0"/>
                     <w:rPr>
-                      <w:rFonts w:asciiTheme="majorHAnsi" w:hAnsiTheme="majorHAnsi"/>
-                      <w:sz w:val="24"/>
-                      <w:szCs w:val="24"/>
-                    </w:rPr>
-                  </w:pPr>
-                  <w:r>
-                    <w:rPr>
-                      <w:rFonts w:asciiTheme="majorHAnsi" w:hAnsiTheme="majorHAnsi"/>
+                      <w:rFonts w:ascii="Cambria" w:hAnsi="Cambria"/>
+                      <w:sz w:val="24"/>
+                      <w:szCs w:val="24"/>
+                    </w:rPr>
+                  </w:pPr>
+                  <w:r>
+                    <w:rPr>
+                      <w:rFonts w:ascii="Cambria" w:hAnsi="Cambria"/>
                       <w:sz w:val="24"/>
                       <w:szCs w:val="24"/>
                     </w:rPr>
@@ -2592,14 +1984,14 @@
                     <w:ind w:left="0"/>
                     <w:jc w:val="center"/>
                     <w:rPr>
-                      <w:rFonts w:asciiTheme="majorHAnsi" w:hAnsiTheme="majorHAnsi"/>
-                      <w:sz w:val="24"/>
-                      <w:szCs w:val="24"/>
-                    </w:rPr>
-                  </w:pPr>
-                  <w:r>
-                    <w:rPr>
-                      <w:rFonts w:asciiTheme="majorHAnsi" w:hAnsiTheme="majorHAnsi"/>
+                      <w:rFonts w:ascii="Cambria" w:hAnsi="Cambria"/>
+                      <w:sz w:val="24"/>
+                      <w:szCs w:val="24"/>
+                    </w:rPr>
+                  </w:pPr>
+                  <w:r>
+                    <w:rPr>
+                      <w:rFonts w:ascii="Cambria" w:hAnsi="Cambria"/>
                       <w:sz w:val="24"/>
                       <w:szCs w:val="24"/>
                     </w:rPr>
@@ -2617,14 +2009,14 @@
                     <w:spacing w:after="0" w:line="240" w:lineRule="auto"/>
                     <w:ind w:left="0"/>
                     <w:rPr>
-                      <w:rFonts w:asciiTheme="majorHAnsi" w:hAnsiTheme="majorHAnsi"/>
-                      <w:sz w:val="24"/>
-                      <w:szCs w:val="24"/>
-                    </w:rPr>
-                  </w:pPr>
-                  <w:r>
-                    <w:rPr>
-                      <w:rFonts w:asciiTheme="majorHAnsi" w:hAnsiTheme="majorHAnsi"/>
+                      <w:rFonts w:ascii="Cambria" w:hAnsi="Cambria"/>
+                      <w:sz w:val="24"/>
+                      <w:szCs w:val="24"/>
+                    </w:rPr>
+                  </w:pPr>
+                  <w:r>
+                    <w:rPr>
+                      <w:rFonts w:ascii="Cambria" w:hAnsi="Cambria"/>
                       <w:sz w:val="24"/>
                       <w:szCs w:val="24"/>
                     </w:rPr>
@@ -2642,14 +2034,14 @@
                     <w:spacing w:after="0" w:line="240" w:lineRule="auto"/>
                     <w:ind w:left="0"/>
                     <w:rPr>
-                      <w:rFonts w:asciiTheme="majorHAnsi" w:hAnsiTheme="majorHAnsi"/>
-                      <w:sz w:val="24"/>
-                      <w:szCs w:val="24"/>
-                    </w:rPr>
-                  </w:pPr>
-                  <w:r>
-                    <w:rPr>
-                      <w:rFonts w:asciiTheme="majorHAnsi" w:hAnsiTheme="majorHAnsi"/>
+                      <w:rFonts w:ascii="Cambria" w:hAnsi="Cambria"/>
+                      <w:sz w:val="24"/>
+                      <w:szCs w:val="24"/>
+                    </w:rPr>
+                  </w:pPr>
+                  <w:r>
+                    <w:rPr>
+                      <w:rFonts w:ascii="Cambria" w:hAnsi="Cambria"/>
                       <w:sz w:val="24"/>
                       <w:szCs w:val="24"/>
                     </w:rPr>
@@ -2669,14 +2061,14 @@
                     <w:ind w:left="0"/>
                     <w:jc w:val="center"/>
                     <w:rPr>
-                      <w:rFonts w:asciiTheme="majorHAnsi" w:hAnsiTheme="majorHAnsi"/>
-                      <w:sz w:val="24"/>
-                      <w:szCs w:val="24"/>
-                    </w:rPr>
-                  </w:pPr>
-                  <w:r>
-                    <w:rPr>
-                      <w:rFonts w:asciiTheme="majorHAnsi" w:hAnsiTheme="majorHAnsi"/>
+                      <w:rFonts w:ascii="Cambria" w:hAnsi="Cambria"/>
+                      <w:sz w:val="24"/>
+                      <w:szCs w:val="24"/>
+                    </w:rPr>
+                  </w:pPr>
+                  <w:r>
+                    <w:rPr>
+                      <w:rFonts w:ascii="Cambria" w:hAnsi="Cambria"/>
                       <w:sz w:val="24"/>
                       <w:szCs w:val="24"/>
                     </w:rPr>
@@ -2694,14 +2086,14 @@
                     <w:spacing w:after="0" w:line="240" w:lineRule="auto"/>
                     <w:ind w:left="0"/>
                     <w:rPr>
-                      <w:rFonts w:asciiTheme="majorHAnsi" w:hAnsiTheme="majorHAnsi"/>
-                      <w:sz w:val="24"/>
-                      <w:szCs w:val="24"/>
-                    </w:rPr>
-                  </w:pPr>
-                  <w:r>
-                    <w:rPr>
-                      <w:rFonts w:asciiTheme="majorHAnsi" w:hAnsiTheme="majorHAnsi"/>
+                      <w:rFonts w:ascii="Cambria" w:hAnsi="Cambria"/>
+                      <w:sz w:val="24"/>
+                      <w:szCs w:val="24"/>
+                    </w:rPr>
+                  </w:pPr>
+                  <w:r>
+                    <w:rPr>
+                      <w:rFonts w:ascii="Cambria" w:hAnsi="Cambria"/>
                       <w:sz w:val="24"/>
                       <w:szCs w:val="24"/>
                     </w:rPr>
@@ -2719,14 +2111,14 @@
                     <w:spacing w:after="0" w:line="240" w:lineRule="auto"/>
                     <w:ind w:left="0"/>
                     <w:rPr>
-                      <w:rFonts w:asciiTheme="majorHAnsi" w:hAnsiTheme="majorHAnsi"/>
-                      <w:sz w:val="24"/>
-                      <w:szCs w:val="24"/>
-                    </w:rPr>
-                  </w:pPr>
-                  <w:r>
-                    <w:rPr>
-                      <w:rFonts w:asciiTheme="majorHAnsi" w:hAnsiTheme="majorHAnsi"/>
+                      <w:rFonts w:ascii="Cambria" w:hAnsi="Cambria"/>
+                      <w:sz w:val="24"/>
+                      <w:szCs w:val="24"/>
+                    </w:rPr>
+                  </w:pPr>
+                  <w:r>
+                    <w:rPr>
+                      <w:rFonts w:ascii="Cambria" w:hAnsi="Cambria"/>
                       <w:sz w:val="24"/>
                       <w:szCs w:val="24"/>
                     </w:rPr>
@@ -2740,7 +2132,7 @@
             <w:pPr>
               <w:spacing w:after="0"/>
               <w:rPr>
-                <w:rFonts w:asciiTheme="majorHAnsi" w:hAnsiTheme="majorHAnsi"/>
+                <w:rFonts w:ascii="Cambria" w:hAnsi="Cambria"/>
                 <w:bCs/>
                 <w:sz w:val="24"/>
                 <w:szCs w:val="24"/>
@@ -2751,7 +2143,7 @@
             <w:pPr>
               <w:spacing w:after="0"/>
               <w:rPr>
-                <w:rFonts w:asciiTheme="majorHAnsi" w:hAnsiTheme="majorHAnsi"/>
+                <w:rFonts w:ascii="Cambria" w:hAnsi="Cambria"/>
                 <w:b/>
                 <w:bCs/>
                 <w:sz w:val="24"/>
@@ -2760,7 +2152,7 @@
             </w:pPr>
             <w:r>
               <w:rPr>
-                <w:rFonts w:asciiTheme="majorHAnsi" w:hAnsiTheme="majorHAnsi"/>
+                <w:rFonts w:ascii="Cambria" w:hAnsi="Cambria"/>
                 <w:b/>
                 <w:bCs/>
                 <w:sz w:val="24"/>
@@ -2800,7 +2192,7 @@
                   <w:pPr>
                     <w:jc w:val="center"/>
                     <w:rPr>
-                      <w:rFonts w:asciiTheme="majorHAnsi" w:hAnsiTheme="majorHAnsi"/>
+                      <w:rFonts w:ascii="Cambria" w:hAnsi="Cambria"/>
                       <w:sz w:val="24"/>
                       <w:szCs w:val="24"/>
                       <w:lang w:eastAsia="zh-CN"/>
@@ -2808,7 +2200,7 @@
                   </w:pPr>
                   <w:r>
                     <w:rPr>
-                      <w:rFonts w:asciiTheme="majorHAnsi" w:hAnsiTheme="majorHAnsi"/>
+                      <w:rFonts w:ascii="Cambria" w:hAnsi="Cambria"/>
                       <w:sz w:val="24"/>
                       <w:szCs w:val="24"/>
                     </w:rPr>
@@ -2832,7 +2224,7 @@
                   <w:pPr>
                     <w:jc w:val="center"/>
                     <w:rPr>
-                      <w:rFonts w:asciiTheme="majorHAnsi" w:hAnsiTheme="majorHAnsi"/>
+                      <w:rFonts w:ascii="Cambria" w:hAnsi="Cambria"/>
                       <w:sz w:val="24"/>
                       <w:szCs w:val="24"/>
                       <w:lang w:eastAsia="zh-CN"/>
@@ -2840,7 +2232,7 @@
                   </w:pPr>
                   <w:r>
                     <w:rPr>
-                      <w:rFonts w:asciiTheme="majorHAnsi" w:hAnsiTheme="majorHAnsi"/>
+                      <w:rFonts w:ascii="Cambria" w:hAnsi="Cambria"/>
                       <w:sz w:val="24"/>
                       <w:szCs w:val="24"/>
                     </w:rPr>
@@ -2865,7 +2257,7 @@
                     <w:ind w:right="145"/>
                     <w:jc w:val="center"/>
                     <w:rPr>
-                      <w:rFonts w:asciiTheme="majorHAnsi" w:hAnsiTheme="majorHAnsi"/>
+                      <w:rFonts w:ascii="Cambria" w:hAnsi="Cambria"/>
                       <w:sz w:val="24"/>
                       <w:szCs w:val="24"/>
                       <w:lang w:eastAsia="zh-CN"/>
@@ -2873,7 +2265,7 @@
                   </w:pPr>
                   <w:r>
                     <w:rPr>
-                      <w:rFonts w:asciiTheme="majorHAnsi" w:hAnsiTheme="majorHAnsi"/>
+                      <w:rFonts w:ascii="Cambria" w:hAnsi="Cambria"/>
                       <w:sz w:val="24"/>
                       <w:szCs w:val="24"/>
                     </w:rPr>
@@ -2901,7 +2293,7 @@
                   <w:pPr>
                     <w:jc w:val="center"/>
                     <w:rPr>
-                      <w:rFonts w:asciiTheme="majorHAnsi" w:hAnsiTheme="majorHAnsi"/>
+                      <w:rFonts w:ascii="Cambria" w:hAnsi="Cambria"/>
                       <w:sz w:val="24"/>
                       <w:szCs w:val="24"/>
                       <w:lang w:eastAsia="zh-CN"/>
@@ -2909,11 +2301,10 @@
                   </w:pPr>
                   <w:r>
                     <w:rPr>
-                      <w:rFonts w:asciiTheme="majorHAnsi" w:hAnsiTheme="majorHAnsi"/>
-                      <w:sz w:val="24"/>
-                      <w:szCs w:val="24"/>
-                    </w:rPr>
-                    <w:lastRenderedPageBreak/>
+                      <w:rFonts w:ascii="Cambria" w:hAnsi="Cambria"/>
+                      <w:sz w:val="24"/>
+                      <w:szCs w:val="24"/>
+                    </w:rPr>
                     <w:t>1</w:t>
                   </w:r>
                 </w:p>
@@ -2932,7 +2323,7 @@
                 <w:p>
                   <w:pPr>
                     <w:rPr>
-                      <w:rFonts w:asciiTheme="majorHAnsi" w:hAnsiTheme="majorHAnsi"/>
+                      <w:rFonts w:ascii="Cambria" w:hAnsi="Cambria"/>
                       <w:sz w:val="24"/>
                       <w:szCs w:val="24"/>
                       <w:lang w:eastAsia="zh-CN"/>
@@ -2940,7 +2331,7 @@
                   </w:pPr>
                   <w:r>
                     <w:rPr>
-                      <w:rFonts w:asciiTheme="majorHAnsi" w:hAnsiTheme="majorHAnsi"/>
+                      <w:rFonts w:ascii="Cambria" w:hAnsi="Cambria"/>
                       <w:sz w:val="24"/>
                       <w:szCs w:val="24"/>
                       <w:lang w:eastAsia="zh-CN"/>
@@ -2963,7 +2354,7 @@
                 <w:p>
                   <w:pPr>
                     <w:rPr>
-                      <w:rFonts w:asciiTheme="majorHAnsi" w:hAnsiTheme="majorHAnsi"/>
+                      <w:rFonts w:ascii="Cambria" w:hAnsi="Cambria"/>
                       <w:sz w:val="24"/>
                       <w:szCs w:val="24"/>
                       <w:lang w:eastAsia="zh-CN"/>
@@ -2971,7 +2362,7 @@
                   </w:pPr>
                   <w:r>
                     <w:rPr>
-                      <w:rFonts w:asciiTheme="majorHAnsi" w:hAnsiTheme="majorHAnsi"/>
+                      <w:rFonts w:ascii="Cambria" w:hAnsi="Cambria"/>
                       <w:sz w:val="24"/>
                       <w:szCs w:val="24"/>
                     </w:rPr>
@@ -2999,7 +2390,7 @@
                   <w:pPr>
                     <w:jc w:val="center"/>
                     <w:rPr>
-                      <w:rFonts w:asciiTheme="majorHAnsi" w:hAnsiTheme="majorHAnsi"/>
+                      <w:rFonts w:ascii="Cambria" w:hAnsi="Cambria"/>
                       <w:sz w:val="24"/>
                       <w:szCs w:val="24"/>
                       <w:lang w:eastAsia="zh-CN"/>
@@ -3007,7 +2398,7 @@
                   </w:pPr>
                   <w:r>
                     <w:rPr>
-                      <w:rFonts w:asciiTheme="majorHAnsi" w:hAnsiTheme="majorHAnsi"/>
+                      <w:rFonts w:ascii="Cambria" w:hAnsi="Cambria"/>
                       <w:sz w:val="24"/>
                       <w:szCs w:val="24"/>
                     </w:rPr>
@@ -3029,7 +2420,7 @@
                 <w:p>
                   <w:pPr>
                     <w:rPr>
-                      <w:rFonts w:asciiTheme="majorHAnsi" w:hAnsiTheme="majorHAnsi"/>
+                      <w:rFonts w:ascii="Cambria" w:hAnsi="Cambria"/>
                       <w:sz w:val="24"/>
                       <w:szCs w:val="24"/>
                       <w:lang w:eastAsia="zh-CN"/>
@@ -3037,7 +2428,7 @@
                   </w:pPr>
                   <w:r>
                     <w:rPr>
-                      <w:rFonts w:asciiTheme="majorHAnsi" w:hAnsiTheme="majorHAnsi"/>
+                      <w:rFonts w:ascii="Cambria" w:hAnsi="Cambria"/>
                       <w:sz w:val="24"/>
                       <w:szCs w:val="24"/>
                     </w:rPr>
@@ -3045,7 +2436,7 @@
                   </w:r>
                   <w:r>
                     <w:rPr>
-                      <w:rFonts w:asciiTheme="majorHAnsi" w:hAnsiTheme="majorHAnsi"/>
+                      <w:rFonts w:ascii="Cambria" w:hAnsi="Cambria"/>
                       <w:sz w:val="24"/>
                       <w:szCs w:val="24"/>
                       <w:lang w:eastAsia="zh-CN"/>
@@ -3068,7 +2459,7 @@
                 <w:p>
                   <w:pPr>
                     <w:rPr>
-                      <w:rFonts w:asciiTheme="majorHAnsi" w:hAnsiTheme="majorHAnsi"/>
+                      <w:rFonts w:ascii="Cambria" w:hAnsi="Cambria"/>
                       <w:sz w:val="24"/>
                       <w:szCs w:val="24"/>
                       <w:lang w:eastAsia="zh-CN"/>
@@ -3076,23 +2467,15 @@
                   </w:pPr>
                   <w:r>
                     <w:rPr>
-                      <w:rFonts w:asciiTheme="majorHAnsi" w:hAnsiTheme="majorHAnsi"/>
-                      <w:sz w:val="24"/>
-                      <w:szCs w:val="24"/>
-                    </w:rPr>
-                    <w:t xml:space="preserve">Show message: </w:t>
-                  </w:r>
-                  <w:r>
-                    <w:rPr>
-                      <w:rFonts w:asciiTheme="majorHAnsi" w:hAnsiTheme="majorHAnsi"/>
-                      <w:sz w:val="24"/>
-                      <w:szCs w:val="24"/>
-                    </w:rPr>
-                    <w:t xml:space="preserve">“Project code </w:t>
-                  </w:r>
-                  <w:r>
-                    <w:rPr>
-                      <w:rFonts w:asciiTheme="majorHAnsi" w:hAnsiTheme="majorHAnsi"/>
+                      <w:rFonts w:ascii="Cambria" w:hAnsi="Cambria"/>
+                      <w:sz w:val="24"/>
+                      <w:szCs w:val="24"/>
+                    </w:rPr>
+                    <w:t xml:space="preserve">Show message: “Project code </w:t>
+                  </w:r>
+                  <w:r>
+                    <w:rPr>
+                      <w:rFonts w:ascii="Cambria" w:hAnsi="Cambria"/>
                       <w:sz w:val="24"/>
                       <w:szCs w:val="24"/>
                     </w:rPr>
@@ -3100,19 +2483,11 @@
                   </w:r>
                   <w:r>
                     <w:rPr>
-                      <w:rFonts w:asciiTheme="majorHAnsi" w:hAnsiTheme="majorHAnsi"/>
-                      <w:sz w:val="24"/>
-                      <w:szCs w:val="24"/>
-                    </w:rPr>
-                    <w:t xml:space="preserve"> characters”</w:t>
-                  </w:r>
-                  <w:r>
-                    <w:rPr>
-                      <w:rFonts w:asciiTheme="majorHAnsi" w:hAnsiTheme="majorHAnsi"/>
-                      <w:sz w:val="24"/>
-                      <w:szCs w:val="24"/>
-                    </w:rPr>
-                    <w:t>.</w:t>
+                      <w:rFonts w:ascii="Cambria" w:hAnsi="Cambria"/>
+                      <w:sz w:val="24"/>
+                      <w:szCs w:val="24"/>
+                    </w:rPr>
+                    <w:t xml:space="preserve"> characters”.</w:t>
                   </w:r>
                 </w:p>
               </w:tc>
@@ -3136,7 +2511,7 @@
                   <w:pPr>
                     <w:jc w:val="center"/>
                     <w:rPr>
-                      <w:rFonts w:asciiTheme="majorHAnsi" w:hAnsiTheme="majorHAnsi"/>
+                      <w:rFonts w:ascii="Cambria" w:hAnsi="Cambria"/>
                       <w:sz w:val="24"/>
                       <w:szCs w:val="24"/>
                       <w:lang w:eastAsia="zh-CN"/>
@@ -3144,7 +2519,7 @@
                   </w:pPr>
                   <w:r>
                     <w:rPr>
-                      <w:rFonts w:asciiTheme="majorHAnsi" w:hAnsiTheme="majorHAnsi"/>
+                      <w:rFonts w:ascii="Cambria" w:hAnsi="Cambria"/>
                       <w:sz w:val="24"/>
                       <w:szCs w:val="24"/>
                     </w:rPr>
@@ -3166,7 +2541,7 @@
                 <w:p>
                   <w:pPr>
                     <w:rPr>
-                      <w:rFonts w:asciiTheme="majorHAnsi" w:hAnsiTheme="majorHAnsi"/>
+                      <w:rFonts w:ascii="Cambria" w:hAnsi="Cambria"/>
                       <w:sz w:val="24"/>
                       <w:szCs w:val="24"/>
                       <w:lang w:eastAsia="zh-CN"/>
@@ -3174,7 +2549,7 @@
                   </w:pPr>
                   <w:r>
                     <w:rPr>
-                      <w:rFonts w:asciiTheme="majorHAnsi" w:hAnsiTheme="majorHAnsi"/>
+                      <w:rFonts w:ascii="Cambria" w:hAnsi="Cambria"/>
                       <w:sz w:val="24"/>
                       <w:szCs w:val="24"/>
                     </w:rPr>
@@ -3182,12 +2557,32 @@
                   </w:r>
                   <w:r>
                     <w:rPr>
-                      <w:rFonts w:asciiTheme="majorHAnsi" w:hAnsiTheme="majorHAnsi"/>
+                      <w:rFonts w:ascii="Cambria" w:hAnsi="Cambria"/>
                       <w:sz w:val="24"/>
                       <w:szCs w:val="24"/>
                       <w:lang w:eastAsia="zh-CN"/>
                     </w:rPr>
-                    <w:t xml:space="preserve"> textarea contains less than 4 characters.</w:t>
+                    <w:t xml:space="preserve"> </w:t>
+                  </w:r>
+                  <w:proofErr w:type="spellStart"/>
+                  <w:r>
+                    <w:rPr>
+                      <w:rFonts w:ascii="Cambria" w:hAnsi="Cambria"/>
+                      <w:sz w:val="24"/>
+                      <w:szCs w:val="24"/>
+                      <w:lang w:eastAsia="zh-CN"/>
+                    </w:rPr>
+                    <w:t>textarea</w:t>
+                  </w:r>
+                  <w:proofErr w:type="spellEnd"/>
+                  <w:r>
+                    <w:rPr>
+                      <w:rFonts w:ascii="Cambria" w:hAnsi="Cambria"/>
+                      <w:sz w:val="24"/>
+                      <w:szCs w:val="24"/>
+                      <w:lang w:eastAsia="zh-CN"/>
+                    </w:rPr>
+                    <w:t xml:space="preserve"> contains less than 4 characters.</w:t>
                   </w:r>
                 </w:p>
               </w:tc>
@@ -3205,7 +2600,7 @@
                 <w:p>
                   <w:pPr>
                     <w:rPr>
-                      <w:rFonts w:asciiTheme="majorHAnsi" w:hAnsiTheme="majorHAnsi"/>
+                      <w:rFonts w:ascii="Cambria" w:hAnsi="Cambria"/>
                       <w:sz w:val="24"/>
                       <w:szCs w:val="24"/>
                       <w:lang w:eastAsia="zh-CN"/>
@@ -3213,27 +2608,11 @@
                   </w:pPr>
                   <w:r>
                     <w:rPr>
-                      <w:rFonts w:asciiTheme="majorHAnsi" w:hAnsiTheme="majorHAnsi"/>
-                      <w:sz w:val="24"/>
-                      <w:szCs w:val="24"/>
-                    </w:rPr>
-                    <w:t>S</w:t>
-                  </w:r>
-                  <w:r>
-                    <w:rPr>
-                      <w:rFonts w:asciiTheme="majorHAnsi" w:hAnsiTheme="majorHAnsi"/>
-                      <w:sz w:val="24"/>
-                      <w:szCs w:val="24"/>
-                    </w:rPr>
-                    <w:t>how message: “Content must have at least 4 characters”</w:t>
-                  </w:r>
-                  <w:r>
-                    <w:rPr>
-                      <w:rFonts w:asciiTheme="majorHAnsi" w:hAnsiTheme="majorHAnsi"/>
-                      <w:sz w:val="24"/>
-                      <w:szCs w:val="24"/>
-                    </w:rPr>
-                    <w:t>.</w:t>
+                      <w:rFonts w:ascii="Cambria" w:hAnsi="Cambria"/>
+                      <w:sz w:val="24"/>
+                      <w:szCs w:val="24"/>
+                    </w:rPr>
+                    <w:t>Show message: “Content must have at least 4 characters”.</w:t>
                   </w:r>
                 </w:p>
               </w:tc>
@@ -3257,7 +2636,7 @@
                   <w:pPr>
                     <w:jc w:val="center"/>
                     <w:rPr>
-                      <w:rFonts w:asciiTheme="majorHAnsi" w:hAnsiTheme="majorHAnsi"/>
+                      <w:rFonts w:ascii="Cambria" w:hAnsi="Cambria"/>
                       <w:sz w:val="24"/>
                       <w:szCs w:val="24"/>
                       <w:lang w:eastAsia="zh-CN"/>
@@ -3265,7 +2644,7 @@
                   </w:pPr>
                   <w:r>
                     <w:rPr>
-                      <w:rFonts w:asciiTheme="majorHAnsi" w:hAnsiTheme="majorHAnsi"/>
+                      <w:rFonts w:ascii="Cambria" w:hAnsi="Cambria"/>
                       <w:sz w:val="24"/>
                       <w:szCs w:val="24"/>
                     </w:rPr>
@@ -3287,7 +2666,7 @@
                 <w:p>
                   <w:pPr>
                     <w:rPr>
-                      <w:rFonts w:asciiTheme="majorHAnsi" w:hAnsiTheme="majorHAnsi"/>
+                      <w:rFonts w:ascii="Cambria" w:hAnsi="Cambria"/>
                       <w:sz w:val="24"/>
                       <w:szCs w:val="24"/>
                       <w:lang w:eastAsia="zh-CN"/>
@@ -3295,67 +2674,11 @@
                   </w:pPr>
                   <w:r>
                     <w:rPr>
-                      <w:rFonts w:asciiTheme="majorHAnsi" w:hAnsiTheme="majorHAnsi"/>
-                      <w:sz w:val="24"/>
-                      <w:szCs w:val="24"/>
-                    </w:rPr>
-                    <w:t>Engineer</w:t>
-                  </w:r>
-                  <w:r>
-                    <w:rPr>
-                      <w:rFonts w:asciiTheme="majorHAnsi" w:hAnsiTheme="majorHAnsi"/>
-                      <w:sz w:val="24"/>
-                      <w:szCs w:val="24"/>
-                    </w:rPr>
-                    <w:t xml:space="preserve"> </w:t>
-                  </w:r>
-                  <w:r>
-                    <w:rPr>
-                      <w:rFonts w:asciiTheme="majorHAnsi" w:hAnsiTheme="majorHAnsi"/>
-                      <w:sz w:val="24"/>
-                      <w:szCs w:val="24"/>
-                    </w:rPr>
-                    <w:t>input</w:t>
-                  </w:r>
-                  <w:r>
-                    <w:rPr>
-                      <w:rFonts w:asciiTheme="majorHAnsi" w:hAnsiTheme="majorHAnsi"/>
-                      <w:sz w:val="24"/>
-                      <w:szCs w:val="24"/>
-                    </w:rPr>
-                    <w:t xml:space="preserve"> </w:t>
-                  </w:r>
-                  <w:r>
-                    <w:rPr>
-                      <w:rFonts w:asciiTheme="majorHAnsi" w:hAnsiTheme="majorHAnsi"/>
-                      <w:sz w:val="24"/>
-                      <w:szCs w:val="24"/>
-                    </w:rPr>
-                    <w:t>the</w:t>
-                  </w:r>
-                  <w:r>
-                    <w:rPr>
-                      <w:rFonts w:asciiTheme="majorHAnsi" w:hAnsiTheme="majorHAnsi"/>
-                      <w:sz w:val="24"/>
-                      <w:szCs w:val="24"/>
-                    </w:rPr>
-                    <w:t xml:space="preserve"> wrong </w:t>
-                  </w:r>
-                  <w:r>
-                    <w:rPr>
-                      <w:rFonts w:asciiTheme="majorHAnsi" w:hAnsiTheme="majorHAnsi"/>
-                      <w:sz w:val="24"/>
-                      <w:szCs w:val="24"/>
-                    </w:rPr>
-                    <w:t>project code</w:t>
-                  </w:r>
-                  <w:r>
-                    <w:rPr>
-                      <w:rFonts w:asciiTheme="majorHAnsi" w:hAnsiTheme="majorHAnsi"/>
-                      <w:sz w:val="24"/>
-                      <w:szCs w:val="24"/>
-                    </w:rPr>
-                    <w:t>.</w:t>
+                      <w:rFonts w:ascii="Cambria" w:hAnsi="Cambria"/>
+                      <w:sz w:val="24"/>
+                      <w:szCs w:val="24"/>
+                    </w:rPr>
+                    <w:t>Engineer input the wrong project code.</w:t>
                   </w:r>
                 </w:p>
               </w:tc>
@@ -3373,7 +2696,7 @@
                 <w:p>
                   <w:pPr>
                     <w:rPr>
-                      <w:rFonts w:asciiTheme="majorHAnsi" w:hAnsiTheme="majorHAnsi"/>
+                      <w:rFonts w:ascii="Cambria" w:hAnsi="Cambria"/>
                       <w:sz w:val="24"/>
                       <w:szCs w:val="24"/>
                       <w:lang w:eastAsia="zh-CN"/>
@@ -3381,27 +2704,11 @@
                   </w:pPr>
                   <w:r>
                     <w:rPr>
-                      <w:rFonts w:asciiTheme="majorHAnsi" w:hAnsiTheme="majorHAnsi"/>
-                      <w:sz w:val="24"/>
-                      <w:szCs w:val="24"/>
-                    </w:rPr>
-                    <w:t>Show message:</w:t>
-                  </w:r>
-                  <w:r>
-                    <w:rPr>
-                      <w:rFonts w:asciiTheme="majorHAnsi" w:hAnsiTheme="majorHAnsi"/>
-                      <w:sz w:val="24"/>
-                      <w:szCs w:val="24"/>
-                    </w:rPr>
-                    <w:t xml:space="preserve"> “This project does not exist</w:t>
-                  </w:r>
-                  <w:r>
-                    <w:rPr>
-                      <w:rFonts w:asciiTheme="majorHAnsi" w:hAnsiTheme="majorHAnsi"/>
-                      <w:sz w:val="24"/>
-                      <w:szCs w:val="24"/>
-                    </w:rPr>
-                    <w:t>”.</w:t>
+                      <w:rFonts w:ascii="Cambria" w:hAnsi="Cambria"/>
+                      <w:sz w:val="24"/>
+                      <w:szCs w:val="24"/>
+                    </w:rPr>
+                    <w:t>Show message: “This project does not exist”.</w:t>
                   </w:r>
                 </w:p>
               </w:tc>
@@ -3411,7 +2718,7 @@
             <w:pPr>
               <w:spacing w:after="0"/>
               <w:rPr>
-                <w:rFonts w:asciiTheme="majorHAnsi" w:hAnsiTheme="majorHAnsi"/>
+                <w:rFonts w:ascii="Cambria" w:hAnsi="Cambria"/>
                 <w:bCs/>
                 <w:sz w:val="24"/>
                 <w:szCs w:val="24"/>
@@ -3422,7 +2729,7 @@
             <w:pPr>
               <w:spacing w:after="0"/>
               <w:rPr>
-                <w:rFonts w:asciiTheme="majorHAnsi" w:hAnsiTheme="majorHAnsi"/>
+                <w:rFonts w:ascii="Cambria" w:hAnsi="Cambria"/>
                 <w:b/>
                 <w:bCs/>
                 <w:sz w:val="24"/>
@@ -3431,12 +2738,13 @@
             </w:pPr>
             <w:r>
               <w:rPr>
-                <w:rFonts w:asciiTheme="majorHAnsi" w:hAnsiTheme="majorHAnsi"/>
+                <w:rFonts w:ascii="Cambria" w:hAnsi="Cambria"/>
                 <w:b/>
                 <w:bCs/>
                 <w:sz w:val="24"/>
                 <w:szCs w:val="24"/>
               </w:rPr>
+              <w:lastRenderedPageBreak/>
               <w:t xml:space="preserve">Relationships: </w:t>
             </w:r>
           </w:p>
@@ -3449,7 +2757,7 @@
               </w:numPr>
               <w:spacing w:after="0" w:line="276" w:lineRule="auto"/>
               <w:rPr>
-                <w:rFonts w:asciiTheme="majorHAnsi" w:hAnsiTheme="majorHAnsi"/>
+                <w:rFonts w:ascii="Cambria" w:hAnsi="Cambria"/>
                 <w:bCs/>
                 <w:sz w:val="24"/>
                 <w:szCs w:val="24"/>
@@ -3457,7 +2765,7 @@
             </w:pPr>
             <w:r>
               <w:rPr>
-                <w:rFonts w:asciiTheme="majorHAnsi" w:hAnsiTheme="majorHAnsi"/>
+                <w:rFonts w:ascii="Cambria" w:hAnsi="Cambria"/>
                 <w:bCs/>
                 <w:sz w:val="24"/>
                 <w:szCs w:val="24"/>
@@ -3469,7 +2777,7 @@
             <w:pPr>
               <w:spacing w:after="0"/>
               <w:rPr>
-                <w:rFonts w:asciiTheme="majorHAnsi" w:hAnsiTheme="majorHAnsi"/>
+                <w:rFonts w:ascii="Cambria" w:hAnsi="Cambria"/>
                 <w:b/>
                 <w:bCs/>
                 <w:sz w:val="24"/>
@@ -3478,7 +2786,7 @@
             </w:pPr>
             <w:r>
               <w:rPr>
-                <w:rFonts w:asciiTheme="majorHAnsi" w:hAnsiTheme="majorHAnsi"/>
+                <w:rFonts w:ascii="Cambria" w:hAnsi="Cambria"/>
                 <w:b/>
                 <w:bCs/>
                 <w:sz w:val="24"/>
@@ -3496,7 +2804,7 @@
               </w:numPr>
               <w:spacing w:after="0" w:line="276" w:lineRule="auto"/>
               <w:rPr>
-                <w:rFonts w:asciiTheme="majorHAnsi" w:hAnsiTheme="majorHAnsi"/>
+                <w:rFonts w:ascii="Cambria" w:hAnsi="Cambria"/>
                 <w:bCs/>
                 <w:sz w:val="24"/>
                 <w:szCs w:val="24"/>
@@ -3504,7 +2812,7 @@
             </w:pPr>
             <w:r>
               <w:rPr>
-                <w:rFonts w:asciiTheme="majorHAnsi" w:hAnsiTheme="majorHAnsi"/>
+                <w:rFonts w:ascii="Cambria" w:hAnsi="Cambria"/>
                 <w:bCs/>
                 <w:sz w:val="24"/>
                 <w:szCs w:val="24"/>
@@ -3521,14 +2829,14 @@
               </w:numPr>
               <w:spacing w:after="0" w:line="276" w:lineRule="auto"/>
               <w:rPr>
-                <w:rFonts w:asciiTheme="majorHAnsi" w:hAnsiTheme="majorHAnsi"/>
+                <w:rFonts w:ascii="Cambria" w:hAnsi="Cambria"/>
                 <w:sz w:val="24"/>
                 <w:szCs w:val="24"/>
               </w:rPr>
             </w:pPr>
             <w:r>
               <w:rPr>
-                <w:rFonts w:asciiTheme="majorHAnsi" w:hAnsiTheme="majorHAnsi"/>
+                <w:rFonts w:ascii="Cambria" w:hAnsi="Cambria"/>
                 <w:bCs/>
                 <w:sz w:val="24"/>
                 <w:szCs w:val="24"/>
@@ -3545,14 +2853,67 @@
               </w:numPr>
               <w:spacing w:after="0" w:line="276" w:lineRule="auto"/>
               <w:rPr>
-                <w:rFonts w:asciiTheme="majorHAnsi" w:hAnsiTheme="majorHAnsi"/>
+                <w:rFonts w:ascii="Cambria" w:hAnsi="Cambria"/>
                 <w:sz w:val="24"/>
                 <w:szCs w:val="24"/>
               </w:rPr>
             </w:pPr>
             <w:r>
               <w:rPr>
-                <w:rFonts w:asciiTheme="majorHAnsi" w:hAnsiTheme="majorHAnsi"/>
+                <w:rFonts w:ascii="Cambria" w:hAnsi="Cambria"/>
+                <w:bCs/>
+                <w:sz w:val="24"/>
+                <w:szCs w:val="24"/>
+              </w:rPr>
+              <w:t xml:space="preserve">30 days after project’s end date, user </w:t>
+            </w:r>
+            <w:r>
+              <w:rPr>
+                <w:rFonts w:ascii="Cambria" w:hAnsi="Cambria"/>
+                <w:bCs/>
+                <w:sz w:val="24"/>
+                <w:szCs w:val="24"/>
+              </w:rPr>
+              <w:t>can</w:t>
+            </w:r>
+            <w:bookmarkStart w:id="0" w:name="_GoBack"/>
+            <w:bookmarkEnd w:id="0"/>
+            <w:r>
+              <w:rPr>
+                <w:rFonts w:ascii="Cambria" w:hAnsi="Cambria"/>
+                <w:bCs/>
+                <w:sz w:val="24"/>
+                <w:szCs w:val="24"/>
+              </w:rPr>
+              <w:t xml:space="preserve"> no longer</w:t>
+            </w:r>
+            <w:r>
+              <w:rPr>
+                <w:rFonts w:ascii="Cambria" w:hAnsi="Cambria"/>
+                <w:bCs/>
+                <w:sz w:val="24"/>
+                <w:szCs w:val="24"/>
+              </w:rPr>
+              <w:t xml:space="preserve"> add new knowledge of that project.</w:t>
+            </w:r>
+          </w:p>
+          <w:p>
+            <w:pPr>
+              <w:pStyle w:val="ListParagraph"/>
+              <w:numPr>
+                <w:ilvl w:val="0"/>
+                <w:numId w:val="1"/>
+              </w:numPr>
+              <w:spacing w:after="0" w:line="276" w:lineRule="auto"/>
+              <w:rPr>
+                <w:rFonts w:ascii="Cambria" w:hAnsi="Cambria"/>
+                <w:sz w:val="24"/>
+                <w:szCs w:val="24"/>
+              </w:rPr>
+            </w:pPr>
+            <w:r>
+              <w:rPr>
+                <w:rFonts w:ascii="Cambria" w:hAnsi="Cambria"/>
                 <w:bCs/>
                 <w:sz w:val="24"/>
                 <w:szCs w:val="24"/>
@@ -3563,7 +2924,13 @@
         </w:tc>
       </w:tr>
     </w:tbl>
-    <w:p/>
+    <w:p>
+      <w:pPr>
+        <w:rPr>
+          <w:rFonts w:ascii="Cambria" w:hAnsi="Cambria"/>
+        </w:rPr>
+      </w:pPr>
+    </w:p>
     <w:sectPr>
       <w:pgSz w:w="12240" w:h="15840"/>
       <w:pgMar w:top="1440" w:right="1440" w:bottom="1440" w:left="1440" w:header="720" w:footer="720" w:gutter="0"/>
